--- a/docs/papers/JML_Draft6.docx
+++ b/docs/papers/JML_Draft6.docx
@@ -242,15 +242,7 @@
       </w:r>
       <w:r>
         <w:lastRenderedPageBreak/>
-        <w:t xml:space="preserve">Episodic memory, unlike semantic or procedural memory, is memory of a </w:t>
-      </w:r>
-      <w:proofErr w:type="gramStart"/>
-      <w:r>
-        <w:t>particular event</w:t>
-      </w:r>
-      <w:proofErr w:type="gramEnd"/>
-      <w:r>
-        <w:t xml:space="preserve"> or occasion. A key part of episodic memory is the context in which the event in question occurred. This contextual component of episodic memory is known as </w:t>
+        <w:t xml:space="preserve">Episodic memory, unlike semantic or procedural memory, is memory of a particular event or occasion. A key part of episodic memory is the context in which the event in question occurred. This contextual component of episodic memory is known as </w:t>
       </w:r>
       <w:r>
         <w:rPr>
@@ -314,15 +306,7 @@
       </w:r>
       <w:proofErr w:type="spellEnd"/>
       <w:r>
-        <w:t xml:space="preserve">, 2009). In contrast, threshold or discrete-state models holds that retrieval fails discretely, and so performance is made up of either precise </w:t>
-      </w:r>
-      <w:proofErr w:type="gramStart"/>
-      <w:r>
-        <w:t>responses, or</w:t>
-      </w:r>
-      <w:proofErr w:type="gramEnd"/>
-      <w:r>
-        <w:t xml:space="preserve"> guesses when the memory is subthreshold (Batchelder &amp; </w:t>
+        <w:t xml:space="preserve">, 2009). In contrast, threshold or discrete-state models holds that retrieval fails discretely, and so performance is made up of either precise responses, or guesses when the memory is subthreshold (Batchelder &amp; </w:t>
       </w:r>
       <w:proofErr w:type="spellStart"/>
       <w:r>
@@ -342,15 +326,7 @@
       </w:r>
       <w:r>
         <w:lastRenderedPageBreak/>
-        <w:t xml:space="preserve">Kellen, 2010). A third class of models can be regarded as hybrids of continuous and threshold </w:t>
-      </w:r>
-      <w:proofErr w:type="gramStart"/>
-      <w:r>
-        <w:t>models ,</w:t>
-      </w:r>
-      <w:proofErr w:type="gramEnd"/>
-      <w:r>
-        <w:t xml:space="preserve"> and are known as dual-process models.</w:t>
+        <w:t>Kellen, 2010). A third class of models can be regarded as hybrids of continuous and threshold models , and are known as dual-process models.</w:t>
       </w:r>
     </w:p>
     <w:p>
@@ -376,15 +352,7 @@
         <w:ind w:firstLine="720"/>
       </w:pPr>
       <w:r>
-        <w:t xml:space="preserve">The debate between continuous and discrete models of source memory is situated in the wider recognition memory literature, which has proposed a range of models to account for memory performance across experimental paradigms. Although source memory is distinct from recognition memory, the two types of memory are often tested simultaneously, and models have been </w:t>
-      </w:r>
-      <w:proofErr w:type="gramStart"/>
-      <w:r>
-        <w:t>developed  to</w:t>
-      </w:r>
-      <w:proofErr w:type="gramEnd"/>
-      <w:r>
-        <w:t xml:space="preserve"> account for both types of tasks (</w:t>
+        <w:t>The debate between continuous and discrete models of source memory is situated in the wider recognition memory literature, which has proposed a range of models to account for memory performance across experimental paradigms. Although source memory is distinct from recognition memory, the two types of memory are often tested simultaneously, and models have been developed  to account for both types of tasks (</w:t>
       </w:r>
       <w:proofErr w:type="spellStart"/>
       <w:r>
@@ -409,15 +377,7 @@
       </w:r>
       <w:proofErr w:type="spellEnd"/>
       <w:r>
-        <w:t xml:space="preserve"> (1994), in which episodic memory is assumed to involve a mixture of two processes: a fast familiarity-based process and a slower recollection process.  Familiarity, defined in this framework, is a quick judgment about </w:t>
-      </w:r>
-      <w:proofErr w:type="gramStart"/>
-      <w:r>
-        <w:t>whether or not</w:t>
-      </w:r>
-      <w:proofErr w:type="gramEnd"/>
-      <w:r>
-        <w:t xml:space="preserve"> an item has been encountered before based on the strength of its representation in memory (</w:t>
+        <w:t xml:space="preserve"> (1994), in which episodic memory is assumed to involve a mixture of two processes: a fast familiarity-based process and a slower recollection process.  Familiarity, defined in this framework, is a quick judgment about whether or not an item has been encountered before based on the strength of its representation in memory (</w:t>
       </w:r>
       <w:proofErr w:type="spellStart"/>
       <w:r>
@@ -669,15 +629,7 @@
       </w:r>
       <w:r>
         <w:lastRenderedPageBreak/>
-        <w:t xml:space="preserve">were included in the original data, the shape of the overall source ROC </w:t>
-      </w:r>
-      <w:proofErr w:type="gramStart"/>
-      <w:r>
-        <w:t>were</w:t>
-      </w:r>
-      <w:proofErr w:type="gramEnd"/>
-      <w:r>
-        <w:t xml:space="preserve"> apparently increasingly linear, and more consistent with the predictions of the threshold model. The authors argued that only the items that were recognised with high confidence contained diagnostic source information, and that the linearity of source ROCs observed by </w:t>
+        <w:t xml:space="preserve">were included in the original data, the shape of the overall source ROC were apparently increasingly linear, and more consistent with the predictions of the threshold model. The authors argued that only the items that were recognised with high confidence contained diagnostic source information, and that the linearity of source ROCs observed by </w:t>
       </w:r>
       <w:proofErr w:type="spellStart"/>
       <w:r>
@@ -685,15 +637,7 @@
       </w:r>
       <w:proofErr w:type="spellEnd"/>
       <w:r>
-        <w:t xml:space="preserve"> (1999) was an artifact of collapsing across all recognition confidence </w:t>
-      </w:r>
-      <w:proofErr w:type="gramStart"/>
-      <w:r>
-        <w:t>ratings, and</w:t>
-      </w:r>
-      <w:proofErr w:type="gramEnd"/>
-      <w:r>
-        <w:t xml:space="preserve"> was thus not evidence for a recollection </w:t>
+        <w:t xml:space="preserve"> (1999) was an artifact of collapsing across all recognition confidence ratings, and was thus not evidence for a recollection </w:t>
       </w:r>
       <w:commentRangeStart w:id="5"/>
       <w:r>
@@ -728,15 +672,7 @@
       </w:r>
       <w:proofErr w:type="spellEnd"/>
       <w:r>
-        <w:t xml:space="preserve"> and Dodson (2005) analysis by proposing that source ROCs are typically </w:t>
-      </w:r>
-      <w:proofErr w:type="gramStart"/>
-      <w:r>
-        <w:t>linear, but</w:t>
-      </w:r>
-      <w:proofErr w:type="gramEnd"/>
-      <w:r>
-        <w:t xml:space="preserve"> become more curvilinear under a number of conditions. One such condition is when an item and a source are treated holistically as one item, known as </w:t>
+        <w:t xml:space="preserve"> and Dodson (2005) analysis by proposing that source ROCs are typically linear, but become more curvilinear under a number of conditions. One such condition is when an item and a source are treated holistically as one item, known as </w:t>
       </w:r>
       <w:proofErr w:type="spellStart"/>
       <w:r>
@@ -793,27 +729,11 @@
         <w:ind w:firstLine="720"/>
       </w:pPr>
       <w:r>
-        <w:t xml:space="preserve">Harlow and Donaldson (2013) addressed the need for more diagnostic data by replacing binary decision outcomes with a continuous report paradigm, which yielded a continuous measure of response accuracy. In the Harlow and Donaldson (2013) continuous report paradigm, source information was provided by a point located on the circumference of a circle, which represented the context, and which was paired with a word item. When later cued with that word, participants were required to reproduce the associated location. This procedure allowed </w:t>
-      </w:r>
-      <w:proofErr w:type="gramStart"/>
-      <w:r>
-        <w:t>for  a</w:t>
-      </w:r>
-      <w:proofErr w:type="gramEnd"/>
-      <w:r>
-        <w:t xml:space="preserve"> continuous measure of the error in the angle between the reported and true source locations. The </w:t>
+        <w:t xml:space="preserve">Harlow and Donaldson (2013) addressed the need for more diagnostic data by replacing binary decision outcomes with a continuous report paradigm, which yielded a continuous measure of response accuracy. In the Harlow and Donaldson (2013) continuous report paradigm, source information was provided by a point located on the circumference of a circle, which represented the context, and which was paired with a word item. When later cued with that word, participants were required to reproduce the associated location. This procedure allowed for  a continuous measure of the error in the angle between the reported and true source locations. The </w:t>
       </w:r>
       <w:r>
         <w:lastRenderedPageBreak/>
-        <w:t xml:space="preserve">researchers’ use of a continuous measure of source memory performance allowed them not only to measure the accuracy of source memory judgments, but also the distribution of response errors. Instead of categorizing responses as either correct or incorrect as in a two-choice task, their task, which captures an entire distributions </w:t>
-      </w:r>
-      <w:proofErr w:type="gramStart"/>
-      <w:r>
-        <w:t>of  response</w:t>
-      </w:r>
-      <w:proofErr w:type="gramEnd"/>
-      <w:r>
-        <w:t xml:space="preserve"> accuracy, provides a more detailed picture of trial-to-trial variability in retrieval performance.   The additional information in such distributions may be more diagnostic than ROC curves of the underlying retrieval processes. Critically, the threshold and continuous models of source memory make divergent predictions about the distributions of response errors in continuous report tasks.</w:t>
+        <w:t>researchers’ use of a continuous measure of source memory performance allowed them not only to measure the accuracy of source memory judgments, but also the distribution of response errors. Instead of categorizing responses as either correct or incorrect as in a two-choice task, their task, which captures an entire distributions of  response accuracy, provides a more detailed picture of trial-to-trial variability in retrieval performance.   The additional information in such distributions may be more diagnostic than ROC curves of the underlying retrieval processes. Critically, the threshold and continuous models of source memory make divergent predictions about the distributions of response errors in continuous report tasks.</w:t>
       </w:r>
       <w:r>
         <w:tab/>
@@ -824,23 +744,7 @@
         <w:ind w:firstLine="720"/>
       </w:pPr>
       <w:r>
-        <w:t xml:space="preserve">According to the threshold model, items that fall below the recollection threshold will result </w:t>
-      </w:r>
-      <w:proofErr w:type="gramStart"/>
-      <w:r>
-        <w:t>in  guesses</w:t>
-      </w:r>
-      <w:proofErr w:type="gramEnd"/>
-      <w:r>
-        <w:t>, which will be distributed uniformly across all possible response options. Items that exceed the threshold and are successfully retrieved will cluster, with some error, around the true value of the item source. This two-process account of continuous report performance parallels similar proposals in the visual working memory literature, where Zhang and Luck (2008</w:t>
-      </w:r>
-      <w:proofErr w:type="gramStart"/>
-      <w:r>
-        <w:t>)  used</w:t>
-      </w:r>
-      <w:proofErr w:type="gramEnd"/>
-      <w:r>
-        <w:t xml:space="preserve"> a two-component mixture model comprised of a von Mises distribution and a uniform distribution to argue for an item-capacity-limited model visual working memory. Items in memory are represented with high accuracy and responses to them follow a von Mises distribution; items not in memory lead to guessing and responses to them follow a uniform distribution.  Harlow and Donaldson (2013) took a similar approach in modelling performance in their source memory task, using a von Mises distribution to characterize the shape of the marginal distribution of response errors when items exceeded the retrieval threshold. The von Mises distribution is a circular analogue of the normal distribution and, like the normal distribution, has a bell-shaped density function. A mixture of a von Mises distribution and a uniform distribution produces a high-peaked, heavy-tailed distribution (Harlow &amp; Donaldson, </w:t>
+        <w:t xml:space="preserve">According to the threshold model, items that fall below the recollection threshold will result in guesses, which will be distributed uniformly across all possible response options. Items that exceed the threshold and are successfully retrieved will cluster, with some error, around the true value of the item source. This two-process account of continuous report performance parallels similar proposals in the visual working memory literature, where Zhang and Luck (2008) used a two-component mixture model comprised of a von Mises distribution and a uniform distribution to argue for an item-capacity-limited model visual working memory. Items in memory are represented with high accuracy and responses to them follow a von Mises distribution; items not in memory lead to guessing and responses to them follow a uniform distribution.  Harlow and Donaldson (2013) took a similar approach in modelling performance in their source memory task, using a von Mises distribution to characterize the shape of the marginal distribution of response errors when items exceeded the retrieval threshold. The von Mises distribution is a circular analogue of the normal distribution and, like the normal distribution, has a bell-shaped density function. A mixture of a von Mises distribution and a uniform distribution produces a high-peaked, heavy-tailed distribution (Harlow &amp; Donaldson, </w:t>
       </w:r>
       <w:r>
         <w:lastRenderedPageBreak/>
@@ -896,23 +800,7 @@
       </w:r>
       <w:proofErr w:type="spellEnd"/>
       <w:r>
-        <w:t xml:space="preserve"> (2008) modeled performance in two-choice source memory </w:t>
-      </w:r>
-      <w:proofErr w:type="gramStart"/>
-      <w:r>
-        <w:t>tasks, and</w:t>
-      </w:r>
-      <w:proofErr w:type="gramEnd"/>
-      <w:r>
-        <w:t xml:space="preserve"> found that the best fits were obtained from a model that incorporated a guessing process for unrecognized items. Their findings </w:t>
-      </w:r>
-      <w:proofErr w:type="gramStart"/>
-      <w:r>
-        <w:t>mirrors</w:t>
-      </w:r>
-      <w:proofErr w:type="gramEnd"/>
-      <w:r>
-        <w:t xml:space="preserve"> those of </w:t>
+        <w:t xml:space="preserve"> (2008) modeled performance in two-choice source memory tasks, and found that the best fits were obtained from a model that incorporated a guessing process for unrecognized items. Their findings mirrors those of </w:t>
       </w:r>
       <w:proofErr w:type="spellStart"/>
       <w:r>
@@ -931,15 +819,7 @@
       </w:r>
       <w:proofErr w:type="spellEnd"/>
       <w:r>
-        <w:t xml:space="preserve"> et al. </w:t>
-      </w:r>
-      <w:proofErr w:type="gramStart"/>
-      <w:r>
-        <w:t>preferred  a</w:t>
-      </w:r>
-      <w:proofErr w:type="gramEnd"/>
-      <w:r>
-        <w:t xml:space="preserve"> model with a guessing process  because continuous models that lacked a guessing process predicted that the performance decreases that occurred with decreasing recognition confidence were too gradual and could not capture the abrupt shift to chance performance when items were unrecognized.</w:t>
+        <w:t xml:space="preserve"> et al. preferred  a model with a guessing process  because continuous models that lacked a guessing process predicted that the performance decreases that occurred with decreasing recognition confidence were too gradual and could not capture the abrupt shift to chance performance when items were unrecognized.</w:t>
       </w:r>
     </w:p>
     <w:p>
@@ -1000,15 +880,7 @@
         <w:ind w:firstLine="720"/>
       </w:pPr>
       <w:r>
-        <w:t xml:space="preserve">If the lack of source memory for unrecognized items generalizes to continuous report tasks, then guesses would result in a heavy-tailed error distribution, which would not necessarily reflect a threshold in memory retrieval but might simply reflect a state in which source retrieval was not attempted. Guessing behavior can arise either as the product of a retrieval threshold within source memory or without a threshold in source when either the participant does not attempt to retrieve the source </w:t>
-      </w:r>
-      <w:proofErr w:type="gramStart"/>
-      <w:r>
-        <w:t>memory</w:t>
-      </w:r>
-      <w:proofErr w:type="gramEnd"/>
-      <w:r>
-        <w:t xml:space="preserve"> or the source memory is absent. In the context of the findings of Harlow and Donaldson (2013), this latter account predicts that if unrecognized items are excluded, the heavy tails in the error distribution will disappear, and that a continuous model will be preferred in account for source performance. </w:t>
+        <w:t xml:space="preserve">If the lack of source memory for unrecognized items generalizes to continuous report tasks, then guesses would result in a heavy-tailed error distribution, which would not necessarily reflect a threshold in memory retrieval but might simply reflect a state in which source retrieval was not attempted. Guessing behavior can arise either as the product of a retrieval threshold within source memory or without a threshold in source when either the participant does not attempt to retrieve the source memory or the source memory is absent. In the context of the findings of Harlow and Donaldson (2013), this latter account predicts that if unrecognized items are excluded, the heavy tails in the error distribution will disappear, and that a continuous model will be preferred in account for source performance. </w:t>
       </w:r>
       <w:r>
         <w:t xml:space="preserve">An aim </w:t>
@@ -1040,15 +912,7 @@
         <w:ind w:firstLine="720"/>
       </w:pPr>
       <w:r>
-        <w:t xml:space="preserve">In completing a source or recognition memory task, not only do participants need to retrieve information from memory, they must also </w:t>
-      </w:r>
-      <w:proofErr w:type="gramStart"/>
-      <w:r>
-        <w:t>make a decision</w:t>
-      </w:r>
-      <w:proofErr w:type="gramEnd"/>
-      <w:r>
-        <w:t xml:space="preserve"> on how to respond based on the information retrieved. In this sense, the information retrieved from memory can be thought of as evidence for entering a decision process. Much of the existing body of source memory research, particularly in the continuous report paradigm, lacks an explicit account of properties of the </w:t>
+        <w:t xml:space="preserve">In completing a source or recognition memory task, not only do participants need to retrieve information from memory, they must also make a decision on how to respond based on the information retrieved. In this sense, the information retrieved from memory can be thought of as evidence for entering a decision process. Much of the existing body of source memory research, particularly in the continuous report paradigm, lacks an explicit account of properties of the </w:t>
       </w:r>
       <w:commentRangeStart w:id="10"/>
       <w:r>
@@ -1197,6 +1061,7 @@
       <w:r>
         <w:rPr>
           <w:i w:val="0"/>
+          <w:noProof/>
           <w:sz w:val="24"/>
           <w:szCs w:val="24"/>
         </w:rPr>
@@ -1568,18 +1433,7 @@
           <w:sz w:val="24"/>
           <w:szCs w:val="24"/>
         </w:rPr>
-        <w:t xml:space="preserve"> represents the decision criterion. Evidence is accumulated starting at the origin until the process hits the bounding circle. The hitting </w:t>
-      </w:r>
-      <w:proofErr w:type="gramStart"/>
-      <w:r>
-        <w:rPr>
-          <w:i w:val="0"/>
-          <w:iCs w:val="0"/>
-          <w:color w:val="00000A"/>
-          <w:sz w:val="24"/>
-          <w:szCs w:val="24"/>
-        </w:rPr>
-        <w:t xml:space="preserve">point,  </w:t>
+        <w:t xml:space="preserve"> represents the decision criterion. Evidence is accumulated starting at the origin until the process hits the bounding circle. The hitting point,  </w:t>
       </w:r>
       <w:proofErr w:type="spellStart"/>
       <w:r>
@@ -1593,7 +1447,6 @@
         </w:rPr>
         <w:t>X</w:t>
       </w:r>
-      <w:proofErr w:type="gramEnd"/>
       <w:r>
         <w:rPr>
           <w:rStyle w:val="tgc"/>
@@ -1781,7 +1634,6 @@
         <w:t xml:space="preserve"> The noisy sample path represents evidence accumulation on a single experimental </w:t>
       </w:r>
       <w:proofErr w:type="spellStart"/>
-      <w:proofErr w:type="gramStart"/>
       <w:r>
         <w:rPr>
           <w:rStyle w:val="tgc"/>
@@ -1803,7 +1655,6 @@
         <w:t>From</w:t>
       </w:r>
       <w:proofErr w:type="spellEnd"/>
-      <w:proofErr w:type="gramEnd"/>
       <w:r>
         <w:rPr>
           <w:rStyle w:val="math"/>
@@ -1812,18 +1663,7 @@
           <w:sz w:val="24"/>
           <w:szCs w:val="24"/>
         </w:rPr>
-        <w:t xml:space="preserve"> P. L. Smith (20160. “Diffusion theory of decision making in continuous report</w:t>
-      </w:r>
-      <w:proofErr w:type="gramStart"/>
-      <w:r>
-        <w:rPr>
-          <w:rStyle w:val="math"/>
-          <w:i w:val="0"/>
-          <w:color w:val="00000A"/>
-          <w:sz w:val="24"/>
-          <w:szCs w:val="24"/>
-        </w:rPr>
-        <w:t xml:space="preserve">’ </w:t>
+        <w:t xml:space="preserve"> P. L. Smith (20160. “Diffusion theory of decision making in continuous report’ </w:t>
       </w:r>
       <w:r>
         <w:rPr>
@@ -1842,17 +1682,7 @@
           <w:sz w:val="24"/>
           <w:szCs w:val="24"/>
         </w:rPr>
-        <w:t>Psychological</w:t>
-      </w:r>
-      <w:proofErr w:type="gramEnd"/>
-      <w:r>
-        <w:rPr>
-          <w:iCs w:val="0"/>
-          <w:color w:val="auto"/>
-          <w:sz w:val="24"/>
-          <w:szCs w:val="24"/>
-        </w:rPr>
-        <w:t xml:space="preserve"> review</w:t>
+        <w:t>Psychological review</w:t>
       </w:r>
       <w:r>
         <w:rPr>
@@ -2138,7 +1968,7 @@
         <w:t xml:space="preserve">response, represented </w:t>
       </w:r>
       <w:r>
-        <w:t xml:space="preserve">by the decision criterion, divided by the noisiness of the evidence accumulation process.  </w:t>
+        <w:t xml:space="preserve">by the decision criterion, divided by the noisiness of the evidence accumulation process. </w:t>
       </w:r>
     </w:p>
     <w:p>
@@ -2146,14 +1976,6 @@
         <w:ind w:firstLine="720"/>
       </w:pPr>
       <w:r>
-        <w:t xml:space="preserve"> </w:t>
-      </w:r>
-    </w:p>
-    <w:p>
-      <w:pPr>
-        <w:ind w:firstLine="720"/>
-      </w:pPr>
-      <w:r>
         <w:t xml:space="preserve">An important </w:t>
       </w:r>
       <w:r>
@@ -2189,14 +2011,14 @@
         <w:t>leads to</w:t>
       </w:r>
       <w:r>
-        <w:t xml:space="preserve"> peaked, high-tailed distributions, similar to those found by Harlow and Donaldson (2013) and in the visual working memory literature (Zhang &amp; Luck, 2008). The peaked high-tailed distributions are the result of mixing trials that have high and low drift rate </w:t>
+        <w:t xml:space="preserve"> peaked, high-tailed distributions, similar to those found by Harlow and Donaldson (2013) and in the visual working memory literature (Zhang &amp; Luck, 2008). The peaked high-tailed distributions are the result of mixing trials that have high and low drift rate norms. High and low drift rates lead to error distributions with high </w:t>
+      </w:r>
+      <w:r>
+        <w:t xml:space="preserve">and low precision, </w:t>
       </w:r>
       <w:r>
         <w:lastRenderedPageBreak/>
-        <w:t xml:space="preserve">norms. High and low drift rates lead to error distributions with high </w:t>
-      </w:r>
-      <w:r>
-        <w:t xml:space="preserve">and low precision, respectively. Mixtures of high and low precision von Mises distributions lead to peaked, heavy-tailed distributions like those found experimentally (van den Berg, </w:t>
+        <w:t xml:space="preserve">respectively. Mixtures of high and low precision von Mises distributions lead to peaked, heavy-tailed distributions like those found experimentally (van den Berg, </w:t>
       </w:r>
       <w:proofErr w:type="spellStart"/>
       <w:r>
@@ -2380,14 +2202,14 @@
         <w:rPr>
           <w:color w:val="000000" w:themeColor="text1"/>
         </w:rPr>
-        <w:t xml:space="preserve">-trial variability in the drift rate of the circular diffusion model, then a threshold mechanism in the memory process is not necessarily implied by the heavy-tailed shape of the </w:t>
+        <w:t xml:space="preserve">-trial variability in the drift rate of the circular diffusion model, then a threshold mechanism in the memory process is not necessarily implied by the heavy-tailed shape of the error distribution. Providing an elaborated model of decision-making in this manner offers </w:t>
       </w:r>
       <w:r>
         <w:rPr>
           <w:color w:val="000000" w:themeColor="text1"/>
         </w:rPr>
         <w:lastRenderedPageBreak/>
-        <w:t>error distribution. Providing an elaborated model of decision-making in this manner offers additional constraint by jointly model</w:t>
+        <w:t>additional constraint by jointly model</w:t>
       </w:r>
       <w:r>
         <w:rPr>
@@ -2462,15 +2284,7 @@
         <w:t xml:space="preserve">N </w:t>
       </w:r>
       <w:r>
-        <w:t xml:space="preserve">= 19). All participants were provided with plain language statements and consent </w:t>
-      </w:r>
-      <w:proofErr w:type="gramStart"/>
-      <w:r>
-        <w:t>forms, and</w:t>
-      </w:r>
-      <w:proofErr w:type="gramEnd"/>
-      <w:r>
-        <w:t xml:space="preserve"> gave informed consent prior to data collection.</w:t>
+        <w:t>= 19). All participants were provided with plain language statements and consent forms, and gave informed consent prior to data collection.</w:t>
       </w:r>
     </w:p>
     <w:p>
@@ -2490,15 +2304,7 @@
       </w:r>
       <w:r>
         <w:tab/>
-        <w:t xml:space="preserve">Participants completed the experimental tasks over four sessions, </w:t>
-      </w:r>
-      <w:proofErr w:type="gramStart"/>
-      <w:r>
-        <w:t>Each</w:t>
-      </w:r>
-      <w:proofErr w:type="gramEnd"/>
-      <w:r>
-        <w:t xml:space="preserve"> of the four sessions consisted of 180 trials, which was broken up into 18 blocks of 10 items each. Blocks were comprised of a study phase, followed by a test phase (Figure X).</w:t>
+        <w:t>Participants completed the experimental tasks over four sessions, Each of the four sessions consisted of 180 trials, which was broken up into 18 blocks of 10 items each. Blocks were comprised of a study phase, followed by a test phase (Figure X).</w:t>
       </w:r>
     </w:p>
     <w:p>
@@ -2577,15 +2383,7 @@
         <w:t xml:space="preserve">then </w:t>
       </w:r>
       <w:r>
-        <w:t xml:space="preserve">the location was then re-presented for 250ms, and the verification task was repeated.  Participants were then instructed to complete a distractor task, which involved 30 seconds of arithmetic problems. Following this, participants were shown a scrambled list of 10 previously studied items and 10 </w:t>
-      </w:r>
-      <w:proofErr w:type="gramStart"/>
-      <w:r>
-        <w:t>foils, and</w:t>
-      </w:r>
-      <w:proofErr w:type="gramEnd"/>
-      <w:r>
-        <w:t xml:space="preserve"> asked to rate each item on a six-point confidence Old/New scale. Finally, in the source memory retrieval task, participants were cued with the words for 1500 </w:t>
+        <w:t xml:space="preserve">the location was then re-presented for 250ms, and the verification task was repeated.  Participants were then instructed to complete a distractor task, which involved 30 seconds of arithmetic problems. Following this, participants were shown a scrambled list of 10 previously studied items and 10 foils, and asked to rate each item on a six-point confidence Old/New scale. Finally, in the source memory retrieval task, participants were cued with the words for 1500 </w:t>
       </w:r>
       <w:proofErr w:type="spellStart"/>
       <w:r>
@@ -2912,18 +2710,7 @@
         <w:t xml:space="preserve"> </w:t>
       </w:r>
       <w:r>
-        <w:t xml:space="preserve">Fifth, and </w:t>
-      </w:r>
-      <w:proofErr w:type="spellStart"/>
-      <w:r>
-        <w:t>finally,</w:t>
-      </w:r>
-      <w:r>
-        <w:t>we</w:t>
-      </w:r>
-      <w:proofErr w:type="spellEnd"/>
-      <w:r>
-        <w:t xml:space="preserve"> present</w:t>
+        <w:t>Fifth, we present</w:t>
       </w:r>
       <w:r>
         <w:t xml:space="preserve"> a more general version of the circular diffusion model</w:t>
@@ -3169,6 +2956,9 @@
         <w:tc>
           <w:tcPr>
             <w:tcW w:w="3411" w:type="dxa"/>
+            <w:tcBorders>
+              <w:bottom w:val="nil"/>
+            </w:tcBorders>
             <w:shd w:val="clear" w:color="auto" w:fill="auto"/>
           </w:tcPr>
           <w:p>
@@ -3185,6 +2975,9 @@
         <w:tc>
           <w:tcPr>
             <w:tcW w:w="3888" w:type="dxa"/>
+            <w:tcBorders>
+              <w:bottom w:val="nil"/>
+            </w:tcBorders>
             <w:shd w:val="clear" w:color="auto" w:fill="auto"/>
           </w:tcPr>
           <w:p>
@@ -3201,6 +2994,9 @@
         <w:tc>
           <w:tcPr>
             <w:tcW w:w="1902" w:type="dxa"/>
+            <w:tcBorders>
+              <w:bottom w:val="nil"/>
+            </w:tcBorders>
             <w:shd w:val="clear" w:color="auto" w:fill="auto"/>
           </w:tcPr>
           <w:p>
@@ -3222,6 +3018,10 @@
         <w:tc>
           <w:tcPr>
             <w:tcW w:w="3411" w:type="dxa"/>
+            <w:tcBorders>
+              <w:top w:val="nil"/>
+              <w:bottom w:val="nil"/>
+            </w:tcBorders>
             <w:shd w:val="clear" w:color="auto" w:fill="auto"/>
           </w:tcPr>
           <w:p>
@@ -3238,6 +3038,10 @@
         <w:tc>
           <w:tcPr>
             <w:tcW w:w="3888" w:type="dxa"/>
+            <w:tcBorders>
+              <w:top w:val="nil"/>
+              <w:bottom w:val="nil"/>
+            </w:tcBorders>
             <w:shd w:val="clear" w:color="auto" w:fill="auto"/>
           </w:tcPr>
           <w:p>
@@ -3254,6 +3058,10 @@
         <w:tc>
           <w:tcPr>
             <w:tcW w:w="1902" w:type="dxa"/>
+            <w:tcBorders>
+              <w:top w:val="nil"/>
+              <w:bottom w:val="nil"/>
+            </w:tcBorders>
             <w:shd w:val="clear" w:color="auto" w:fill="auto"/>
           </w:tcPr>
           <w:p>
@@ -3275,6 +3083,10 @@
         <w:tc>
           <w:tcPr>
             <w:tcW w:w="3411" w:type="dxa"/>
+            <w:tcBorders>
+              <w:top w:val="nil"/>
+              <w:bottom w:val="nil"/>
+            </w:tcBorders>
             <w:shd w:val="clear" w:color="auto" w:fill="auto"/>
           </w:tcPr>
           <w:p>
@@ -3291,6 +3103,10 @@
         <w:tc>
           <w:tcPr>
             <w:tcW w:w="3888" w:type="dxa"/>
+            <w:tcBorders>
+              <w:top w:val="nil"/>
+              <w:bottom w:val="nil"/>
+            </w:tcBorders>
             <w:shd w:val="clear" w:color="auto" w:fill="auto"/>
           </w:tcPr>
           <w:p>
@@ -3307,6 +3123,10 @@
         <w:tc>
           <w:tcPr>
             <w:tcW w:w="1902" w:type="dxa"/>
+            <w:tcBorders>
+              <w:top w:val="nil"/>
+              <w:bottom w:val="nil"/>
+            </w:tcBorders>
             <w:shd w:val="clear" w:color="auto" w:fill="auto"/>
           </w:tcPr>
           <w:p>
@@ -3328,6 +3148,10 @@
         <w:tc>
           <w:tcPr>
             <w:tcW w:w="3411" w:type="dxa"/>
+            <w:tcBorders>
+              <w:top w:val="nil"/>
+              <w:bottom w:val="nil"/>
+            </w:tcBorders>
             <w:shd w:val="clear" w:color="auto" w:fill="auto"/>
           </w:tcPr>
           <w:p>
@@ -3344,6 +3168,10 @@
         <w:tc>
           <w:tcPr>
             <w:tcW w:w="3888" w:type="dxa"/>
+            <w:tcBorders>
+              <w:top w:val="nil"/>
+              <w:bottom w:val="nil"/>
+            </w:tcBorders>
             <w:shd w:val="clear" w:color="auto" w:fill="auto"/>
           </w:tcPr>
           <w:p>
@@ -3360,6 +3188,10 @@
         <w:tc>
           <w:tcPr>
             <w:tcW w:w="1902" w:type="dxa"/>
+            <w:tcBorders>
+              <w:top w:val="nil"/>
+              <w:bottom w:val="nil"/>
+            </w:tcBorders>
             <w:shd w:val="clear" w:color="auto" w:fill="auto"/>
           </w:tcPr>
           <w:p>
@@ -3381,6 +3213,10 @@
         <w:tc>
           <w:tcPr>
             <w:tcW w:w="3411" w:type="dxa"/>
+            <w:tcBorders>
+              <w:top w:val="nil"/>
+              <w:bottom w:val="nil"/>
+            </w:tcBorders>
             <w:shd w:val="clear" w:color="auto" w:fill="auto"/>
           </w:tcPr>
           <w:p>
@@ -3397,6 +3233,10 @@
         <w:tc>
           <w:tcPr>
             <w:tcW w:w="3888" w:type="dxa"/>
+            <w:tcBorders>
+              <w:top w:val="nil"/>
+              <w:bottom w:val="nil"/>
+            </w:tcBorders>
             <w:shd w:val="clear" w:color="auto" w:fill="auto"/>
           </w:tcPr>
           <w:p>
@@ -3413,6 +3253,10 @@
         <w:tc>
           <w:tcPr>
             <w:tcW w:w="1902" w:type="dxa"/>
+            <w:tcBorders>
+              <w:top w:val="nil"/>
+              <w:bottom w:val="nil"/>
+            </w:tcBorders>
             <w:shd w:val="clear" w:color="auto" w:fill="auto"/>
           </w:tcPr>
           <w:p>
@@ -3434,6 +3278,10 @@
         <w:tc>
           <w:tcPr>
             <w:tcW w:w="3411" w:type="dxa"/>
+            <w:tcBorders>
+              <w:top w:val="nil"/>
+              <w:bottom w:val="nil"/>
+            </w:tcBorders>
             <w:shd w:val="clear" w:color="auto" w:fill="auto"/>
           </w:tcPr>
           <w:p>
@@ -3450,6 +3298,10 @@
         <w:tc>
           <w:tcPr>
             <w:tcW w:w="3888" w:type="dxa"/>
+            <w:tcBorders>
+              <w:top w:val="nil"/>
+              <w:bottom w:val="nil"/>
+            </w:tcBorders>
             <w:shd w:val="clear" w:color="auto" w:fill="auto"/>
           </w:tcPr>
           <w:p>
@@ -3466,6 +3318,10 @@
         <w:tc>
           <w:tcPr>
             <w:tcW w:w="1902" w:type="dxa"/>
+            <w:tcBorders>
+              <w:top w:val="nil"/>
+              <w:bottom w:val="nil"/>
+            </w:tcBorders>
             <w:shd w:val="clear" w:color="auto" w:fill="auto"/>
           </w:tcPr>
           <w:p>
@@ -3487,6 +3343,10 @@
         <w:tc>
           <w:tcPr>
             <w:tcW w:w="3411" w:type="dxa"/>
+            <w:tcBorders>
+              <w:top w:val="nil"/>
+              <w:bottom w:val="nil"/>
+            </w:tcBorders>
             <w:shd w:val="clear" w:color="auto" w:fill="auto"/>
           </w:tcPr>
           <w:p>
@@ -3503,6 +3363,10 @@
         <w:tc>
           <w:tcPr>
             <w:tcW w:w="3888" w:type="dxa"/>
+            <w:tcBorders>
+              <w:top w:val="nil"/>
+              <w:bottom w:val="nil"/>
+            </w:tcBorders>
             <w:shd w:val="clear" w:color="auto" w:fill="auto"/>
           </w:tcPr>
           <w:p>
@@ -3519,6 +3383,10 @@
         <w:tc>
           <w:tcPr>
             <w:tcW w:w="1902" w:type="dxa"/>
+            <w:tcBorders>
+              <w:top w:val="nil"/>
+              <w:bottom w:val="nil"/>
+            </w:tcBorders>
             <w:shd w:val="clear" w:color="auto" w:fill="auto"/>
           </w:tcPr>
           <w:p>
@@ -3540,6 +3408,10 @@
         <w:tc>
           <w:tcPr>
             <w:tcW w:w="3411" w:type="dxa"/>
+            <w:tcBorders>
+              <w:top w:val="nil"/>
+              <w:bottom w:val="nil"/>
+            </w:tcBorders>
             <w:shd w:val="clear" w:color="auto" w:fill="auto"/>
           </w:tcPr>
           <w:p>
@@ -3556,6 +3428,10 @@
         <w:tc>
           <w:tcPr>
             <w:tcW w:w="3888" w:type="dxa"/>
+            <w:tcBorders>
+              <w:top w:val="nil"/>
+              <w:bottom w:val="nil"/>
+            </w:tcBorders>
             <w:shd w:val="clear" w:color="auto" w:fill="auto"/>
           </w:tcPr>
           <w:p>
@@ -3572,6 +3448,10 @@
         <w:tc>
           <w:tcPr>
             <w:tcW w:w="1902" w:type="dxa"/>
+            <w:tcBorders>
+              <w:top w:val="nil"/>
+              <w:bottom w:val="nil"/>
+            </w:tcBorders>
             <w:shd w:val="clear" w:color="auto" w:fill="auto"/>
           </w:tcPr>
           <w:p>
@@ -3593,6 +3473,10 @@
         <w:tc>
           <w:tcPr>
             <w:tcW w:w="3411" w:type="dxa"/>
+            <w:tcBorders>
+              <w:top w:val="nil"/>
+              <w:bottom w:val="nil"/>
+            </w:tcBorders>
             <w:shd w:val="clear" w:color="auto" w:fill="auto"/>
           </w:tcPr>
           <w:p>
@@ -3609,6 +3493,10 @@
         <w:tc>
           <w:tcPr>
             <w:tcW w:w="3888" w:type="dxa"/>
+            <w:tcBorders>
+              <w:top w:val="nil"/>
+              <w:bottom w:val="nil"/>
+            </w:tcBorders>
             <w:shd w:val="clear" w:color="auto" w:fill="auto"/>
           </w:tcPr>
           <w:p>
@@ -3625,6 +3513,10 @@
         <w:tc>
           <w:tcPr>
             <w:tcW w:w="1902" w:type="dxa"/>
+            <w:tcBorders>
+              <w:top w:val="nil"/>
+              <w:bottom w:val="nil"/>
+            </w:tcBorders>
             <w:shd w:val="clear" w:color="auto" w:fill="auto"/>
           </w:tcPr>
           <w:p>
@@ -3646,6 +3538,10 @@
         <w:tc>
           <w:tcPr>
             <w:tcW w:w="3411" w:type="dxa"/>
+            <w:tcBorders>
+              <w:top w:val="nil"/>
+              <w:bottom w:val="nil"/>
+            </w:tcBorders>
             <w:shd w:val="clear" w:color="auto" w:fill="auto"/>
           </w:tcPr>
           <w:p>
@@ -3662,6 +3558,10 @@
         <w:tc>
           <w:tcPr>
             <w:tcW w:w="3888" w:type="dxa"/>
+            <w:tcBorders>
+              <w:top w:val="nil"/>
+              <w:bottom w:val="nil"/>
+            </w:tcBorders>
             <w:shd w:val="clear" w:color="auto" w:fill="auto"/>
           </w:tcPr>
           <w:p>
@@ -3678,6 +3578,10 @@
         <w:tc>
           <w:tcPr>
             <w:tcW w:w="1902" w:type="dxa"/>
+            <w:tcBorders>
+              <w:top w:val="nil"/>
+              <w:bottom w:val="nil"/>
+            </w:tcBorders>
             <w:shd w:val="clear" w:color="auto" w:fill="auto"/>
           </w:tcPr>
           <w:p>
@@ -3699,6 +3603,10 @@
         <w:tc>
           <w:tcPr>
             <w:tcW w:w="3411" w:type="dxa"/>
+            <w:tcBorders>
+              <w:top w:val="nil"/>
+              <w:bottom w:val="nil"/>
+            </w:tcBorders>
             <w:shd w:val="clear" w:color="auto" w:fill="auto"/>
           </w:tcPr>
           <w:p>
@@ -3715,6 +3623,10 @@
         <w:tc>
           <w:tcPr>
             <w:tcW w:w="3888" w:type="dxa"/>
+            <w:tcBorders>
+              <w:top w:val="nil"/>
+              <w:bottom w:val="nil"/>
+            </w:tcBorders>
             <w:shd w:val="clear" w:color="auto" w:fill="auto"/>
           </w:tcPr>
           <w:p>
@@ -3731,6 +3643,10 @@
         <w:tc>
           <w:tcPr>
             <w:tcW w:w="1902" w:type="dxa"/>
+            <w:tcBorders>
+              <w:top w:val="nil"/>
+              <w:bottom w:val="nil"/>
+            </w:tcBorders>
             <w:shd w:val="clear" w:color="auto" w:fill="auto"/>
           </w:tcPr>
           <w:p>
@@ -3752,6 +3668,10 @@
         <w:tc>
           <w:tcPr>
             <w:tcW w:w="3411" w:type="dxa"/>
+            <w:tcBorders>
+              <w:top w:val="nil"/>
+              <w:bottom w:val="nil"/>
+            </w:tcBorders>
             <w:shd w:val="clear" w:color="auto" w:fill="auto"/>
           </w:tcPr>
           <w:p>
@@ -3768,6 +3688,10 @@
         <w:tc>
           <w:tcPr>
             <w:tcW w:w="3888" w:type="dxa"/>
+            <w:tcBorders>
+              <w:top w:val="nil"/>
+              <w:bottom w:val="nil"/>
+            </w:tcBorders>
             <w:shd w:val="clear" w:color="auto" w:fill="auto"/>
           </w:tcPr>
           <w:p>
@@ -3784,6 +3708,10 @@
         <w:tc>
           <w:tcPr>
             <w:tcW w:w="1902" w:type="dxa"/>
+            <w:tcBorders>
+              <w:top w:val="nil"/>
+              <w:bottom w:val="nil"/>
+            </w:tcBorders>
             <w:shd w:val="clear" w:color="auto" w:fill="auto"/>
           </w:tcPr>
           <w:p>
@@ -3805,6 +3733,10 @@
         <w:tc>
           <w:tcPr>
             <w:tcW w:w="3411" w:type="dxa"/>
+            <w:tcBorders>
+              <w:top w:val="nil"/>
+              <w:bottom w:val="nil"/>
+            </w:tcBorders>
             <w:shd w:val="clear" w:color="auto" w:fill="auto"/>
           </w:tcPr>
           <w:p>
@@ -3821,6 +3753,10 @@
         <w:tc>
           <w:tcPr>
             <w:tcW w:w="3888" w:type="dxa"/>
+            <w:tcBorders>
+              <w:top w:val="nil"/>
+              <w:bottom w:val="nil"/>
+            </w:tcBorders>
             <w:shd w:val="clear" w:color="auto" w:fill="auto"/>
           </w:tcPr>
           <w:p>
@@ -3837,6 +3773,10 @@
         <w:tc>
           <w:tcPr>
             <w:tcW w:w="1902" w:type="dxa"/>
+            <w:tcBorders>
+              <w:top w:val="nil"/>
+              <w:bottom w:val="nil"/>
+            </w:tcBorders>
             <w:shd w:val="clear" w:color="auto" w:fill="auto"/>
           </w:tcPr>
           <w:p>
@@ -3858,6 +3798,10 @@
         <w:tc>
           <w:tcPr>
             <w:tcW w:w="3411" w:type="dxa"/>
+            <w:tcBorders>
+              <w:top w:val="nil"/>
+              <w:bottom w:val="nil"/>
+            </w:tcBorders>
             <w:shd w:val="clear" w:color="auto" w:fill="auto"/>
           </w:tcPr>
           <w:p>
@@ -3875,6 +3819,10 @@
         <w:tc>
           <w:tcPr>
             <w:tcW w:w="3888" w:type="dxa"/>
+            <w:tcBorders>
+              <w:top w:val="nil"/>
+              <w:bottom w:val="nil"/>
+            </w:tcBorders>
             <w:shd w:val="clear" w:color="auto" w:fill="auto"/>
           </w:tcPr>
           <w:p>
@@ -3891,6 +3839,10 @@
         <w:tc>
           <w:tcPr>
             <w:tcW w:w="1902" w:type="dxa"/>
+            <w:tcBorders>
+              <w:top w:val="nil"/>
+              <w:bottom w:val="nil"/>
+            </w:tcBorders>
             <w:shd w:val="clear" w:color="auto" w:fill="auto"/>
           </w:tcPr>
           <w:p>
@@ -3912,6 +3864,10 @@
         <w:tc>
           <w:tcPr>
             <w:tcW w:w="3411" w:type="dxa"/>
+            <w:tcBorders>
+              <w:top w:val="nil"/>
+              <w:bottom w:val="nil"/>
+            </w:tcBorders>
             <w:shd w:val="clear" w:color="auto" w:fill="auto"/>
           </w:tcPr>
           <w:p>
@@ -3928,6 +3884,10 @@
         <w:tc>
           <w:tcPr>
             <w:tcW w:w="3888" w:type="dxa"/>
+            <w:tcBorders>
+              <w:top w:val="nil"/>
+              <w:bottom w:val="nil"/>
+            </w:tcBorders>
             <w:shd w:val="clear" w:color="auto" w:fill="auto"/>
           </w:tcPr>
           <w:p>
@@ -3944,6 +3904,10 @@
         <w:tc>
           <w:tcPr>
             <w:tcW w:w="1902" w:type="dxa"/>
+            <w:tcBorders>
+              <w:top w:val="nil"/>
+              <w:bottom w:val="nil"/>
+            </w:tcBorders>
             <w:shd w:val="clear" w:color="auto" w:fill="auto"/>
           </w:tcPr>
           <w:p>
@@ -3965,6 +3929,10 @@
         <w:tc>
           <w:tcPr>
             <w:tcW w:w="3411" w:type="dxa"/>
+            <w:tcBorders>
+              <w:top w:val="nil"/>
+              <w:bottom w:val="nil"/>
+            </w:tcBorders>
             <w:shd w:val="clear" w:color="auto" w:fill="auto"/>
           </w:tcPr>
           <w:p>
@@ -3981,6 +3949,10 @@
         <w:tc>
           <w:tcPr>
             <w:tcW w:w="3888" w:type="dxa"/>
+            <w:tcBorders>
+              <w:top w:val="nil"/>
+              <w:bottom w:val="nil"/>
+            </w:tcBorders>
             <w:shd w:val="clear" w:color="auto" w:fill="auto"/>
           </w:tcPr>
           <w:p>
@@ -3997,6 +3969,10 @@
         <w:tc>
           <w:tcPr>
             <w:tcW w:w="1902" w:type="dxa"/>
+            <w:tcBorders>
+              <w:top w:val="nil"/>
+              <w:bottom w:val="nil"/>
+            </w:tcBorders>
             <w:shd w:val="clear" w:color="auto" w:fill="auto"/>
           </w:tcPr>
           <w:p>
@@ -4018,6 +3994,10 @@
         <w:tc>
           <w:tcPr>
             <w:tcW w:w="3411" w:type="dxa"/>
+            <w:tcBorders>
+              <w:top w:val="nil"/>
+              <w:bottom w:val="nil"/>
+            </w:tcBorders>
             <w:shd w:val="clear" w:color="auto" w:fill="auto"/>
           </w:tcPr>
           <w:p>
@@ -4034,6 +4014,10 @@
         <w:tc>
           <w:tcPr>
             <w:tcW w:w="3888" w:type="dxa"/>
+            <w:tcBorders>
+              <w:top w:val="nil"/>
+              <w:bottom w:val="nil"/>
+            </w:tcBorders>
             <w:shd w:val="clear" w:color="auto" w:fill="auto"/>
           </w:tcPr>
           <w:p>
@@ -4050,6 +4034,10 @@
         <w:tc>
           <w:tcPr>
             <w:tcW w:w="1902" w:type="dxa"/>
+            <w:tcBorders>
+              <w:top w:val="nil"/>
+              <w:bottom w:val="nil"/>
+            </w:tcBorders>
             <w:shd w:val="clear" w:color="auto" w:fill="auto"/>
           </w:tcPr>
           <w:p>
@@ -4071,6 +4059,10 @@
         <w:tc>
           <w:tcPr>
             <w:tcW w:w="3411" w:type="dxa"/>
+            <w:tcBorders>
+              <w:top w:val="nil"/>
+              <w:bottom w:val="nil"/>
+            </w:tcBorders>
             <w:shd w:val="clear" w:color="auto" w:fill="auto"/>
           </w:tcPr>
           <w:p>
@@ -4087,6 +4079,10 @@
         <w:tc>
           <w:tcPr>
             <w:tcW w:w="3888" w:type="dxa"/>
+            <w:tcBorders>
+              <w:top w:val="nil"/>
+              <w:bottom w:val="nil"/>
+            </w:tcBorders>
             <w:shd w:val="clear" w:color="auto" w:fill="auto"/>
           </w:tcPr>
           <w:p>
@@ -4103,6 +4099,10 @@
         <w:tc>
           <w:tcPr>
             <w:tcW w:w="1902" w:type="dxa"/>
+            <w:tcBorders>
+              <w:top w:val="nil"/>
+              <w:bottom w:val="nil"/>
+            </w:tcBorders>
             <w:shd w:val="clear" w:color="auto" w:fill="auto"/>
           </w:tcPr>
           <w:p>
@@ -4125,6 +4125,7 @@
           <w:tcPr>
             <w:tcW w:w="3411" w:type="dxa"/>
             <w:tcBorders>
+              <w:top w:val="nil"/>
               <w:bottom w:val="single" w:sz="8" w:space="0" w:color="000000"/>
             </w:tcBorders>
             <w:shd w:val="clear" w:color="auto" w:fill="auto"/>
@@ -4144,6 +4145,7 @@
           <w:tcPr>
             <w:tcW w:w="3888" w:type="dxa"/>
             <w:tcBorders>
+              <w:top w:val="nil"/>
               <w:bottom w:val="single" w:sz="8" w:space="0" w:color="000000"/>
             </w:tcBorders>
             <w:shd w:val="clear" w:color="auto" w:fill="auto"/>
@@ -4163,6 +4165,7 @@
           <w:tcPr>
             <w:tcW w:w="1902" w:type="dxa"/>
             <w:tcBorders>
+              <w:top w:val="nil"/>
               <w:bottom w:val="single" w:sz="8" w:space="0" w:color="000000"/>
             </w:tcBorders>
             <w:shd w:val="clear" w:color="auto" w:fill="auto"/>
@@ -4219,15 +4222,7 @@
         <w:t>ere</w:t>
       </w:r>
       <w:r>
-        <w:t xml:space="preserve"> split into three categories </w:t>
-      </w:r>
-      <w:proofErr w:type="gramStart"/>
-      <w:r>
-        <w:t>on the basis of</w:t>
-      </w:r>
-      <w:proofErr w:type="gramEnd"/>
-      <w:r>
-        <w:t xml:space="preserve"> participants’ confidence in the recognition phase of the experiment. Items which were rated three and below were deemed unrecognized by the participants, while successful recognition was defined by a rating of four and above. Of the recognized items, ratings of the maximum value of six are further specified as highly recognized items.</w:t>
+        <w:t xml:space="preserve"> split into three categories on the basis of participants’ confidence in the recognition phase of the experiment. Items which were rated three and below were deemed unrecognized by the participants, while successful recognition was defined by a rating of four and above. Of the recognized items, ratings of the maximum value of six are further specified as highly recognized items.</w:t>
       </w:r>
     </w:p>
     <w:p>
@@ -4409,6 +4404,9 @@
         <w:tc>
           <w:tcPr>
             <w:tcW w:w="2862" w:type="dxa"/>
+            <w:tcBorders>
+              <w:bottom w:val="nil"/>
+            </w:tcBorders>
             <w:shd w:val="clear" w:color="auto" w:fill="auto"/>
           </w:tcPr>
           <w:p>
@@ -4425,6 +4423,9 @@
         <w:tc>
           <w:tcPr>
             <w:tcW w:w="3888" w:type="dxa"/>
+            <w:tcBorders>
+              <w:bottom w:val="nil"/>
+            </w:tcBorders>
             <w:shd w:val="clear" w:color="auto" w:fill="auto"/>
           </w:tcPr>
           <w:p>
@@ -4441,6 +4442,9 @@
         <w:tc>
           <w:tcPr>
             <w:tcW w:w="2394" w:type="dxa"/>
+            <w:tcBorders>
+              <w:bottom w:val="nil"/>
+            </w:tcBorders>
             <w:shd w:val="clear" w:color="auto" w:fill="auto"/>
           </w:tcPr>
           <w:p>
@@ -4462,6 +4466,10 @@
         <w:tc>
           <w:tcPr>
             <w:tcW w:w="2862" w:type="dxa"/>
+            <w:tcBorders>
+              <w:top w:val="nil"/>
+              <w:bottom w:val="nil"/>
+            </w:tcBorders>
             <w:shd w:val="clear" w:color="auto" w:fill="auto"/>
           </w:tcPr>
           <w:p>
@@ -4478,6 +4486,10 @@
         <w:tc>
           <w:tcPr>
             <w:tcW w:w="3888" w:type="dxa"/>
+            <w:tcBorders>
+              <w:top w:val="nil"/>
+              <w:bottom w:val="nil"/>
+            </w:tcBorders>
             <w:shd w:val="clear" w:color="auto" w:fill="auto"/>
           </w:tcPr>
           <w:p>
@@ -4494,6 +4506,10 @@
         <w:tc>
           <w:tcPr>
             <w:tcW w:w="2394" w:type="dxa"/>
+            <w:tcBorders>
+              <w:top w:val="nil"/>
+              <w:bottom w:val="nil"/>
+            </w:tcBorders>
             <w:shd w:val="clear" w:color="auto" w:fill="auto"/>
           </w:tcPr>
           <w:p>
@@ -4515,6 +4531,10 @@
         <w:tc>
           <w:tcPr>
             <w:tcW w:w="2862" w:type="dxa"/>
+            <w:tcBorders>
+              <w:top w:val="nil"/>
+              <w:bottom w:val="nil"/>
+            </w:tcBorders>
             <w:shd w:val="clear" w:color="auto" w:fill="auto"/>
           </w:tcPr>
           <w:p>
@@ -4531,6 +4551,10 @@
         <w:tc>
           <w:tcPr>
             <w:tcW w:w="3888" w:type="dxa"/>
+            <w:tcBorders>
+              <w:top w:val="nil"/>
+              <w:bottom w:val="nil"/>
+            </w:tcBorders>
             <w:shd w:val="clear" w:color="auto" w:fill="auto"/>
           </w:tcPr>
           <w:p>
@@ -4547,6 +4571,10 @@
         <w:tc>
           <w:tcPr>
             <w:tcW w:w="2394" w:type="dxa"/>
+            <w:tcBorders>
+              <w:top w:val="nil"/>
+              <w:bottom w:val="nil"/>
+            </w:tcBorders>
             <w:shd w:val="clear" w:color="auto" w:fill="auto"/>
           </w:tcPr>
           <w:p>
@@ -4568,6 +4596,10 @@
         <w:tc>
           <w:tcPr>
             <w:tcW w:w="2862" w:type="dxa"/>
+            <w:tcBorders>
+              <w:top w:val="nil"/>
+              <w:bottom w:val="nil"/>
+            </w:tcBorders>
             <w:shd w:val="clear" w:color="auto" w:fill="auto"/>
           </w:tcPr>
           <w:p>
@@ -4584,6 +4616,10 @@
         <w:tc>
           <w:tcPr>
             <w:tcW w:w="3888" w:type="dxa"/>
+            <w:tcBorders>
+              <w:top w:val="nil"/>
+              <w:bottom w:val="nil"/>
+            </w:tcBorders>
             <w:shd w:val="clear" w:color="auto" w:fill="auto"/>
           </w:tcPr>
           <w:p>
@@ -4600,6 +4636,10 @@
         <w:tc>
           <w:tcPr>
             <w:tcW w:w="2394" w:type="dxa"/>
+            <w:tcBorders>
+              <w:top w:val="nil"/>
+              <w:bottom w:val="nil"/>
+            </w:tcBorders>
             <w:shd w:val="clear" w:color="auto" w:fill="auto"/>
           </w:tcPr>
           <w:p>
@@ -4621,6 +4661,10 @@
         <w:tc>
           <w:tcPr>
             <w:tcW w:w="2862" w:type="dxa"/>
+            <w:tcBorders>
+              <w:top w:val="nil"/>
+              <w:bottom w:val="nil"/>
+            </w:tcBorders>
             <w:shd w:val="clear" w:color="auto" w:fill="auto"/>
           </w:tcPr>
           <w:p>
@@ -4638,6 +4682,10 @@
         <w:tc>
           <w:tcPr>
             <w:tcW w:w="3888" w:type="dxa"/>
+            <w:tcBorders>
+              <w:top w:val="nil"/>
+              <w:bottom w:val="nil"/>
+            </w:tcBorders>
             <w:shd w:val="clear" w:color="auto" w:fill="auto"/>
           </w:tcPr>
           <w:p>
@@ -4654,6 +4702,10 @@
         <w:tc>
           <w:tcPr>
             <w:tcW w:w="2394" w:type="dxa"/>
+            <w:tcBorders>
+              <w:top w:val="nil"/>
+              <w:bottom w:val="nil"/>
+            </w:tcBorders>
             <w:shd w:val="clear" w:color="auto" w:fill="auto"/>
           </w:tcPr>
           <w:p>
@@ -4675,6 +4727,10 @@
         <w:tc>
           <w:tcPr>
             <w:tcW w:w="2862" w:type="dxa"/>
+            <w:tcBorders>
+              <w:top w:val="nil"/>
+              <w:bottom w:val="nil"/>
+            </w:tcBorders>
             <w:shd w:val="clear" w:color="auto" w:fill="auto"/>
           </w:tcPr>
           <w:p>
@@ -4691,6 +4747,10 @@
         <w:tc>
           <w:tcPr>
             <w:tcW w:w="3888" w:type="dxa"/>
+            <w:tcBorders>
+              <w:top w:val="nil"/>
+              <w:bottom w:val="nil"/>
+            </w:tcBorders>
             <w:shd w:val="clear" w:color="auto" w:fill="auto"/>
           </w:tcPr>
           <w:p>
@@ -4707,6 +4767,10 @@
         <w:tc>
           <w:tcPr>
             <w:tcW w:w="2394" w:type="dxa"/>
+            <w:tcBorders>
+              <w:top w:val="nil"/>
+              <w:bottom w:val="nil"/>
+            </w:tcBorders>
             <w:shd w:val="clear" w:color="auto" w:fill="auto"/>
           </w:tcPr>
           <w:p>
@@ -4728,6 +4792,10 @@
         <w:tc>
           <w:tcPr>
             <w:tcW w:w="2862" w:type="dxa"/>
+            <w:tcBorders>
+              <w:top w:val="nil"/>
+              <w:bottom w:val="nil"/>
+            </w:tcBorders>
             <w:shd w:val="clear" w:color="auto" w:fill="auto"/>
           </w:tcPr>
           <w:p>
@@ -4744,6 +4812,10 @@
         <w:tc>
           <w:tcPr>
             <w:tcW w:w="3888" w:type="dxa"/>
+            <w:tcBorders>
+              <w:top w:val="nil"/>
+              <w:bottom w:val="nil"/>
+            </w:tcBorders>
             <w:shd w:val="clear" w:color="auto" w:fill="auto"/>
           </w:tcPr>
           <w:p>
@@ -4760,6 +4832,10 @@
         <w:tc>
           <w:tcPr>
             <w:tcW w:w="2394" w:type="dxa"/>
+            <w:tcBorders>
+              <w:top w:val="nil"/>
+              <w:bottom w:val="nil"/>
+            </w:tcBorders>
             <w:shd w:val="clear" w:color="auto" w:fill="auto"/>
           </w:tcPr>
           <w:p>
@@ -4781,6 +4857,10 @@
         <w:tc>
           <w:tcPr>
             <w:tcW w:w="2862" w:type="dxa"/>
+            <w:tcBorders>
+              <w:top w:val="nil"/>
+              <w:bottom w:val="nil"/>
+            </w:tcBorders>
             <w:shd w:val="clear" w:color="auto" w:fill="auto"/>
           </w:tcPr>
           <w:p>
@@ -4797,6 +4877,10 @@
         <w:tc>
           <w:tcPr>
             <w:tcW w:w="3888" w:type="dxa"/>
+            <w:tcBorders>
+              <w:top w:val="nil"/>
+              <w:bottom w:val="nil"/>
+            </w:tcBorders>
             <w:shd w:val="clear" w:color="auto" w:fill="auto"/>
           </w:tcPr>
           <w:p>
@@ -4813,6 +4897,10 @@
         <w:tc>
           <w:tcPr>
             <w:tcW w:w="2394" w:type="dxa"/>
+            <w:tcBorders>
+              <w:top w:val="nil"/>
+              <w:bottom w:val="nil"/>
+            </w:tcBorders>
             <w:shd w:val="clear" w:color="auto" w:fill="auto"/>
           </w:tcPr>
           <w:p>
@@ -4834,6 +4922,10 @@
         <w:tc>
           <w:tcPr>
             <w:tcW w:w="2862" w:type="dxa"/>
+            <w:tcBorders>
+              <w:top w:val="nil"/>
+              <w:bottom w:val="nil"/>
+            </w:tcBorders>
             <w:shd w:val="clear" w:color="auto" w:fill="auto"/>
           </w:tcPr>
           <w:p>
@@ -4850,6 +4942,10 @@
         <w:tc>
           <w:tcPr>
             <w:tcW w:w="3888" w:type="dxa"/>
+            <w:tcBorders>
+              <w:top w:val="nil"/>
+              <w:bottom w:val="nil"/>
+            </w:tcBorders>
             <w:shd w:val="clear" w:color="auto" w:fill="auto"/>
           </w:tcPr>
           <w:p>
@@ -4866,6 +4962,10 @@
         <w:tc>
           <w:tcPr>
             <w:tcW w:w="2394" w:type="dxa"/>
+            <w:tcBorders>
+              <w:top w:val="nil"/>
+              <w:bottom w:val="nil"/>
+            </w:tcBorders>
             <w:shd w:val="clear" w:color="auto" w:fill="auto"/>
           </w:tcPr>
           <w:p>
@@ -4887,6 +4987,10 @@
         <w:tc>
           <w:tcPr>
             <w:tcW w:w="2862" w:type="dxa"/>
+            <w:tcBorders>
+              <w:top w:val="nil"/>
+              <w:bottom w:val="nil"/>
+            </w:tcBorders>
             <w:shd w:val="clear" w:color="auto" w:fill="auto"/>
           </w:tcPr>
           <w:p>
@@ -4903,6 +5007,10 @@
         <w:tc>
           <w:tcPr>
             <w:tcW w:w="3888" w:type="dxa"/>
+            <w:tcBorders>
+              <w:top w:val="nil"/>
+              <w:bottom w:val="nil"/>
+            </w:tcBorders>
             <w:shd w:val="clear" w:color="auto" w:fill="auto"/>
           </w:tcPr>
           <w:p>
@@ -4919,6 +5027,10 @@
         <w:tc>
           <w:tcPr>
             <w:tcW w:w="2394" w:type="dxa"/>
+            <w:tcBorders>
+              <w:top w:val="nil"/>
+              <w:bottom w:val="nil"/>
+            </w:tcBorders>
             <w:shd w:val="clear" w:color="auto" w:fill="auto"/>
           </w:tcPr>
           <w:p>
@@ -4940,6 +5052,10 @@
         <w:tc>
           <w:tcPr>
             <w:tcW w:w="2862" w:type="dxa"/>
+            <w:tcBorders>
+              <w:top w:val="nil"/>
+              <w:bottom w:val="nil"/>
+            </w:tcBorders>
             <w:shd w:val="clear" w:color="auto" w:fill="auto"/>
           </w:tcPr>
           <w:p>
@@ -4956,6 +5072,10 @@
         <w:tc>
           <w:tcPr>
             <w:tcW w:w="3888" w:type="dxa"/>
+            <w:tcBorders>
+              <w:top w:val="nil"/>
+              <w:bottom w:val="nil"/>
+            </w:tcBorders>
             <w:shd w:val="clear" w:color="auto" w:fill="auto"/>
           </w:tcPr>
           <w:p>
@@ -4972,6 +5092,10 @@
         <w:tc>
           <w:tcPr>
             <w:tcW w:w="2394" w:type="dxa"/>
+            <w:tcBorders>
+              <w:top w:val="nil"/>
+              <w:bottom w:val="nil"/>
+            </w:tcBorders>
             <w:shd w:val="clear" w:color="auto" w:fill="auto"/>
           </w:tcPr>
           <w:p>
@@ -4993,6 +5117,10 @@
         <w:tc>
           <w:tcPr>
             <w:tcW w:w="2862" w:type="dxa"/>
+            <w:tcBorders>
+              <w:top w:val="nil"/>
+              <w:bottom w:val="nil"/>
+            </w:tcBorders>
             <w:shd w:val="clear" w:color="auto" w:fill="auto"/>
           </w:tcPr>
           <w:p>
@@ -5009,6 +5137,10 @@
         <w:tc>
           <w:tcPr>
             <w:tcW w:w="3888" w:type="dxa"/>
+            <w:tcBorders>
+              <w:top w:val="nil"/>
+              <w:bottom w:val="nil"/>
+            </w:tcBorders>
             <w:shd w:val="clear" w:color="auto" w:fill="auto"/>
           </w:tcPr>
           <w:p>
@@ -5025,6 +5157,10 @@
         <w:tc>
           <w:tcPr>
             <w:tcW w:w="2394" w:type="dxa"/>
+            <w:tcBorders>
+              <w:top w:val="nil"/>
+              <w:bottom w:val="nil"/>
+            </w:tcBorders>
             <w:shd w:val="clear" w:color="auto" w:fill="auto"/>
           </w:tcPr>
           <w:p>
@@ -5046,6 +5182,10 @@
         <w:tc>
           <w:tcPr>
             <w:tcW w:w="2862" w:type="dxa"/>
+            <w:tcBorders>
+              <w:top w:val="nil"/>
+              <w:bottom w:val="nil"/>
+            </w:tcBorders>
             <w:shd w:val="clear" w:color="auto" w:fill="auto"/>
           </w:tcPr>
           <w:p>
@@ -5062,6 +5202,10 @@
         <w:tc>
           <w:tcPr>
             <w:tcW w:w="3888" w:type="dxa"/>
+            <w:tcBorders>
+              <w:top w:val="nil"/>
+              <w:bottom w:val="nil"/>
+            </w:tcBorders>
             <w:shd w:val="clear" w:color="auto" w:fill="auto"/>
           </w:tcPr>
           <w:p>
@@ -5078,6 +5222,10 @@
         <w:tc>
           <w:tcPr>
             <w:tcW w:w="2394" w:type="dxa"/>
+            <w:tcBorders>
+              <w:top w:val="nil"/>
+              <w:bottom w:val="nil"/>
+            </w:tcBorders>
             <w:shd w:val="clear" w:color="auto" w:fill="auto"/>
           </w:tcPr>
           <w:p>
@@ -5099,6 +5247,10 @@
         <w:tc>
           <w:tcPr>
             <w:tcW w:w="2862" w:type="dxa"/>
+            <w:tcBorders>
+              <w:top w:val="nil"/>
+              <w:bottom w:val="nil"/>
+            </w:tcBorders>
             <w:shd w:val="clear" w:color="auto" w:fill="auto"/>
           </w:tcPr>
           <w:p>
@@ -5115,6 +5267,10 @@
         <w:tc>
           <w:tcPr>
             <w:tcW w:w="3888" w:type="dxa"/>
+            <w:tcBorders>
+              <w:top w:val="nil"/>
+              <w:bottom w:val="nil"/>
+            </w:tcBorders>
             <w:shd w:val="clear" w:color="auto" w:fill="auto"/>
           </w:tcPr>
           <w:p>
@@ -5131,6 +5287,10 @@
         <w:tc>
           <w:tcPr>
             <w:tcW w:w="2394" w:type="dxa"/>
+            <w:tcBorders>
+              <w:top w:val="nil"/>
+              <w:bottom w:val="nil"/>
+            </w:tcBorders>
             <w:shd w:val="clear" w:color="auto" w:fill="auto"/>
           </w:tcPr>
           <w:p>
@@ -5152,6 +5312,10 @@
         <w:tc>
           <w:tcPr>
             <w:tcW w:w="2862" w:type="dxa"/>
+            <w:tcBorders>
+              <w:top w:val="nil"/>
+              <w:bottom w:val="nil"/>
+            </w:tcBorders>
             <w:shd w:val="clear" w:color="auto" w:fill="auto"/>
           </w:tcPr>
           <w:p>
@@ -5168,6 +5332,10 @@
         <w:tc>
           <w:tcPr>
             <w:tcW w:w="3888" w:type="dxa"/>
+            <w:tcBorders>
+              <w:top w:val="nil"/>
+              <w:bottom w:val="nil"/>
+            </w:tcBorders>
             <w:shd w:val="clear" w:color="auto" w:fill="auto"/>
           </w:tcPr>
           <w:p>
@@ -5184,6 +5352,10 @@
         <w:tc>
           <w:tcPr>
             <w:tcW w:w="2394" w:type="dxa"/>
+            <w:tcBorders>
+              <w:top w:val="nil"/>
+              <w:bottom w:val="nil"/>
+            </w:tcBorders>
             <w:shd w:val="clear" w:color="auto" w:fill="auto"/>
           </w:tcPr>
           <w:p>
@@ -5205,6 +5377,10 @@
         <w:tc>
           <w:tcPr>
             <w:tcW w:w="2862" w:type="dxa"/>
+            <w:tcBorders>
+              <w:top w:val="nil"/>
+              <w:bottom w:val="nil"/>
+            </w:tcBorders>
             <w:shd w:val="clear" w:color="auto" w:fill="auto"/>
           </w:tcPr>
           <w:p>
@@ -5221,6 +5397,10 @@
         <w:tc>
           <w:tcPr>
             <w:tcW w:w="3888" w:type="dxa"/>
+            <w:tcBorders>
+              <w:top w:val="nil"/>
+              <w:bottom w:val="nil"/>
+            </w:tcBorders>
             <w:shd w:val="clear" w:color="auto" w:fill="auto"/>
           </w:tcPr>
           <w:p>
@@ -5237,6 +5417,10 @@
         <w:tc>
           <w:tcPr>
             <w:tcW w:w="2394" w:type="dxa"/>
+            <w:tcBorders>
+              <w:top w:val="nil"/>
+              <w:bottom w:val="nil"/>
+            </w:tcBorders>
             <w:shd w:val="clear" w:color="auto" w:fill="auto"/>
           </w:tcPr>
           <w:p>
@@ -5258,6 +5442,10 @@
         <w:tc>
           <w:tcPr>
             <w:tcW w:w="2862" w:type="dxa"/>
+            <w:tcBorders>
+              <w:top w:val="nil"/>
+              <w:bottom w:val="nil"/>
+            </w:tcBorders>
             <w:shd w:val="clear" w:color="auto" w:fill="auto"/>
           </w:tcPr>
           <w:p>
@@ -5274,6 +5462,10 @@
         <w:tc>
           <w:tcPr>
             <w:tcW w:w="3888" w:type="dxa"/>
+            <w:tcBorders>
+              <w:top w:val="nil"/>
+              <w:bottom w:val="nil"/>
+            </w:tcBorders>
             <w:shd w:val="clear" w:color="auto" w:fill="auto"/>
           </w:tcPr>
           <w:p>
@@ -5290,6 +5482,10 @@
         <w:tc>
           <w:tcPr>
             <w:tcW w:w="2394" w:type="dxa"/>
+            <w:tcBorders>
+              <w:top w:val="nil"/>
+              <w:bottom w:val="nil"/>
+            </w:tcBorders>
             <w:shd w:val="clear" w:color="auto" w:fill="auto"/>
           </w:tcPr>
           <w:p>
@@ -5311,6 +5507,10 @@
         <w:tc>
           <w:tcPr>
             <w:tcW w:w="2862" w:type="dxa"/>
+            <w:tcBorders>
+              <w:top w:val="nil"/>
+              <w:bottom w:val="nil"/>
+            </w:tcBorders>
             <w:shd w:val="clear" w:color="auto" w:fill="auto"/>
           </w:tcPr>
           <w:p>
@@ -5327,6 +5527,10 @@
         <w:tc>
           <w:tcPr>
             <w:tcW w:w="3888" w:type="dxa"/>
+            <w:tcBorders>
+              <w:top w:val="nil"/>
+              <w:bottom w:val="nil"/>
+            </w:tcBorders>
             <w:shd w:val="clear" w:color="auto" w:fill="auto"/>
           </w:tcPr>
           <w:p>
@@ -5343,6 +5547,10 @@
         <w:tc>
           <w:tcPr>
             <w:tcW w:w="2394" w:type="dxa"/>
+            <w:tcBorders>
+              <w:top w:val="nil"/>
+              <w:bottom w:val="nil"/>
+            </w:tcBorders>
             <w:shd w:val="clear" w:color="auto" w:fill="auto"/>
           </w:tcPr>
           <w:p>
@@ -5365,6 +5573,7 @@
           <w:tcPr>
             <w:tcW w:w="2862" w:type="dxa"/>
             <w:tcBorders>
+              <w:top w:val="nil"/>
               <w:bottom w:val="single" w:sz="8" w:space="0" w:color="000000"/>
             </w:tcBorders>
             <w:shd w:val="clear" w:color="auto" w:fill="auto"/>
@@ -5384,6 +5593,7 @@
           <w:tcPr>
             <w:tcW w:w="3888" w:type="dxa"/>
             <w:tcBorders>
+              <w:top w:val="nil"/>
               <w:bottom w:val="single" w:sz="8" w:space="0" w:color="000000"/>
             </w:tcBorders>
             <w:shd w:val="clear" w:color="auto" w:fill="auto"/>
@@ -5403,6 +5613,7 @@
           <w:tcPr>
             <w:tcW w:w="2394" w:type="dxa"/>
             <w:tcBorders>
+              <w:top w:val="nil"/>
               <w:bottom w:val="single" w:sz="8" w:space="0" w:color="000000"/>
             </w:tcBorders>
             <w:shd w:val="clear" w:color="auto" w:fill="auto"/>
@@ -5561,6 +5772,7 @@
             <w:tcW w:w="2250" w:type="dxa"/>
             <w:tcBorders>
               <w:top w:val="single" w:sz="4" w:space="0" w:color="000000"/>
+              <w:bottom w:val="nil"/>
             </w:tcBorders>
             <w:shd w:val="clear" w:color="auto" w:fill="auto"/>
             <w:vAlign w:val="center"/>
@@ -5580,6 +5792,7 @@
             <w:tcW w:w="1494" w:type="dxa"/>
             <w:tcBorders>
               <w:top w:val="single" w:sz="4" w:space="0" w:color="000000"/>
+              <w:bottom w:val="single" w:sz="4" w:space="0" w:color="000000"/>
             </w:tcBorders>
             <w:shd w:val="clear" w:color="auto" w:fill="auto"/>
             <w:vAlign w:val="center"/>
@@ -5607,6 +5820,7 @@
             <w:tcW w:w="1872" w:type="dxa"/>
             <w:tcBorders>
               <w:top w:val="single" w:sz="4" w:space="0" w:color="000000"/>
+              <w:bottom w:val="single" w:sz="4" w:space="0" w:color="000000"/>
             </w:tcBorders>
             <w:shd w:val="clear" w:color="auto" w:fill="auto"/>
             <w:vAlign w:val="center"/>
@@ -5634,6 +5848,7 @@
             <w:tcW w:w="1872" w:type="dxa"/>
             <w:tcBorders>
               <w:top w:val="single" w:sz="4" w:space="0" w:color="000000"/>
+              <w:bottom w:val="single" w:sz="4" w:space="0" w:color="000000"/>
             </w:tcBorders>
             <w:shd w:val="clear" w:color="auto" w:fill="auto"/>
             <w:vAlign w:val="center"/>
@@ -5661,6 +5876,7 @@
             <w:tcW w:w="1872" w:type="dxa"/>
             <w:tcBorders>
               <w:top w:val="single" w:sz="4" w:space="0" w:color="000000"/>
+              <w:bottom w:val="single" w:sz="4" w:space="0" w:color="000000"/>
             </w:tcBorders>
             <w:shd w:val="clear" w:color="auto" w:fill="auto"/>
             <w:vAlign w:val="center"/>
@@ -5692,6 +5908,10 @@
         <w:tc>
           <w:tcPr>
             <w:tcW w:w="2250" w:type="dxa"/>
+            <w:tcBorders>
+              <w:top w:val="nil"/>
+              <w:bottom w:val="nil"/>
+            </w:tcBorders>
             <w:shd w:val="clear" w:color="auto" w:fill="auto"/>
             <w:vAlign w:val="center"/>
           </w:tcPr>
@@ -5714,6 +5934,9 @@
         <w:tc>
           <w:tcPr>
             <w:tcW w:w="1494" w:type="dxa"/>
+            <w:tcBorders>
+              <w:bottom w:val="nil"/>
+            </w:tcBorders>
             <w:shd w:val="clear" w:color="auto" w:fill="auto"/>
             <w:vAlign w:val="center"/>
           </w:tcPr>
@@ -5736,6 +5959,9 @@
         <w:tc>
           <w:tcPr>
             <w:tcW w:w="1872" w:type="dxa"/>
+            <w:tcBorders>
+              <w:bottom w:val="nil"/>
+            </w:tcBorders>
             <w:shd w:val="clear" w:color="auto" w:fill="auto"/>
             <w:vAlign w:val="center"/>
           </w:tcPr>
@@ -5758,6 +5984,9 @@
         <w:tc>
           <w:tcPr>
             <w:tcW w:w="1872" w:type="dxa"/>
+            <w:tcBorders>
+              <w:bottom w:val="nil"/>
+            </w:tcBorders>
             <w:shd w:val="clear" w:color="auto" w:fill="auto"/>
             <w:vAlign w:val="center"/>
           </w:tcPr>
@@ -5780,6 +6009,9 @@
         <w:tc>
           <w:tcPr>
             <w:tcW w:w="1872" w:type="dxa"/>
+            <w:tcBorders>
+              <w:bottom w:val="nil"/>
+            </w:tcBorders>
             <w:shd w:val="clear" w:color="auto" w:fill="auto"/>
             <w:vAlign w:val="center"/>
           </w:tcPr>
@@ -5809,6 +6041,7 @@
           <w:tcPr>
             <w:tcW w:w="2250" w:type="dxa"/>
             <w:tcBorders>
+              <w:top w:val="nil"/>
               <w:bottom w:val="single" w:sz="4" w:space="0" w:color="000000"/>
             </w:tcBorders>
             <w:shd w:val="clear" w:color="auto" w:fill="auto"/>
@@ -5834,6 +6067,7 @@
           <w:tcPr>
             <w:tcW w:w="1494" w:type="dxa"/>
             <w:tcBorders>
+              <w:top w:val="nil"/>
               <w:bottom w:val="single" w:sz="4" w:space="0" w:color="000000"/>
             </w:tcBorders>
             <w:shd w:val="clear" w:color="auto" w:fill="auto"/>
@@ -5859,6 +6093,7 @@
           <w:tcPr>
             <w:tcW w:w="1872" w:type="dxa"/>
             <w:tcBorders>
+              <w:top w:val="nil"/>
               <w:bottom w:val="single" w:sz="4" w:space="0" w:color="000000"/>
             </w:tcBorders>
             <w:shd w:val="clear" w:color="auto" w:fill="auto"/>
@@ -5884,6 +6119,7 @@
           <w:tcPr>
             <w:tcW w:w="1872" w:type="dxa"/>
             <w:tcBorders>
+              <w:top w:val="nil"/>
               <w:bottom w:val="single" w:sz="4" w:space="0" w:color="000000"/>
             </w:tcBorders>
             <w:shd w:val="clear" w:color="auto" w:fill="auto"/>
@@ -5909,6 +6145,7 @@
           <w:tcPr>
             <w:tcW w:w="1872" w:type="dxa"/>
             <w:tcBorders>
+              <w:top w:val="nil"/>
               <w:bottom w:val="single" w:sz="4" w:space="0" w:color="000000"/>
             </w:tcBorders>
             <w:shd w:val="clear" w:color="auto" w:fill="auto"/>
@@ -5964,7 +6201,6 @@
       <w:r>
         <w:t xml:space="preserve">across the two conditions </w:t>
       </w:r>
-      <w:proofErr w:type="gramStart"/>
       <w:r>
         <w:rPr>
           <w:i/>
@@ -5972,11 +6208,7 @@
         <w:t>t</w:t>
       </w:r>
       <w:r>
-        <w:t>(</w:t>
-      </w:r>
-      <w:proofErr w:type="gramEnd"/>
-      <w:r>
-        <w:t xml:space="preserve">35.85) = .68, </w:t>
+        <w:t xml:space="preserve">(35.85) = .68, </w:t>
       </w:r>
       <w:r>
         <w:rPr>
@@ -5985,19 +6217,11 @@
         <w:t xml:space="preserve">p </w:t>
       </w:r>
       <w:r>
-        <w:t xml:space="preserve">= .503. Coupled with the Rayleigh test on unrecognized items, this suggests that although source performance for unrecognized items was uniform, </w:t>
-      </w:r>
-      <w:proofErr w:type="gramStart"/>
-      <w:r>
-        <w:t xml:space="preserve">the majority </w:t>
+        <w:t xml:space="preserve">= .503. Coupled with the Rayleigh test on unrecognized items, this suggests that although source performance for unrecognized items was uniform, the majority </w:t>
       </w:r>
       <w:r>
         <w:lastRenderedPageBreak/>
-        <w:t>of</w:t>
-      </w:r>
-      <w:proofErr w:type="gramEnd"/>
-      <w:r>
-        <w:t xml:space="preserve"> items were successfully recognized, and so guessing due to recognition failure does not fully account for </w:t>
+        <w:t xml:space="preserve">of items were successfully recognized, and so guessing due to recognition failure does not fully account for </w:t>
       </w:r>
       <w:r>
         <w:t xml:space="preserve">the heavy tails </w:t>
@@ -6277,7 +6501,15 @@
         </w:rPr>
       </w:pPr>
       <w:r>
-        <w:t>To attempt to replicate the Harlow and Donaldson (2013) finding, we first used the Zhang and Luck (2008) mixture model to fit the marginal distribution of response error. The model had two free parameters, one for</w:t>
+        <w:t xml:space="preserve">To attempt to replicate the Harlow and Donaldson (2013) finding, we first used the </w:t>
+      </w:r>
+      <w:bookmarkStart w:id="27" w:name="_Hlk25747095"/>
+      <w:r>
+        <w:t>Zhang and Luck (2008) mixture model to fit the marginal distribution of response error</w:t>
+      </w:r>
+      <w:bookmarkEnd w:id="27"/>
+      <w:r>
+        <w:t>. The model had two free parameters, one for</w:t>
       </w:r>
       <w:r>
         <w:t xml:space="preserve"> the von Mises</w:t>
@@ -6314,23 +6546,31 @@
       </w:r>
     </w:p>
     <w:p>
-      <w:pPr>
-        <w:rPr>
-          <w:b/>
-        </w:rPr>
-      </w:pPr>
-    </w:p>
-    <w:p>
       <w:r>
         <w:tab/>
         <w:t xml:space="preserve">The mean best fitting parameters of the Simple Mixture model to the response accuracy data, excluding the low response accuracy group, are shown in Table X. The parameter estimates at an individual level are in Appendix X. </w:t>
       </w:r>
+      <w:commentRangeStart w:id="28"/>
       <w:r>
         <w:rPr>
           <w:color w:val="FF0000"/>
           <w:shd w:val="clear" w:color="auto" w:fill="FFFFFF"/>
         </w:rPr>
         <w:t>Conditioning on recognition largely affects the precision parameter and not the memory parameter.</w:t>
+      </w:r>
+      <w:r>
+        <w:rPr>
+          <w:color w:val="FF0000"/>
+          <w:shd w:val="clear" w:color="auto" w:fill="FFFFFF"/>
+        </w:rPr>
+        <w:t xml:space="preserve"> </w:t>
+      </w:r>
+      <w:commentRangeEnd w:id="28"/>
+      <w:r>
+        <w:rPr>
+          <w:rStyle w:val="CommentReference"/>
+        </w:rPr>
+        <w:commentReference w:id="28"/>
       </w:r>
     </w:p>
     <w:p>
@@ -6450,6 +6690,12 @@
               </w:rPr>
               <w:t>Low</w:t>
             </w:r>
+            <w:r>
+              <w:rPr>
+                <w:color w:val="000000"/>
+              </w:rPr>
+              <w:t xml:space="preserve"> Imageability</w:t>
+            </w:r>
           </w:p>
         </w:tc>
         <w:tc>
@@ -6475,6 +6721,12 @@
                 <w:color w:val="000000"/>
               </w:rPr>
               <w:t>High</w:t>
+            </w:r>
+            <w:r>
+              <w:rPr>
+                <w:color w:val="000000"/>
+              </w:rPr>
+              <w:t xml:space="preserve"> Imageability</w:t>
             </w:r>
           </w:p>
         </w:tc>
@@ -7039,15 +7291,7 @@
         <w:t>ed</w:t>
       </w:r>
       <w:r>
-        <w:t xml:space="preserve"> different hypotheses about the process of memory retrieval. The first of these was designed to be analogous to the continuous model of source memory presented in Harlow and Donaldson (2013</w:t>
-      </w:r>
-      <w:proofErr w:type="gramStart"/>
-      <w:r>
-        <w:t>), and</w:t>
-      </w:r>
-      <w:proofErr w:type="gramEnd"/>
-      <w:r>
-        <w:t xml:space="preserve"> was implemented as a circular diffusion model with </w:t>
+        <w:t xml:space="preserve"> different hypotheses about the process of memory retrieval. The first of these was designed to be analogous to the continuous model of source memory presented in Harlow and Donaldson (2013), and was implemented as a circular diffusion model with </w:t>
       </w:r>
       <w:proofErr w:type="spellStart"/>
       <w:r>
@@ -7076,18 +7320,10 @@
         <w:t xml:space="preserve"> model. Drift rate variability was set to be equal in both dimensions of the </w:t>
       </w:r>
       <w:r>
-        <w:t>two-dimensional (2D</w:t>
-      </w:r>
-      <w:proofErr w:type="gramStart"/>
-      <w:r>
-        <w:t xml:space="preserve">) </w:t>
-      </w:r>
-      <w:r>
-        <w:t xml:space="preserve"> space</w:t>
-      </w:r>
-      <w:proofErr w:type="gramEnd"/>
-      <w:r>
-        <w:t>, but different between imageability conditions. There were four parameters for mean drift rates (</w:t>
+        <w:t xml:space="preserve">two-dimensional (2D) </w:t>
+      </w:r>
+      <w:r>
+        <w:t>space, but different between imageability conditions. There were four parameters for mean drift rates (</w:t>
       </w:r>
       <w:r>
         <w:rPr>
@@ -7289,15 +7525,7 @@
         <w:t xml:space="preserve">preferred </w:t>
       </w:r>
       <w:r>
-        <w:t>by Harlow and Donaldson (2013</w:t>
-      </w:r>
-      <w:proofErr w:type="gramStart"/>
-      <w:r>
-        <w:t>), and</w:t>
-      </w:r>
-      <w:proofErr w:type="gramEnd"/>
-      <w:r>
-        <w:t xml:space="preserve"> will be referred to as the </w:t>
+        <w:t xml:space="preserve">by Harlow and Donaldson (2013), and will be referred to as the </w:t>
       </w:r>
       <w:r>
         <w:rPr>
@@ -7324,27 +7552,19 @@
       <w:r>
         <w:t xml:space="preserve">. The zero-drift process provides a diffusion process implementation of a guessing process, in which the decision process is driven only by noise. </w:t>
       </w:r>
-      <w:commentRangeStart w:id="27"/>
+      <w:commentRangeStart w:id="29"/>
       <w:r>
         <w:t>Unlike “guessing” in its classical sense, which accounts for accuracy but not RT, the zero-driven process is able to predict both accuracy and RT</w:t>
       </w:r>
-      <w:commentRangeEnd w:id="27"/>
+      <w:commentRangeEnd w:id="29"/>
       <w:r>
         <w:rPr>
           <w:rStyle w:val="CommentReference"/>
         </w:rPr>
-        <w:commentReference w:id="27"/>
-      </w:r>
-      <w:r>
-        <w:t xml:space="preserve">. Mixing proportions for the two processes </w:t>
-      </w:r>
-      <w:proofErr w:type="gramStart"/>
-      <w:r>
-        <w:t>were allowed to</w:t>
-      </w:r>
-      <w:proofErr w:type="gramEnd"/>
-      <w:r>
-        <w:t xml:space="preserve"> vary between the imageability conditions. This model had ten free parameters. Four mean drift rates parameters were shared with the continuous model (</w:t>
+        <w:commentReference w:id="29"/>
+      </w:r>
+      <w:r>
+        <w:t>. Mixing proportions for the two processes were allowed to vary between the imageability conditions. This model had ten free parameters. Four mean drift rates parameters were shared with the continuous model (</w:t>
       </w:r>
       <w:r>
         <w:rPr>
@@ -7619,6 +7839,9 @@
         <w:tc>
           <w:tcPr>
             <w:tcW w:w="2363" w:type="dxa"/>
+            <w:tcBorders>
+              <w:bottom w:val="nil"/>
+            </w:tcBorders>
             <w:shd w:val="clear" w:color="auto" w:fill="auto"/>
             <w:vAlign w:val="bottom"/>
           </w:tcPr>
@@ -7634,13 +7857,22 @@
               <w:rPr>
                 <w:i/>
               </w:rPr>
-              <w:t>μ1x</w:t>
+              <w:t>μ1</w:t>
+            </w:r>
+            <w:r>
+              <w:rPr>
+                <w:i/>
+              </w:rPr>
+              <w:t>a</w:t>
             </w:r>
           </w:p>
         </w:tc>
         <w:tc>
           <w:tcPr>
             <w:tcW w:w="7110" w:type="dxa"/>
+            <w:tcBorders>
+              <w:bottom w:val="nil"/>
+            </w:tcBorders>
             <w:shd w:val="clear" w:color="auto" w:fill="auto"/>
             <w:vAlign w:val="bottom"/>
           </w:tcPr>
@@ -7661,6 +7893,10 @@
         <w:tc>
           <w:tcPr>
             <w:tcW w:w="2363" w:type="dxa"/>
+            <w:tcBorders>
+              <w:top w:val="nil"/>
+              <w:bottom w:val="nil"/>
+            </w:tcBorders>
             <w:shd w:val="clear" w:color="auto" w:fill="auto"/>
             <w:vAlign w:val="bottom"/>
           </w:tcPr>
@@ -7676,13 +7912,23 @@
               <w:rPr>
                 <w:i/>
               </w:rPr>
-              <w:t>μ2x</w:t>
+              <w:t>μ2</w:t>
+            </w:r>
+            <w:r>
+              <w:rPr>
+                <w:i/>
+              </w:rPr>
+              <w:t>a</w:t>
             </w:r>
           </w:p>
         </w:tc>
         <w:tc>
           <w:tcPr>
             <w:tcW w:w="7110" w:type="dxa"/>
+            <w:tcBorders>
+              <w:top w:val="nil"/>
+              <w:bottom w:val="nil"/>
+            </w:tcBorders>
             <w:shd w:val="clear" w:color="auto" w:fill="auto"/>
             <w:vAlign w:val="bottom"/>
           </w:tcPr>
@@ -7691,7 +7937,19 @@
               <w:spacing w:line="276" w:lineRule="auto"/>
             </w:pPr>
             <w:r>
-              <w:t>Mean drift, high condition, x direction</w:t>
+              <w:t xml:space="preserve">Mean drift, </w:t>
+            </w:r>
+            <w:r>
+              <w:t>low</w:t>
+            </w:r>
+            <w:r>
+              <w:t xml:space="preserve"> condition, </w:t>
+            </w:r>
+            <w:r>
+              <w:t>y</w:t>
+            </w:r>
+            <w:r>
+              <w:t xml:space="preserve"> direction</w:t>
             </w:r>
           </w:p>
         </w:tc>
@@ -7703,6 +7961,10 @@
         <w:tc>
           <w:tcPr>
             <w:tcW w:w="2363" w:type="dxa"/>
+            <w:tcBorders>
+              <w:top w:val="nil"/>
+              <w:bottom w:val="nil"/>
+            </w:tcBorders>
             <w:shd w:val="clear" w:color="auto" w:fill="auto"/>
             <w:vAlign w:val="bottom"/>
           </w:tcPr>
@@ -7718,13 +7980,23 @@
               <w:rPr>
                 <w:i/>
               </w:rPr>
-              <w:t>μ1y</w:t>
+              <w:t>μ1</w:t>
+            </w:r>
+            <w:r>
+              <w:rPr>
+                <w:i/>
+              </w:rPr>
+              <w:t>b</w:t>
             </w:r>
           </w:p>
         </w:tc>
         <w:tc>
           <w:tcPr>
             <w:tcW w:w="7110" w:type="dxa"/>
+            <w:tcBorders>
+              <w:top w:val="nil"/>
+              <w:bottom w:val="nil"/>
+            </w:tcBorders>
             <w:shd w:val="clear" w:color="auto" w:fill="auto"/>
             <w:vAlign w:val="bottom"/>
           </w:tcPr>
@@ -7733,7 +8005,19 @@
               <w:spacing w:line="276" w:lineRule="auto"/>
             </w:pPr>
             <w:r>
-              <w:t>Mean drift, low condition, y direction</w:t>
+              <w:t xml:space="preserve">Mean drift, </w:t>
+            </w:r>
+            <w:r>
+              <w:t>high</w:t>
+            </w:r>
+            <w:r>
+              <w:t xml:space="preserve"> condition, </w:t>
+            </w:r>
+            <w:r>
+              <w:t>x</w:t>
+            </w:r>
+            <w:r>
+              <w:t xml:space="preserve"> direction</w:t>
             </w:r>
           </w:p>
         </w:tc>
@@ -7745,6 +8029,10 @@
         <w:tc>
           <w:tcPr>
             <w:tcW w:w="2363" w:type="dxa"/>
+            <w:tcBorders>
+              <w:top w:val="nil"/>
+              <w:bottom w:val="nil"/>
+            </w:tcBorders>
             <w:shd w:val="clear" w:color="auto" w:fill="auto"/>
             <w:vAlign w:val="bottom"/>
           </w:tcPr>
@@ -7760,13 +8048,23 @@
               <w:rPr>
                 <w:i/>
               </w:rPr>
-              <w:t>μ2y</w:t>
+              <w:t>μ2</w:t>
+            </w:r>
+            <w:r>
+              <w:rPr>
+                <w:i/>
+              </w:rPr>
+              <w:t>b</w:t>
             </w:r>
           </w:p>
         </w:tc>
         <w:tc>
           <w:tcPr>
             <w:tcW w:w="7110" w:type="dxa"/>
+            <w:tcBorders>
+              <w:top w:val="nil"/>
+              <w:bottom w:val="nil"/>
+            </w:tcBorders>
             <w:shd w:val="clear" w:color="auto" w:fill="auto"/>
             <w:vAlign w:val="bottom"/>
           </w:tcPr>
@@ -7787,6 +8085,10 @@
         <w:tc>
           <w:tcPr>
             <w:tcW w:w="2363" w:type="dxa"/>
+            <w:tcBorders>
+              <w:top w:val="nil"/>
+              <w:bottom w:val="nil"/>
+            </w:tcBorders>
             <w:shd w:val="clear" w:color="auto" w:fill="auto"/>
             <w:vAlign w:val="bottom"/>
           </w:tcPr>
@@ -7809,6 +8111,10 @@
         <w:tc>
           <w:tcPr>
             <w:tcW w:w="7110" w:type="dxa"/>
+            <w:tcBorders>
+              <w:top w:val="nil"/>
+              <w:bottom w:val="nil"/>
+            </w:tcBorders>
             <w:shd w:val="clear" w:color="auto" w:fill="auto"/>
             <w:vAlign w:val="bottom"/>
           </w:tcPr>
@@ -7829,6 +8135,10 @@
         <w:tc>
           <w:tcPr>
             <w:tcW w:w="2363" w:type="dxa"/>
+            <w:tcBorders>
+              <w:top w:val="nil"/>
+              <w:bottom w:val="nil"/>
+            </w:tcBorders>
             <w:shd w:val="clear" w:color="auto" w:fill="auto"/>
             <w:vAlign w:val="bottom"/>
           </w:tcPr>
@@ -7852,6 +8162,10 @@
         <w:tc>
           <w:tcPr>
             <w:tcW w:w="7110" w:type="dxa"/>
+            <w:tcBorders>
+              <w:top w:val="nil"/>
+              <w:bottom w:val="nil"/>
+            </w:tcBorders>
             <w:shd w:val="clear" w:color="auto" w:fill="auto"/>
             <w:vAlign w:val="bottom"/>
           </w:tcPr>
@@ -7872,6 +8186,10 @@
         <w:tc>
           <w:tcPr>
             <w:tcW w:w="2363" w:type="dxa"/>
+            <w:tcBorders>
+              <w:top w:val="nil"/>
+              <w:bottom w:val="nil"/>
+            </w:tcBorders>
             <w:shd w:val="clear" w:color="auto" w:fill="auto"/>
             <w:vAlign w:val="bottom"/>
           </w:tcPr>
@@ -7894,6 +8212,10 @@
         <w:tc>
           <w:tcPr>
             <w:tcW w:w="7110" w:type="dxa"/>
+            <w:tcBorders>
+              <w:top w:val="nil"/>
+              <w:bottom w:val="nil"/>
+            </w:tcBorders>
             <w:shd w:val="clear" w:color="auto" w:fill="auto"/>
             <w:vAlign w:val="bottom"/>
           </w:tcPr>
@@ -7914,6 +8236,10 @@
         <w:tc>
           <w:tcPr>
             <w:tcW w:w="2363" w:type="dxa"/>
+            <w:tcBorders>
+              <w:top w:val="nil"/>
+              <w:bottom w:val="nil"/>
+            </w:tcBorders>
             <w:shd w:val="clear" w:color="auto" w:fill="auto"/>
             <w:vAlign w:val="bottom"/>
           </w:tcPr>
@@ -7936,6 +8262,10 @@
         <w:tc>
           <w:tcPr>
             <w:tcW w:w="7110" w:type="dxa"/>
+            <w:tcBorders>
+              <w:top w:val="nil"/>
+              <w:bottom w:val="nil"/>
+            </w:tcBorders>
             <w:shd w:val="clear" w:color="auto" w:fill="auto"/>
             <w:vAlign w:val="bottom"/>
           </w:tcPr>
@@ -7956,6 +8286,10 @@
         <w:tc>
           <w:tcPr>
             <w:tcW w:w="2363" w:type="dxa"/>
+            <w:tcBorders>
+              <w:top w:val="nil"/>
+              <w:bottom w:val="nil"/>
+            </w:tcBorders>
             <w:shd w:val="clear" w:color="auto" w:fill="auto"/>
             <w:vAlign w:val="bottom"/>
           </w:tcPr>
@@ -7978,6 +8312,10 @@
         <w:tc>
           <w:tcPr>
             <w:tcW w:w="7110" w:type="dxa"/>
+            <w:tcBorders>
+              <w:top w:val="nil"/>
+              <w:bottom w:val="nil"/>
+            </w:tcBorders>
             <w:shd w:val="clear" w:color="auto" w:fill="auto"/>
             <w:vAlign w:val="bottom"/>
           </w:tcPr>
@@ -7998,6 +8336,10 @@
         <w:tc>
           <w:tcPr>
             <w:tcW w:w="2363" w:type="dxa"/>
+            <w:tcBorders>
+              <w:top w:val="nil"/>
+              <w:bottom w:val="nil"/>
+            </w:tcBorders>
             <w:shd w:val="clear" w:color="auto" w:fill="auto"/>
             <w:vAlign w:val="bottom"/>
           </w:tcPr>
@@ -8020,6 +8362,10 @@
         <w:tc>
           <w:tcPr>
             <w:tcW w:w="7110" w:type="dxa"/>
+            <w:tcBorders>
+              <w:top w:val="nil"/>
+              <w:bottom w:val="nil"/>
+            </w:tcBorders>
             <w:shd w:val="clear" w:color="auto" w:fill="auto"/>
             <w:vAlign w:val="bottom"/>
           </w:tcPr>
@@ -8040,6 +8386,10 @@
         <w:tc>
           <w:tcPr>
             <w:tcW w:w="2363" w:type="dxa"/>
+            <w:tcBorders>
+              <w:top w:val="nil"/>
+              <w:bottom w:val="nil"/>
+            </w:tcBorders>
             <w:shd w:val="clear" w:color="auto" w:fill="auto"/>
             <w:vAlign w:val="bottom"/>
           </w:tcPr>
@@ -8069,6 +8419,10 @@
         <w:tc>
           <w:tcPr>
             <w:tcW w:w="7110" w:type="dxa"/>
+            <w:tcBorders>
+              <w:top w:val="nil"/>
+              <w:bottom w:val="nil"/>
+            </w:tcBorders>
             <w:shd w:val="clear" w:color="auto" w:fill="auto"/>
             <w:vAlign w:val="bottom"/>
           </w:tcPr>
@@ -8090,7 +8444,8 @@
           <w:tcPr>
             <w:tcW w:w="2363" w:type="dxa"/>
             <w:tcBorders>
-              <w:bottom w:val="single" w:sz="8" w:space="0" w:color="000000"/>
+              <w:top w:val="nil"/>
+              <w:bottom w:val="nil"/>
             </w:tcBorders>
             <w:shd w:val="clear" w:color="auto" w:fill="auto"/>
             <w:vAlign w:val="bottom"/>
@@ -8118,6 +8473,31 @@
           <w:tcPr>
             <w:tcW w:w="7110" w:type="dxa"/>
             <w:tcBorders>
+              <w:top w:val="nil"/>
+              <w:bottom w:val="nil"/>
+            </w:tcBorders>
+            <w:shd w:val="clear" w:color="auto" w:fill="auto"/>
+            <w:vAlign w:val="bottom"/>
+          </w:tcPr>
+          <w:p>
+            <w:pPr>
+              <w:spacing w:line="276" w:lineRule="auto"/>
+            </w:pPr>
+            <w:r>
+              <w:t>Criterion variability</w:t>
+            </w:r>
+          </w:p>
+        </w:tc>
+      </w:tr>
+      <w:tr>
+        <w:trPr>
+          <w:trHeight w:val="314"/>
+        </w:trPr>
+        <w:tc>
+          <w:tcPr>
+            <w:tcW w:w="2363" w:type="dxa"/>
+            <w:tcBorders>
+              <w:top w:val="nil"/>
               <w:bottom w:val="single" w:sz="8" w:space="0" w:color="000000"/>
             </w:tcBorders>
             <w:shd w:val="clear" w:color="auto" w:fill="auto"/>
@@ -8126,9 +8506,37 @@
           <w:p>
             <w:pPr>
               <w:spacing w:line="276" w:lineRule="auto"/>
-            </w:pPr>
-            <w:r>
-              <w:t>Criterion variability</w:t>
+              <w:jc w:val="center"/>
+              <w:rPr>
+                <w:i/>
+              </w:rPr>
+            </w:pPr>
+            <w:proofErr w:type="spellStart"/>
+            <w:r>
+              <w:rPr>
+                <w:i/>
+              </w:rPr>
+              <w:t>st</w:t>
+            </w:r>
+            <w:proofErr w:type="spellEnd"/>
+          </w:p>
+        </w:tc>
+        <w:tc>
+          <w:tcPr>
+            <w:tcW w:w="7110" w:type="dxa"/>
+            <w:tcBorders>
+              <w:top w:val="nil"/>
+              <w:bottom w:val="single" w:sz="8" w:space="0" w:color="000000"/>
+            </w:tcBorders>
+            <w:shd w:val="clear" w:color="auto" w:fill="auto"/>
+            <w:vAlign w:val="bottom"/>
+          </w:tcPr>
+          <w:p>
+            <w:pPr>
+              <w:spacing w:line="276" w:lineRule="auto"/>
+            </w:pPr>
+            <w:r>
+              <w:t>Non-decision time variability</w:t>
             </w:r>
           </w:p>
         </w:tc>
@@ -8214,14 +8622,14 @@
         <w:tblLook w:val="04A0" w:firstRow="1" w:lastRow="0" w:firstColumn="1" w:lastColumn="0" w:noHBand="0" w:noVBand="1"/>
       </w:tblPr>
       <w:tblGrid>
-        <w:gridCol w:w="1550"/>
-        <w:gridCol w:w="899"/>
-        <w:gridCol w:w="1123"/>
-        <w:gridCol w:w="1064"/>
-        <w:gridCol w:w="1636"/>
-        <w:gridCol w:w="1064"/>
-        <w:gridCol w:w="1054"/>
-        <w:gridCol w:w="1057"/>
+        <w:gridCol w:w="1663"/>
+        <w:gridCol w:w="1013"/>
+        <w:gridCol w:w="1125"/>
+        <w:gridCol w:w="1081"/>
+        <w:gridCol w:w="1343"/>
+        <w:gridCol w:w="1081"/>
+        <w:gridCol w:w="1069"/>
+        <w:gridCol w:w="1072"/>
       </w:tblGrid>
       <w:tr>
         <w:trPr>
@@ -10772,16 +11180,16 @@
               <w:spacing w:line="240" w:lineRule="auto"/>
               <w:jc w:val="center"/>
             </w:pPr>
-            <w:commentRangeStart w:id="28"/>
+            <w:commentRangeStart w:id="30"/>
             <w:r>
               <w:rPr>
                 <w:color w:val="000000"/>
               </w:rPr>
               <w:t>2049.63</w:t>
             </w:r>
-            <w:commentRangeEnd w:id="28"/>
-            <w:r>
-              <w:commentReference w:id="28"/>
+            <w:commentRangeEnd w:id="30"/>
+            <w:r>
+              <w:commentReference w:id="30"/>
             </w:r>
           </w:p>
         </w:tc>
@@ -11606,16 +12014,16 @@
         </w:rPr>
         <w:t>m</w:t>
       </w:r>
-      <w:commentRangeStart w:id="29"/>
+      <w:commentRangeStart w:id="31"/>
       <w:r>
         <w:rPr>
           <w:color w:val="FF0000"/>
         </w:rPr>
         <w:t>ixture</w:t>
       </w:r>
-      <w:commentRangeEnd w:id="29"/>
-      <w:r>
-        <w:commentReference w:id="29"/>
+      <w:commentRangeEnd w:id="31"/>
+      <w:r>
+        <w:commentReference w:id="31"/>
       </w:r>
       <w:r>
         <w:t xml:space="preserve"> models consistently outperformed the continuous model without guessing. This strongly suggests that participants sometimes do respond in a no-information guessing state, which is mixed with a distribution of responses driven by information which is centered on the target location. In comparing the two models which utilize a threshold, the mixture model appears to fit the data of most participants better than the pure threshold model, but this advantage is very slight and is outweighed by the penalty for complexity applied by the BIC for the two additional parameters allowing for trial-to-trial variability, as shown by the mixture model having the lowest negative log likelihood (LL) and the threshold model having the lowest BIC for most participants (Table X). This suggests that the addition of drift variability does not improve the fit of the threshold model enough to justify the additional complexity introduced into the model.</w:t>
@@ -11657,11 +12065,11 @@
       </w:r>
       <w:proofErr w:type="spellEnd"/>
       <w:r>
-        <w:t xml:space="preserve">, and Brady (2018) recently proposed that the heavy-tailed distributions of errors found in visual working memory studies could be accounted for by an exponential-like compression of the psychological space, which makes pairs of stimuli that are far from a given reference stimulus appear closer together than they actually are. They found that a combination </w:t>
+        <w:t xml:space="preserve">, and Brady (2018) recently proposed that the heavy-tailed distributions of errors found in visual working memory studies could be accounted for by an exponential-like compression of the psychological space, which makes pairs of stimuli that are far from a given </w:t>
       </w:r>
       <w:r>
         <w:lastRenderedPageBreak/>
-        <w:t xml:space="preserve">of a signal detection decision model and a nonlinear transformation of the psychological space could predict heavy-tailed distributions like those commonly found in visual working memory and predicted by Zhang and Luck’s (2008) mixture model. </w:t>
+        <w:t xml:space="preserve">reference stimulus appear closer together than they actually are. They found that a combination of a signal detection decision model and a nonlinear transformation of the psychological space could predict heavy-tailed distributions like those commonly found in visual working memory and predicted by Zhang and Luck’s (2008) mixture model. </w:t>
       </w:r>
       <w:proofErr w:type="spellStart"/>
       <w:r>
@@ -11686,61 +12094,16 @@
         <w:t xml:space="preserve"> </w:t>
       </w:r>
       <w:r>
-        <w:t>the retrieved stimulus identities across trials, had a flexible form, which we called a generalized von Mises distribution. This distribution allows for the possibility that, on a proportion of trial, the retrieved source information may be very inaccurate.</w:t>
+        <w:t>the retrieved stimulus identities across trials, had a flexible form, which we called a generalized von Mises distribution. This distribution allows for the possibility that, on a proportion of trial</w:t>
+      </w:r>
+      <w:r>
+        <w:t>s</w:t>
+      </w:r>
+      <w:r>
+        <w:t>, the retrieved source information may be very inaccurate.</w:t>
       </w:r>
       <w:r>
         <w:t xml:space="preserve">  </w:t>
-      </w:r>
-    </w:p>
-    <w:p>
-      <w:pPr>
-        <w:ind w:firstLine="720"/>
-        <w:rPr>
-          <w:color w:val="222222"/>
-          <w:highlight w:val="white"/>
-        </w:rPr>
-      </w:pPr>
-      <w:commentRangeStart w:id="30"/>
-      <w:r>
-        <w:t xml:space="preserve">In addition to comparing the continuous, threshold and mixture variants of the circular diffusion model, we also allow for a non-linear relationship between physical distance between source locations and psychological confusability, in a similar fashion to how </w:t>
-      </w:r>
-      <w:proofErr w:type="spellStart"/>
-      <w:r>
-        <w:rPr>
-          <w:color w:val="FF0000"/>
-        </w:rPr>
-        <w:t>Schurgin</w:t>
-      </w:r>
-      <w:proofErr w:type="spellEnd"/>
-      <w:r>
-        <w:rPr>
-          <w:color w:val="FF0000"/>
-        </w:rPr>
-        <w:t xml:space="preserve">, </w:t>
-      </w:r>
-      <w:proofErr w:type="spellStart"/>
-      <w:r>
-        <w:rPr>
-          <w:color w:val="FF0000"/>
-        </w:rPr>
-        <w:t>Wixted</w:t>
-      </w:r>
-      <w:proofErr w:type="spellEnd"/>
-      <w:r>
-        <w:rPr>
-          <w:color w:val="FF0000"/>
-        </w:rPr>
-        <w:t xml:space="preserve"> and Brady (2018) </w:t>
-      </w:r>
-      <w:r>
-        <w:t xml:space="preserve">use non-linear psychophysical scaling in VWM. This was done by introducing flexible scaling of the phase angle component of drift in the circular diffusion model, which represents the identity of the stimulus in memory. </w:t>
-      </w:r>
-      <w:commentRangeEnd w:id="30"/>
-      <w:r>
-        <w:rPr>
-          <w:rStyle w:val="CommentReference"/>
-        </w:rPr>
-        <w:commentReference w:id="30"/>
       </w:r>
     </w:p>
     <w:p>
@@ -11858,6 +12221,9 @@
         <w:tc>
           <w:tcPr>
             <w:tcW w:w="2325" w:type="dxa"/>
+            <w:tcBorders>
+              <w:bottom w:val="nil"/>
+            </w:tcBorders>
             <w:shd w:val="clear" w:color="auto" w:fill="auto"/>
             <w:vAlign w:val="bottom"/>
           </w:tcPr>
@@ -11872,15 +12238,24 @@
             <w:r>
               <w:rPr>
                 <w:i/>
-                <w:color w:val="FF0000"/>
-              </w:rPr>
-              <w:t>Nunorm1</w:t>
+              </w:rPr>
+              <w:t>μ</w:t>
+            </w:r>
+            <w:r>
+              <w:rPr>
+                <w:i/>
+                <w:vertAlign w:val="subscript"/>
+              </w:rPr>
+              <w:t>1</w:t>
             </w:r>
           </w:p>
         </w:tc>
         <w:tc>
           <w:tcPr>
             <w:tcW w:w="6974" w:type="dxa"/>
+            <w:tcBorders>
+              <w:bottom w:val="nil"/>
+            </w:tcBorders>
             <w:shd w:val="clear" w:color="auto" w:fill="auto"/>
             <w:vAlign w:val="bottom"/>
           </w:tcPr>
@@ -11901,6 +12276,10 @@
         <w:tc>
           <w:tcPr>
             <w:tcW w:w="2325" w:type="dxa"/>
+            <w:tcBorders>
+              <w:top w:val="nil"/>
+              <w:bottom w:val="nil"/>
+            </w:tcBorders>
             <w:shd w:val="clear" w:color="auto" w:fill="auto"/>
             <w:vAlign w:val="bottom"/>
           </w:tcPr>
@@ -11915,15 +12294,25 @@
             <w:r>
               <w:rPr>
                 <w:i/>
-                <w:color w:val="FF0000"/>
-              </w:rPr>
-              <w:t>Nunorm2</w:t>
+              </w:rPr>
+              <w:t>μ</w:t>
+            </w:r>
+            <w:r>
+              <w:rPr>
+                <w:i/>
+                <w:vertAlign w:val="subscript"/>
+              </w:rPr>
+              <w:t>2</w:t>
             </w:r>
           </w:p>
         </w:tc>
         <w:tc>
           <w:tcPr>
             <w:tcW w:w="6974" w:type="dxa"/>
+            <w:tcBorders>
+              <w:top w:val="nil"/>
+              <w:bottom w:val="nil"/>
+            </w:tcBorders>
             <w:shd w:val="clear" w:color="auto" w:fill="auto"/>
             <w:vAlign w:val="bottom"/>
           </w:tcPr>
@@ -11944,6 +12333,10 @@
         <w:tc>
           <w:tcPr>
             <w:tcW w:w="2325" w:type="dxa"/>
+            <w:tcBorders>
+              <w:top w:val="nil"/>
+              <w:bottom w:val="nil"/>
+            </w:tcBorders>
             <w:shd w:val="clear" w:color="auto" w:fill="auto"/>
             <w:vAlign w:val="bottom"/>
           </w:tcPr>
@@ -11974,6 +12367,7 @@
             <w:r>
               <w:rPr>
                 <w:i/>
+                <w:vertAlign w:val="subscript"/>
               </w:rPr>
               <w:t>1</w:t>
             </w:r>
@@ -11982,6 +12376,10 @@
         <w:tc>
           <w:tcPr>
             <w:tcW w:w="6974" w:type="dxa"/>
+            <w:tcBorders>
+              <w:top w:val="nil"/>
+              <w:bottom w:val="nil"/>
+            </w:tcBorders>
             <w:shd w:val="clear" w:color="auto" w:fill="auto"/>
             <w:vAlign w:val="bottom"/>
           </w:tcPr>
@@ -11992,9 +12390,6 @@
                 <w:color w:val="FF0000"/>
               </w:rPr>
             </w:pPr>
-            <w:r>
-              <w:t xml:space="preserve"> </w:t>
-            </w:r>
             <w:r>
               <w:rPr>
                 <w:color w:val="FF0000"/>
@@ -12011,6 +12406,10 @@
         <w:tc>
           <w:tcPr>
             <w:tcW w:w="2325" w:type="dxa"/>
+            <w:tcBorders>
+              <w:top w:val="nil"/>
+              <w:bottom w:val="nil"/>
+            </w:tcBorders>
             <w:shd w:val="clear" w:color="auto" w:fill="auto"/>
             <w:vAlign w:val="bottom"/>
           </w:tcPr>
@@ -12030,7 +12429,6 @@
                 <w:color w:val="222222"/>
                 <w:highlight w:val="white"/>
               </w:rPr>
-              <w:lastRenderedPageBreak/>
               <w:t>κ</w:t>
             </w:r>
             <w:r>
@@ -12043,6 +12441,7 @@
             <w:r>
               <w:rPr>
                 <w:i/>
+                <w:vertAlign w:val="subscript"/>
               </w:rPr>
               <w:t>2</w:t>
             </w:r>
@@ -12051,6 +12450,10 @@
         <w:tc>
           <w:tcPr>
             <w:tcW w:w="6974" w:type="dxa"/>
+            <w:tcBorders>
+              <w:top w:val="nil"/>
+              <w:bottom w:val="nil"/>
+            </w:tcBorders>
             <w:shd w:val="clear" w:color="auto" w:fill="auto"/>
             <w:vAlign w:val="bottom"/>
           </w:tcPr>
@@ -12061,9 +12464,6 @@
                 <w:color w:val="FF0000"/>
               </w:rPr>
             </w:pPr>
-            <w:r>
-              <w:t xml:space="preserve"> </w:t>
-            </w:r>
             <w:r>
               <w:rPr>
                 <w:color w:val="FF0000"/>
@@ -12080,6 +12480,10 @@
         <w:tc>
           <w:tcPr>
             <w:tcW w:w="2325" w:type="dxa"/>
+            <w:tcBorders>
+              <w:top w:val="nil"/>
+              <w:bottom w:val="nil"/>
+            </w:tcBorders>
             <w:shd w:val="clear" w:color="auto" w:fill="auto"/>
             <w:vAlign w:val="bottom"/>
           </w:tcPr>
@@ -12102,6 +12506,10 @@
         <w:tc>
           <w:tcPr>
             <w:tcW w:w="6974" w:type="dxa"/>
+            <w:tcBorders>
+              <w:top w:val="nil"/>
+              <w:bottom w:val="nil"/>
+            </w:tcBorders>
             <w:shd w:val="clear" w:color="auto" w:fill="auto"/>
             <w:vAlign w:val="bottom"/>
           </w:tcPr>
@@ -12122,6 +12530,10 @@
         <w:tc>
           <w:tcPr>
             <w:tcW w:w="2325" w:type="dxa"/>
+            <w:tcBorders>
+              <w:top w:val="nil"/>
+              <w:bottom w:val="nil"/>
+            </w:tcBorders>
             <w:shd w:val="clear" w:color="auto" w:fill="auto"/>
             <w:vAlign w:val="bottom"/>
           </w:tcPr>
@@ -12148,6 +12560,10 @@
         <w:tc>
           <w:tcPr>
             <w:tcW w:w="6974" w:type="dxa"/>
+            <w:tcBorders>
+              <w:top w:val="nil"/>
+              <w:bottom w:val="nil"/>
+            </w:tcBorders>
             <w:shd w:val="clear" w:color="auto" w:fill="auto"/>
             <w:vAlign w:val="bottom"/>
           </w:tcPr>
@@ -12174,6 +12590,10 @@
         <w:tc>
           <w:tcPr>
             <w:tcW w:w="2325" w:type="dxa"/>
+            <w:tcBorders>
+              <w:top w:val="nil"/>
+              <w:bottom w:val="nil"/>
+            </w:tcBorders>
             <w:shd w:val="clear" w:color="auto" w:fill="auto"/>
             <w:vAlign w:val="bottom"/>
           </w:tcPr>
@@ -12196,6 +12616,10 @@
         <w:tc>
           <w:tcPr>
             <w:tcW w:w="6974" w:type="dxa"/>
+            <w:tcBorders>
+              <w:top w:val="nil"/>
+              <w:bottom w:val="nil"/>
+            </w:tcBorders>
             <w:shd w:val="clear" w:color="auto" w:fill="auto"/>
             <w:vAlign w:val="bottom"/>
           </w:tcPr>
@@ -12216,6 +12640,10 @@
         <w:tc>
           <w:tcPr>
             <w:tcW w:w="2325" w:type="dxa"/>
+            <w:tcBorders>
+              <w:top w:val="nil"/>
+              <w:bottom w:val="nil"/>
+            </w:tcBorders>
             <w:shd w:val="clear" w:color="auto" w:fill="auto"/>
             <w:vAlign w:val="bottom"/>
           </w:tcPr>
@@ -12232,7 +12660,14 @@
               <w:rPr>
                 <w:i/>
               </w:rPr>
-              <w:t>sa</w:t>
+              <w:t>s</w:t>
+            </w:r>
+            <w:r>
+              <w:rPr>
+                <w:i/>
+                <w:vertAlign w:val="subscript"/>
+              </w:rPr>
+              <w:t>a</w:t>
             </w:r>
             <w:proofErr w:type="spellEnd"/>
           </w:p>
@@ -12240,6 +12675,10 @@
         <w:tc>
           <w:tcPr>
             <w:tcW w:w="6974" w:type="dxa"/>
+            <w:tcBorders>
+              <w:top w:val="nil"/>
+              <w:bottom w:val="nil"/>
+            </w:tcBorders>
             <w:shd w:val="clear" w:color="auto" w:fill="auto"/>
             <w:vAlign w:val="bottom"/>
           </w:tcPr>
@@ -12260,6 +12699,10 @@
         <w:tc>
           <w:tcPr>
             <w:tcW w:w="2325" w:type="dxa"/>
+            <w:tcBorders>
+              <w:top w:val="nil"/>
+              <w:bottom w:val="nil"/>
+            </w:tcBorders>
             <w:shd w:val="clear" w:color="auto" w:fill="auto"/>
             <w:vAlign w:val="bottom"/>
           </w:tcPr>
@@ -12276,6 +12719,7 @@
               <w:rPr>
                 <w:i/>
               </w:rPr>
+              <w:lastRenderedPageBreak/>
               <w:t>T</w:t>
             </w:r>
             <w:r>
@@ -12290,6 +12734,10 @@
         <w:tc>
           <w:tcPr>
             <w:tcW w:w="6974" w:type="dxa"/>
+            <w:tcBorders>
+              <w:top w:val="nil"/>
+              <w:bottom w:val="nil"/>
+            </w:tcBorders>
             <w:shd w:val="clear" w:color="auto" w:fill="auto"/>
             <w:vAlign w:val="bottom"/>
           </w:tcPr>
@@ -12311,6 +12759,7 @@
           <w:tcPr>
             <w:tcW w:w="2325" w:type="dxa"/>
             <w:tcBorders>
+              <w:top w:val="nil"/>
               <w:bottom w:val="single" w:sz="8" w:space="0" w:color="000000"/>
             </w:tcBorders>
             <w:shd w:val="clear" w:color="auto" w:fill="auto"/>
@@ -12329,7 +12778,14 @@
               <w:rPr>
                 <w:i/>
               </w:rPr>
-              <w:t>st</w:t>
+              <w:t>s</w:t>
+            </w:r>
+            <w:r>
+              <w:rPr>
+                <w:i/>
+                <w:vertAlign w:val="subscript"/>
+              </w:rPr>
+              <w:t>t</w:t>
             </w:r>
             <w:proofErr w:type="spellEnd"/>
           </w:p>
@@ -12338,6 +12794,7 @@
           <w:tcPr>
             <w:tcW w:w="6974" w:type="dxa"/>
             <w:tcBorders>
+              <w:top w:val="nil"/>
               <w:bottom w:val="single" w:sz="8" w:space="0" w:color="000000"/>
             </w:tcBorders>
             <w:shd w:val="clear" w:color="auto" w:fill="auto"/>
@@ -12599,15 +13056,7 @@
         <w:t xml:space="preserve">s, </w:t>
       </w:r>
       <w:r>
-        <w:t xml:space="preserve">the model becomes increasingly </w:t>
-      </w:r>
-      <w:proofErr w:type="gramStart"/>
-      <w:r>
-        <w:t>similar to</w:t>
-      </w:r>
-      <w:proofErr w:type="gramEnd"/>
-      <w:r>
-        <w:t xml:space="preserve"> either a variable-precision model, based on the value of </w:t>
+        <w:t xml:space="preserve">the model becomes increasingly similar to either a variable-precision model, based on the value of </w:t>
       </w:r>
       <w:r>
         <w:rPr>
@@ -12639,7 +13088,6 @@
           <w:noProof/>
           <w:lang w:eastAsia="en-US"/>
         </w:rPr>
-        <w:lastRenderedPageBreak/>
         <w:drawing>
           <wp:inline distT="0" distB="8890" distL="0" distR="0" wp14:anchorId="1C834181" wp14:editId="7274A1BD">
             <wp:extent cx="5943600" cy="2620010"/>
@@ -12684,15 +13132,7 @@
         <w:ind w:firstLine="720"/>
       </w:pPr>
       <w:r>
-        <w:t xml:space="preserve">Ultimately, this produces a flexible model that </w:t>
-      </w:r>
-      <w:proofErr w:type="gramStart"/>
-      <w:r>
-        <w:t>is able to</w:t>
-      </w:r>
-      <w:proofErr w:type="gramEnd"/>
-      <w:r>
-        <w:t xml:space="preserve"> gradually transition to resemble models like the continuous and threshold circular diffusion models presented earlier, simply by adjusting parameters that govern the shape of the distribution of phase angles. </w:t>
+        <w:t xml:space="preserve">Ultimately, this produces a flexible model that is able to gradually transition to resemble models like the continuous and threshold circular diffusion models presented earlier, simply by adjusting parameters that govern the shape of the distribution of phase angles. </w:t>
       </w:r>
     </w:p>
     <w:p>
@@ -12702,31 +13142,172 @@
     </w:p>
     <w:p>
       <w:pPr>
+        <w:keepNext/>
         <w:ind w:firstLine="143"/>
-        <w:rPr>
-          <w:b/>
-          <w:color w:val="FF0000"/>
-        </w:rPr>
       </w:pPr>
       <w:r>
         <w:rPr>
-          <w:b/>
-          <w:color w:val="FF0000"/>
-        </w:rPr>
-        <w:t>QQ plots here</w:t>
-      </w:r>
-      <w:ins w:id="31" w:author="Smith" w:date="2019-04-13T17:23:00Z">
-        <w:r>
-          <w:rPr>
-            <w:b/>
-            <w:color w:val="FF0000"/>
-          </w:rPr>
-          <w:t xml:space="preserve"> [I think we need some marginal plots as well as the Q-Q plots]</w:t>
-        </w:r>
-      </w:ins>
+          <w:noProof/>
+        </w:rPr>
+        <w:drawing>
+          <wp:inline distT="0" distB="0" distL="0" distR="0" wp14:anchorId="5EC90A69" wp14:editId="396084C2">
+            <wp:extent cx="5685183" cy="6404075"/>
+            <wp:effectExtent l="0" t="0" r="0" b="0"/>
+            <wp:docPr id="15" name="Picture 15"/>
+            <wp:cNvGraphicFramePr>
+              <a:graphicFrameLocks xmlns:a="http://schemas.openxmlformats.org/drawingml/2006/main" noChangeAspect="1"/>
+            </wp:cNvGraphicFramePr>
+            <a:graphic xmlns:a="http://schemas.openxmlformats.org/drawingml/2006/main">
+              <a:graphicData uri="http://schemas.openxmlformats.org/drawingml/2006/picture">
+                <pic:pic xmlns:pic="http://schemas.openxmlformats.org/drawingml/2006/picture">
+                  <pic:nvPicPr>
+                    <pic:cNvPr id="1" name=""/>
+                    <pic:cNvPicPr/>
+                  </pic:nvPicPr>
+                  <pic:blipFill>
+                    <a:blip r:embed="rId15"/>
+                    <a:stretch>
+                      <a:fillRect/>
+                    </a:stretch>
+                  </pic:blipFill>
+                  <pic:spPr>
+                    <a:xfrm>
+                      <a:off x="0" y="0"/>
+                      <a:ext cx="5690379" cy="6409928"/>
+                    </a:xfrm>
+                    <a:prstGeom prst="rect">
+                      <a:avLst/>
+                    </a:prstGeom>
+                  </pic:spPr>
+                </pic:pic>
+              </a:graphicData>
+            </a:graphic>
+          </wp:inline>
+        </w:drawing>
+      </w:r>
     </w:p>
     <w:p>
       <w:pPr>
+        <w:pStyle w:val="Caption"/>
+        <w:rPr>
+          <w:b/>
+          <w:i w:val="0"/>
+          <w:iCs w:val="0"/>
+          <w:color w:val="auto"/>
+          <w:sz w:val="22"/>
+          <w:szCs w:val="22"/>
+        </w:rPr>
+      </w:pPr>
+      <w:r>
+        <w:rPr>
+          <w:i w:val="0"/>
+          <w:iCs w:val="0"/>
+          <w:color w:val="auto"/>
+          <w:sz w:val="22"/>
+          <w:szCs w:val="22"/>
+        </w:rPr>
+        <w:t xml:space="preserve">Figure </w:t>
+      </w:r>
+      <w:r>
+        <w:rPr>
+          <w:i w:val="0"/>
+          <w:iCs w:val="0"/>
+          <w:color w:val="auto"/>
+          <w:sz w:val="22"/>
+          <w:szCs w:val="22"/>
+        </w:rPr>
+        <w:t xml:space="preserve">X. Fit of the Generalized Von Mises model </w:t>
+      </w:r>
+    </w:p>
+    <w:p>
+      <w:pPr>
+        <w:tabs>
+          <w:tab w:val="left" w:pos="5973"/>
+        </w:tabs>
+        <w:ind w:firstLine="143"/>
+        <w:rPr>
+          <w:b/>
+          <w:color w:val="FF0000"/>
+        </w:rPr>
+      </w:pPr>
+      <w:r>
+        <w:rPr>
+          <w:b/>
+          <w:color w:val="FF0000"/>
+        </w:rPr>
+        <w:lastRenderedPageBreak/>
+        <w:tab/>
+      </w:r>
+      <w:r>
+        <w:rPr>
+          <w:noProof/>
+        </w:rPr>
+        <w:drawing>
+          <wp:inline distT="0" distB="0" distL="0" distR="0" wp14:anchorId="6CE4D449" wp14:editId="351D30B5">
+            <wp:extent cx="5872862" cy="6615486"/>
+            <wp:effectExtent l="0" t="0" r="0" b="0"/>
+            <wp:docPr id="16" name="Picture 16"/>
+            <wp:cNvGraphicFramePr>
+              <a:graphicFrameLocks xmlns:a="http://schemas.openxmlformats.org/drawingml/2006/main" noChangeAspect="1"/>
+            </wp:cNvGraphicFramePr>
+            <a:graphic xmlns:a="http://schemas.openxmlformats.org/drawingml/2006/main">
+              <a:graphicData uri="http://schemas.openxmlformats.org/drawingml/2006/picture">
+                <pic:pic xmlns:pic="http://schemas.openxmlformats.org/drawingml/2006/picture">
+                  <pic:nvPicPr>
+                    <pic:cNvPr id="1" name=""/>
+                    <pic:cNvPicPr/>
+                  </pic:nvPicPr>
+                  <pic:blipFill>
+                    <a:blip r:embed="rId16"/>
+                    <a:stretch>
+                      <a:fillRect/>
+                    </a:stretch>
+                  </pic:blipFill>
+                  <pic:spPr>
+                    <a:xfrm>
+                      <a:off x="0" y="0"/>
+                      <a:ext cx="5880856" cy="6624490"/>
+                    </a:xfrm>
+                    <a:prstGeom prst="rect">
+                      <a:avLst/>
+                    </a:prstGeom>
+                  </pic:spPr>
+                </pic:pic>
+              </a:graphicData>
+            </a:graphic>
+          </wp:inline>
+        </w:drawing>
+      </w:r>
+    </w:p>
+    <w:p>
+      <w:pPr>
+        <w:tabs>
+          <w:tab w:val="left" w:pos="5973"/>
+        </w:tabs>
+        <w:ind w:firstLine="143"/>
+        <w:rPr>
+          <w:b/>
+          <w:color w:val="FF0000"/>
+        </w:rPr>
+      </w:pPr>
+    </w:p>
+    <w:p>
+      <w:pPr>
+        <w:tabs>
+          <w:tab w:val="left" w:pos="5973"/>
+        </w:tabs>
+        <w:ind w:firstLine="143"/>
+        <w:rPr>
+          <w:b/>
+          <w:color w:val="FF0000"/>
+        </w:rPr>
+      </w:pPr>
+    </w:p>
+    <w:p>
+      <w:pPr>
+        <w:tabs>
+          <w:tab w:val="left" w:pos="5973"/>
+        </w:tabs>
         <w:ind w:firstLine="143"/>
         <w:rPr>
           <w:b/>
@@ -12739,6 +13320,7 @@
         <w:ind w:firstLine="720"/>
       </w:pPr>
       <w:r>
+        <w:lastRenderedPageBreak/>
         <w:t xml:space="preserve">All parameter estimates for each participant that generated the best fits to data are displayed in Table X. </w:t>
       </w:r>
     </w:p>
@@ -12761,15 +13343,15 @@
       </w:tblPr>
       <w:tblGrid>
         <w:gridCol w:w="1257"/>
-        <w:gridCol w:w="824"/>
-        <w:gridCol w:w="822"/>
-        <w:gridCol w:w="845"/>
-        <w:gridCol w:w="844"/>
-        <w:gridCol w:w="823"/>
-        <w:gridCol w:w="822"/>
-        <w:gridCol w:w="823"/>
-        <w:gridCol w:w="1123"/>
-        <w:gridCol w:w="822"/>
+        <w:gridCol w:w="861"/>
+        <w:gridCol w:w="860"/>
+        <w:gridCol w:w="863"/>
+        <w:gridCol w:w="862"/>
+        <w:gridCol w:w="861"/>
+        <w:gridCol w:w="860"/>
+        <w:gridCol w:w="861"/>
+        <w:gridCol w:w="860"/>
+        <w:gridCol w:w="860"/>
       </w:tblGrid>
       <w:tr>
         <w:trPr>
@@ -12854,18 +13436,28 @@
               <w:bottom w:val="single" w:sz="4" w:space="0" w:color="000000"/>
             </w:tcBorders>
             <w:shd w:val="clear" w:color="auto" w:fill="auto"/>
-            <w:vAlign w:val="bottom"/>
+            <w:vAlign w:val="center"/>
           </w:tcPr>
           <w:p>
             <w:pPr>
               <w:spacing w:line="276" w:lineRule="auto"/>
               <w:jc w:val="center"/>
+              <w:rPr>
+                <w:vertAlign w:val="subscript"/>
+              </w:rPr>
             </w:pPr>
             <w:r>
               <w:rPr>
                 <w:i/>
               </w:rPr>
-              <w:t>μ1</w:t>
+              <w:t>μ</w:t>
+            </w:r>
+            <w:r>
+              <w:rPr>
+                <w:i/>
+                <w:vertAlign w:val="subscript"/>
+              </w:rPr>
+              <w:t>1</w:t>
             </w:r>
           </w:p>
         </w:tc>
@@ -12877,18 +13469,28 @@
               <w:bottom w:val="single" w:sz="4" w:space="0" w:color="000000"/>
             </w:tcBorders>
             <w:shd w:val="clear" w:color="auto" w:fill="auto"/>
-            <w:vAlign w:val="bottom"/>
+            <w:vAlign w:val="center"/>
           </w:tcPr>
           <w:p>
             <w:pPr>
               <w:spacing w:line="276" w:lineRule="auto"/>
               <w:jc w:val="center"/>
+              <w:rPr>
+                <w:vertAlign w:val="subscript"/>
+              </w:rPr>
             </w:pPr>
             <w:r>
               <w:rPr>
                 <w:i/>
               </w:rPr>
-              <w:t>μ2</w:t>
+              <w:t>μ</w:t>
+            </w:r>
+            <w:r>
+              <w:rPr>
+                <w:i/>
+                <w:vertAlign w:val="subscript"/>
+              </w:rPr>
+              <w:t>2</w:t>
             </w:r>
           </w:p>
         </w:tc>
@@ -12900,7 +13502,7 @@
               <w:bottom w:val="single" w:sz="4" w:space="0" w:color="000000"/>
             </w:tcBorders>
             <w:shd w:val="clear" w:color="auto" w:fill="auto"/>
-            <w:vAlign w:val="bottom"/>
+            <w:vAlign w:val="center"/>
           </w:tcPr>
           <w:p>
             <w:pPr>
@@ -12910,6 +13512,7 @@
                 <w:color w:val="000000"/>
                 <w:sz w:val="22"/>
                 <w:szCs w:val="22"/>
+                <w:vertAlign w:val="subscript"/>
               </w:rPr>
             </w:pPr>
             <w:r>
@@ -12922,8 +13525,9 @@
             </w:r>
             <w:r>
               <w:rPr>
+                <w:i/>
                 <w:color w:val="222222"/>
-                <w:highlight w:val="white"/>
+                <w:vertAlign w:val="subscript"/>
               </w:rPr>
               <w:t>1</w:t>
             </w:r>
@@ -12937,7 +13541,7 @@
               <w:bottom w:val="single" w:sz="4" w:space="0" w:color="000000"/>
             </w:tcBorders>
             <w:shd w:val="clear" w:color="auto" w:fill="auto"/>
-            <w:vAlign w:val="bottom"/>
+            <w:vAlign w:val="center"/>
           </w:tcPr>
           <w:p>
             <w:pPr>
@@ -12947,6 +13551,7 @@
                 <w:color w:val="000000"/>
                 <w:sz w:val="22"/>
                 <w:szCs w:val="22"/>
+                <w:vertAlign w:val="subscript"/>
               </w:rPr>
             </w:pPr>
             <w:r>
@@ -12961,6 +13566,7 @@
               <w:rPr>
                 <w:i/>
                 <w:color w:val="222222"/>
+                <w:vertAlign w:val="subscript"/>
               </w:rPr>
               <w:t>2</w:t>
             </w:r>
@@ -12974,7 +13580,7 @@
               <w:bottom w:val="single" w:sz="4" w:space="0" w:color="000000"/>
             </w:tcBorders>
             <w:shd w:val="clear" w:color="auto" w:fill="auto"/>
-            <w:vAlign w:val="bottom"/>
+            <w:vAlign w:val="center"/>
           </w:tcPr>
           <w:p>
             <w:pPr>
@@ -13000,7 +13606,7 @@
               <w:bottom w:val="single" w:sz="4" w:space="0" w:color="000000"/>
             </w:tcBorders>
             <w:shd w:val="clear" w:color="auto" w:fill="auto"/>
-            <w:vAlign w:val="bottom"/>
+            <w:vAlign w:val="center"/>
           </w:tcPr>
           <w:p>
             <w:pPr>
@@ -13030,7 +13636,7 @@
               <w:bottom w:val="single" w:sz="4" w:space="0" w:color="000000"/>
             </w:tcBorders>
             <w:shd w:val="clear" w:color="auto" w:fill="auto"/>
-            <w:vAlign w:val="bottom"/>
+            <w:vAlign w:val="center"/>
           </w:tcPr>
           <w:p>
             <w:pPr>
@@ -13062,7 +13668,7 @@
               <w:bottom w:val="single" w:sz="4" w:space="0" w:color="000000"/>
             </w:tcBorders>
             <w:shd w:val="clear" w:color="auto" w:fill="auto"/>
-            <w:vAlign w:val="bottom"/>
+            <w:vAlign w:val="center"/>
           </w:tcPr>
           <w:p>
             <w:pPr>
@@ -13103,7 +13709,7 @@
               <w:bottom w:val="single" w:sz="4" w:space="0" w:color="000000"/>
             </w:tcBorders>
             <w:shd w:val="clear" w:color="auto" w:fill="auto"/>
-            <w:vAlign w:val="bottom"/>
+            <w:vAlign w:val="center"/>
           </w:tcPr>
           <w:p>
             <w:pPr>
@@ -13139,6 +13745,7 @@
             <w:tcW w:w="1224" w:type="dxa"/>
             <w:tcBorders>
               <w:top w:val="single" w:sz="4" w:space="0" w:color="000000"/>
+              <w:bottom w:val="nil"/>
             </w:tcBorders>
             <w:shd w:val="clear" w:color="auto" w:fill="auto"/>
           </w:tcPr>
@@ -13163,6 +13770,7 @@
             <w:tcW w:w="865" w:type="dxa"/>
             <w:tcBorders>
               <w:top w:val="single" w:sz="4" w:space="0" w:color="000000"/>
+              <w:bottom w:val="nil"/>
             </w:tcBorders>
             <w:shd w:val="clear" w:color="auto" w:fill="auto"/>
             <w:vAlign w:val="bottom"/>
@@ -13188,6 +13796,7 @@
             <w:tcW w:w="864" w:type="dxa"/>
             <w:tcBorders>
               <w:top w:val="single" w:sz="4" w:space="0" w:color="000000"/>
+              <w:bottom w:val="nil"/>
             </w:tcBorders>
             <w:shd w:val="clear" w:color="auto" w:fill="auto"/>
             <w:vAlign w:val="bottom"/>
@@ -13213,6 +13822,7 @@
             <w:tcW w:w="865" w:type="dxa"/>
             <w:tcBorders>
               <w:top w:val="single" w:sz="4" w:space="0" w:color="000000"/>
+              <w:bottom w:val="nil"/>
             </w:tcBorders>
             <w:shd w:val="clear" w:color="auto" w:fill="auto"/>
             <w:vAlign w:val="bottom"/>
@@ -13238,6 +13848,7 @@
             <w:tcW w:w="864" w:type="dxa"/>
             <w:tcBorders>
               <w:top w:val="single" w:sz="4" w:space="0" w:color="000000"/>
+              <w:bottom w:val="nil"/>
             </w:tcBorders>
             <w:shd w:val="clear" w:color="auto" w:fill="auto"/>
             <w:vAlign w:val="bottom"/>
@@ -13263,6 +13874,7 @@
             <w:tcW w:w="865" w:type="dxa"/>
             <w:tcBorders>
               <w:top w:val="single" w:sz="4" w:space="0" w:color="000000"/>
+              <w:bottom w:val="nil"/>
             </w:tcBorders>
             <w:shd w:val="clear" w:color="auto" w:fill="auto"/>
             <w:vAlign w:val="bottom"/>
@@ -13288,6 +13900,7 @@
             <w:tcW w:w="864" w:type="dxa"/>
             <w:tcBorders>
               <w:top w:val="single" w:sz="4" w:space="0" w:color="000000"/>
+              <w:bottom w:val="nil"/>
             </w:tcBorders>
             <w:shd w:val="clear" w:color="auto" w:fill="auto"/>
             <w:vAlign w:val="bottom"/>
@@ -13313,6 +13926,7 @@
             <w:tcW w:w="865" w:type="dxa"/>
             <w:tcBorders>
               <w:top w:val="single" w:sz="4" w:space="0" w:color="000000"/>
+              <w:bottom w:val="nil"/>
             </w:tcBorders>
             <w:shd w:val="clear" w:color="auto" w:fill="auto"/>
             <w:vAlign w:val="bottom"/>
@@ -13338,6 +13952,7 @@
             <w:tcW w:w="864" w:type="dxa"/>
             <w:tcBorders>
               <w:top w:val="single" w:sz="4" w:space="0" w:color="000000"/>
+              <w:bottom w:val="nil"/>
             </w:tcBorders>
             <w:shd w:val="clear" w:color="auto" w:fill="auto"/>
             <w:vAlign w:val="bottom"/>
@@ -13363,6 +13978,7 @@
             <w:tcW w:w="864" w:type="dxa"/>
             <w:tcBorders>
               <w:top w:val="single" w:sz="4" w:space="0" w:color="000000"/>
+              <w:bottom w:val="nil"/>
             </w:tcBorders>
             <w:shd w:val="clear" w:color="auto" w:fill="auto"/>
             <w:vAlign w:val="bottom"/>
@@ -13391,6 +14007,10 @@
         <w:tc>
           <w:tcPr>
             <w:tcW w:w="1224" w:type="dxa"/>
+            <w:tcBorders>
+              <w:top w:val="nil"/>
+              <w:bottom w:val="nil"/>
+            </w:tcBorders>
             <w:shd w:val="clear" w:color="auto" w:fill="auto"/>
           </w:tcPr>
           <w:p>
@@ -13412,6 +14032,10 @@
         <w:tc>
           <w:tcPr>
             <w:tcW w:w="865" w:type="dxa"/>
+            <w:tcBorders>
+              <w:top w:val="nil"/>
+              <w:bottom w:val="nil"/>
+            </w:tcBorders>
             <w:shd w:val="clear" w:color="auto" w:fill="auto"/>
             <w:vAlign w:val="bottom"/>
           </w:tcPr>
@@ -13434,6 +14058,10 @@
         <w:tc>
           <w:tcPr>
             <w:tcW w:w="864" w:type="dxa"/>
+            <w:tcBorders>
+              <w:top w:val="nil"/>
+              <w:bottom w:val="nil"/>
+            </w:tcBorders>
             <w:shd w:val="clear" w:color="auto" w:fill="auto"/>
             <w:vAlign w:val="bottom"/>
           </w:tcPr>
@@ -13456,6 +14084,10 @@
         <w:tc>
           <w:tcPr>
             <w:tcW w:w="865" w:type="dxa"/>
+            <w:tcBorders>
+              <w:top w:val="nil"/>
+              <w:bottom w:val="nil"/>
+            </w:tcBorders>
             <w:shd w:val="clear" w:color="auto" w:fill="auto"/>
             <w:vAlign w:val="bottom"/>
           </w:tcPr>
@@ -13478,6 +14110,10 @@
         <w:tc>
           <w:tcPr>
             <w:tcW w:w="864" w:type="dxa"/>
+            <w:tcBorders>
+              <w:top w:val="nil"/>
+              <w:bottom w:val="nil"/>
+            </w:tcBorders>
             <w:shd w:val="clear" w:color="auto" w:fill="auto"/>
             <w:vAlign w:val="bottom"/>
           </w:tcPr>
@@ -13500,6 +14136,10 @@
         <w:tc>
           <w:tcPr>
             <w:tcW w:w="865" w:type="dxa"/>
+            <w:tcBorders>
+              <w:top w:val="nil"/>
+              <w:bottom w:val="nil"/>
+            </w:tcBorders>
             <w:shd w:val="clear" w:color="auto" w:fill="auto"/>
             <w:vAlign w:val="bottom"/>
           </w:tcPr>
@@ -13522,6 +14162,10 @@
         <w:tc>
           <w:tcPr>
             <w:tcW w:w="864" w:type="dxa"/>
+            <w:tcBorders>
+              <w:top w:val="nil"/>
+              <w:bottom w:val="nil"/>
+            </w:tcBorders>
             <w:shd w:val="clear" w:color="auto" w:fill="auto"/>
             <w:vAlign w:val="bottom"/>
           </w:tcPr>
@@ -13544,6 +14188,10 @@
         <w:tc>
           <w:tcPr>
             <w:tcW w:w="865" w:type="dxa"/>
+            <w:tcBorders>
+              <w:top w:val="nil"/>
+              <w:bottom w:val="nil"/>
+            </w:tcBorders>
             <w:shd w:val="clear" w:color="auto" w:fill="auto"/>
             <w:vAlign w:val="bottom"/>
           </w:tcPr>
@@ -13566,6 +14214,10 @@
         <w:tc>
           <w:tcPr>
             <w:tcW w:w="864" w:type="dxa"/>
+            <w:tcBorders>
+              <w:top w:val="nil"/>
+              <w:bottom w:val="nil"/>
+            </w:tcBorders>
             <w:shd w:val="clear" w:color="auto" w:fill="auto"/>
             <w:vAlign w:val="bottom"/>
           </w:tcPr>
@@ -13588,6 +14240,10 @@
         <w:tc>
           <w:tcPr>
             <w:tcW w:w="864" w:type="dxa"/>
+            <w:tcBorders>
+              <w:top w:val="nil"/>
+              <w:bottom w:val="nil"/>
+            </w:tcBorders>
             <w:shd w:val="clear" w:color="auto" w:fill="auto"/>
             <w:vAlign w:val="bottom"/>
           </w:tcPr>
@@ -13615,6 +14271,10 @@
         <w:tc>
           <w:tcPr>
             <w:tcW w:w="1224" w:type="dxa"/>
+            <w:tcBorders>
+              <w:top w:val="nil"/>
+              <w:bottom w:val="nil"/>
+            </w:tcBorders>
             <w:shd w:val="clear" w:color="auto" w:fill="auto"/>
           </w:tcPr>
           <w:p>
@@ -13636,6 +14296,10 @@
         <w:tc>
           <w:tcPr>
             <w:tcW w:w="865" w:type="dxa"/>
+            <w:tcBorders>
+              <w:top w:val="nil"/>
+              <w:bottom w:val="nil"/>
+            </w:tcBorders>
             <w:shd w:val="clear" w:color="auto" w:fill="auto"/>
             <w:vAlign w:val="bottom"/>
           </w:tcPr>
@@ -13658,6 +14322,10 @@
         <w:tc>
           <w:tcPr>
             <w:tcW w:w="864" w:type="dxa"/>
+            <w:tcBorders>
+              <w:top w:val="nil"/>
+              <w:bottom w:val="nil"/>
+            </w:tcBorders>
             <w:shd w:val="clear" w:color="auto" w:fill="auto"/>
             <w:vAlign w:val="bottom"/>
           </w:tcPr>
@@ -13680,6 +14348,10 @@
         <w:tc>
           <w:tcPr>
             <w:tcW w:w="865" w:type="dxa"/>
+            <w:tcBorders>
+              <w:top w:val="nil"/>
+              <w:bottom w:val="nil"/>
+            </w:tcBorders>
             <w:shd w:val="clear" w:color="auto" w:fill="auto"/>
             <w:vAlign w:val="bottom"/>
           </w:tcPr>
@@ -13702,6 +14374,10 @@
         <w:tc>
           <w:tcPr>
             <w:tcW w:w="864" w:type="dxa"/>
+            <w:tcBorders>
+              <w:top w:val="nil"/>
+              <w:bottom w:val="nil"/>
+            </w:tcBorders>
             <w:shd w:val="clear" w:color="auto" w:fill="auto"/>
             <w:vAlign w:val="bottom"/>
           </w:tcPr>
@@ -13724,6 +14400,10 @@
         <w:tc>
           <w:tcPr>
             <w:tcW w:w="865" w:type="dxa"/>
+            <w:tcBorders>
+              <w:top w:val="nil"/>
+              <w:bottom w:val="nil"/>
+            </w:tcBorders>
             <w:shd w:val="clear" w:color="auto" w:fill="auto"/>
             <w:vAlign w:val="bottom"/>
           </w:tcPr>
@@ -13746,6 +14426,10 @@
         <w:tc>
           <w:tcPr>
             <w:tcW w:w="864" w:type="dxa"/>
+            <w:tcBorders>
+              <w:top w:val="nil"/>
+              <w:bottom w:val="nil"/>
+            </w:tcBorders>
             <w:shd w:val="clear" w:color="auto" w:fill="auto"/>
             <w:vAlign w:val="bottom"/>
           </w:tcPr>
@@ -13768,6 +14452,10 @@
         <w:tc>
           <w:tcPr>
             <w:tcW w:w="865" w:type="dxa"/>
+            <w:tcBorders>
+              <w:top w:val="nil"/>
+              <w:bottom w:val="nil"/>
+            </w:tcBorders>
             <w:shd w:val="clear" w:color="auto" w:fill="auto"/>
             <w:vAlign w:val="bottom"/>
           </w:tcPr>
@@ -13790,6 +14478,10 @@
         <w:tc>
           <w:tcPr>
             <w:tcW w:w="864" w:type="dxa"/>
+            <w:tcBorders>
+              <w:top w:val="nil"/>
+              <w:bottom w:val="nil"/>
+            </w:tcBorders>
             <w:shd w:val="clear" w:color="auto" w:fill="auto"/>
             <w:vAlign w:val="bottom"/>
           </w:tcPr>
@@ -13812,6 +14504,10 @@
         <w:tc>
           <w:tcPr>
             <w:tcW w:w="864" w:type="dxa"/>
+            <w:tcBorders>
+              <w:top w:val="nil"/>
+              <w:bottom w:val="nil"/>
+            </w:tcBorders>
             <w:shd w:val="clear" w:color="auto" w:fill="auto"/>
             <w:vAlign w:val="bottom"/>
           </w:tcPr>
@@ -13839,6 +14535,10 @@
         <w:tc>
           <w:tcPr>
             <w:tcW w:w="1224" w:type="dxa"/>
+            <w:tcBorders>
+              <w:top w:val="nil"/>
+              <w:bottom w:val="nil"/>
+            </w:tcBorders>
             <w:shd w:val="clear" w:color="auto" w:fill="auto"/>
           </w:tcPr>
           <w:p>
@@ -13860,6 +14560,10 @@
         <w:tc>
           <w:tcPr>
             <w:tcW w:w="865" w:type="dxa"/>
+            <w:tcBorders>
+              <w:top w:val="nil"/>
+              <w:bottom w:val="nil"/>
+            </w:tcBorders>
             <w:shd w:val="clear" w:color="auto" w:fill="auto"/>
             <w:vAlign w:val="bottom"/>
           </w:tcPr>
@@ -13882,6 +14586,10 @@
         <w:tc>
           <w:tcPr>
             <w:tcW w:w="864" w:type="dxa"/>
+            <w:tcBorders>
+              <w:top w:val="nil"/>
+              <w:bottom w:val="nil"/>
+            </w:tcBorders>
             <w:shd w:val="clear" w:color="auto" w:fill="auto"/>
             <w:vAlign w:val="bottom"/>
           </w:tcPr>
@@ -13904,6 +14612,10 @@
         <w:tc>
           <w:tcPr>
             <w:tcW w:w="865" w:type="dxa"/>
+            <w:tcBorders>
+              <w:top w:val="nil"/>
+              <w:bottom w:val="nil"/>
+            </w:tcBorders>
             <w:shd w:val="clear" w:color="auto" w:fill="auto"/>
             <w:vAlign w:val="bottom"/>
           </w:tcPr>
@@ -13926,6 +14638,10 @@
         <w:tc>
           <w:tcPr>
             <w:tcW w:w="864" w:type="dxa"/>
+            <w:tcBorders>
+              <w:top w:val="nil"/>
+              <w:bottom w:val="nil"/>
+            </w:tcBorders>
             <w:shd w:val="clear" w:color="auto" w:fill="auto"/>
             <w:vAlign w:val="bottom"/>
           </w:tcPr>
@@ -13948,6 +14664,10 @@
         <w:tc>
           <w:tcPr>
             <w:tcW w:w="865" w:type="dxa"/>
+            <w:tcBorders>
+              <w:top w:val="nil"/>
+              <w:bottom w:val="nil"/>
+            </w:tcBorders>
             <w:shd w:val="clear" w:color="auto" w:fill="auto"/>
             <w:vAlign w:val="bottom"/>
           </w:tcPr>
@@ -13970,6 +14690,10 @@
         <w:tc>
           <w:tcPr>
             <w:tcW w:w="864" w:type="dxa"/>
+            <w:tcBorders>
+              <w:top w:val="nil"/>
+              <w:bottom w:val="nil"/>
+            </w:tcBorders>
             <w:shd w:val="clear" w:color="auto" w:fill="auto"/>
             <w:vAlign w:val="bottom"/>
           </w:tcPr>
@@ -13992,6 +14716,10 @@
         <w:tc>
           <w:tcPr>
             <w:tcW w:w="865" w:type="dxa"/>
+            <w:tcBorders>
+              <w:top w:val="nil"/>
+              <w:bottom w:val="nil"/>
+            </w:tcBorders>
             <w:shd w:val="clear" w:color="auto" w:fill="auto"/>
             <w:vAlign w:val="bottom"/>
           </w:tcPr>
@@ -14014,6 +14742,10 @@
         <w:tc>
           <w:tcPr>
             <w:tcW w:w="864" w:type="dxa"/>
+            <w:tcBorders>
+              <w:top w:val="nil"/>
+              <w:bottom w:val="nil"/>
+            </w:tcBorders>
             <w:shd w:val="clear" w:color="auto" w:fill="auto"/>
             <w:vAlign w:val="bottom"/>
           </w:tcPr>
@@ -14036,6 +14768,10 @@
         <w:tc>
           <w:tcPr>
             <w:tcW w:w="864" w:type="dxa"/>
+            <w:tcBorders>
+              <w:top w:val="nil"/>
+              <w:bottom w:val="nil"/>
+            </w:tcBorders>
             <w:shd w:val="clear" w:color="auto" w:fill="auto"/>
             <w:vAlign w:val="bottom"/>
           </w:tcPr>
@@ -14063,6 +14799,10 @@
         <w:tc>
           <w:tcPr>
             <w:tcW w:w="1224" w:type="dxa"/>
+            <w:tcBorders>
+              <w:top w:val="nil"/>
+              <w:bottom w:val="nil"/>
+            </w:tcBorders>
             <w:shd w:val="clear" w:color="auto" w:fill="auto"/>
           </w:tcPr>
           <w:p>
@@ -14084,6 +14824,10 @@
         <w:tc>
           <w:tcPr>
             <w:tcW w:w="865" w:type="dxa"/>
+            <w:tcBorders>
+              <w:top w:val="nil"/>
+              <w:bottom w:val="nil"/>
+            </w:tcBorders>
             <w:shd w:val="clear" w:color="auto" w:fill="auto"/>
             <w:vAlign w:val="bottom"/>
           </w:tcPr>
@@ -14106,6 +14850,10 @@
         <w:tc>
           <w:tcPr>
             <w:tcW w:w="864" w:type="dxa"/>
+            <w:tcBorders>
+              <w:top w:val="nil"/>
+              <w:bottom w:val="nil"/>
+            </w:tcBorders>
             <w:shd w:val="clear" w:color="auto" w:fill="auto"/>
             <w:vAlign w:val="bottom"/>
           </w:tcPr>
@@ -14128,6 +14876,10 @@
         <w:tc>
           <w:tcPr>
             <w:tcW w:w="865" w:type="dxa"/>
+            <w:tcBorders>
+              <w:top w:val="nil"/>
+              <w:bottom w:val="nil"/>
+            </w:tcBorders>
             <w:shd w:val="clear" w:color="auto" w:fill="auto"/>
             <w:vAlign w:val="bottom"/>
           </w:tcPr>
@@ -14150,6 +14902,10 @@
         <w:tc>
           <w:tcPr>
             <w:tcW w:w="864" w:type="dxa"/>
+            <w:tcBorders>
+              <w:top w:val="nil"/>
+              <w:bottom w:val="nil"/>
+            </w:tcBorders>
             <w:shd w:val="clear" w:color="auto" w:fill="auto"/>
             <w:vAlign w:val="bottom"/>
           </w:tcPr>
@@ -14172,6 +14928,10 @@
         <w:tc>
           <w:tcPr>
             <w:tcW w:w="865" w:type="dxa"/>
+            <w:tcBorders>
+              <w:top w:val="nil"/>
+              <w:bottom w:val="nil"/>
+            </w:tcBorders>
             <w:shd w:val="clear" w:color="auto" w:fill="auto"/>
             <w:vAlign w:val="bottom"/>
           </w:tcPr>
@@ -14194,6 +14954,10 @@
         <w:tc>
           <w:tcPr>
             <w:tcW w:w="864" w:type="dxa"/>
+            <w:tcBorders>
+              <w:top w:val="nil"/>
+              <w:bottom w:val="nil"/>
+            </w:tcBorders>
             <w:shd w:val="clear" w:color="auto" w:fill="auto"/>
             <w:vAlign w:val="bottom"/>
           </w:tcPr>
@@ -14216,6 +14980,10 @@
         <w:tc>
           <w:tcPr>
             <w:tcW w:w="865" w:type="dxa"/>
+            <w:tcBorders>
+              <w:top w:val="nil"/>
+              <w:bottom w:val="nil"/>
+            </w:tcBorders>
             <w:shd w:val="clear" w:color="auto" w:fill="auto"/>
             <w:vAlign w:val="bottom"/>
           </w:tcPr>
@@ -14238,6 +15006,10 @@
         <w:tc>
           <w:tcPr>
             <w:tcW w:w="864" w:type="dxa"/>
+            <w:tcBorders>
+              <w:top w:val="nil"/>
+              <w:bottom w:val="nil"/>
+            </w:tcBorders>
             <w:shd w:val="clear" w:color="auto" w:fill="auto"/>
             <w:vAlign w:val="bottom"/>
           </w:tcPr>
@@ -14260,6 +15032,10 @@
         <w:tc>
           <w:tcPr>
             <w:tcW w:w="864" w:type="dxa"/>
+            <w:tcBorders>
+              <w:top w:val="nil"/>
+              <w:bottom w:val="nil"/>
+            </w:tcBorders>
             <w:shd w:val="clear" w:color="auto" w:fill="auto"/>
             <w:vAlign w:val="bottom"/>
           </w:tcPr>
@@ -14287,6 +15063,10 @@
         <w:tc>
           <w:tcPr>
             <w:tcW w:w="1224" w:type="dxa"/>
+            <w:tcBorders>
+              <w:top w:val="nil"/>
+              <w:bottom w:val="nil"/>
+            </w:tcBorders>
             <w:shd w:val="clear" w:color="auto" w:fill="auto"/>
           </w:tcPr>
           <w:p>
@@ -14308,6 +15088,10 @@
         <w:tc>
           <w:tcPr>
             <w:tcW w:w="865" w:type="dxa"/>
+            <w:tcBorders>
+              <w:top w:val="nil"/>
+              <w:bottom w:val="nil"/>
+            </w:tcBorders>
             <w:shd w:val="clear" w:color="auto" w:fill="auto"/>
             <w:vAlign w:val="bottom"/>
           </w:tcPr>
@@ -14330,6 +15114,10 @@
         <w:tc>
           <w:tcPr>
             <w:tcW w:w="864" w:type="dxa"/>
+            <w:tcBorders>
+              <w:top w:val="nil"/>
+              <w:bottom w:val="nil"/>
+            </w:tcBorders>
             <w:shd w:val="clear" w:color="auto" w:fill="auto"/>
             <w:vAlign w:val="bottom"/>
           </w:tcPr>
@@ -14352,6 +15140,10 @@
         <w:tc>
           <w:tcPr>
             <w:tcW w:w="865" w:type="dxa"/>
+            <w:tcBorders>
+              <w:top w:val="nil"/>
+              <w:bottom w:val="nil"/>
+            </w:tcBorders>
             <w:shd w:val="clear" w:color="auto" w:fill="auto"/>
             <w:vAlign w:val="bottom"/>
           </w:tcPr>
@@ -14374,6 +15166,10 @@
         <w:tc>
           <w:tcPr>
             <w:tcW w:w="864" w:type="dxa"/>
+            <w:tcBorders>
+              <w:top w:val="nil"/>
+              <w:bottom w:val="nil"/>
+            </w:tcBorders>
             <w:shd w:val="clear" w:color="auto" w:fill="auto"/>
             <w:vAlign w:val="bottom"/>
           </w:tcPr>
@@ -14396,6 +15192,10 @@
         <w:tc>
           <w:tcPr>
             <w:tcW w:w="865" w:type="dxa"/>
+            <w:tcBorders>
+              <w:top w:val="nil"/>
+              <w:bottom w:val="nil"/>
+            </w:tcBorders>
             <w:shd w:val="clear" w:color="auto" w:fill="auto"/>
             <w:vAlign w:val="bottom"/>
           </w:tcPr>
@@ -14418,6 +15218,10 @@
         <w:tc>
           <w:tcPr>
             <w:tcW w:w="864" w:type="dxa"/>
+            <w:tcBorders>
+              <w:top w:val="nil"/>
+              <w:bottom w:val="nil"/>
+            </w:tcBorders>
             <w:shd w:val="clear" w:color="auto" w:fill="auto"/>
             <w:vAlign w:val="bottom"/>
           </w:tcPr>
@@ -14440,6 +15244,10 @@
         <w:tc>
           <w:tcPr>
             <w:tcW w:w="865" w:type="dxa"/>
+            <w:tcBorders>
+              <w:top w:val="nil"/>
+              <w:bottom w:val="nil"/>
+            </w:tcBorders>
             <w:shd w:val="clear" w:color="auto" w:fill="auto"/>
             <w:vAlign w:val="bottom"/>
           </w:tcPr>
@@ -14462,6 +15270,10 @@
         <w:tc>
           <w:tcPr>
             <w:tcW w:w="864" w:type="dxa"/>
+            <w:tcBorders>
+              <w:top w:val="nil"/>
+              <w:bottom w:val="nil"/>
+            </w:tcBorders>
             <w:shd w:val="clear" w:color="auto" w:fill="auto"/>
             <w:vAlign w:val="bottom"/>
           </w:tcPr>
@@ -14484,6 +15296,10 @@
         <w:tc>
           <w:tcPr>
             <w:tcW w:w="864" w:type="dxa"/>
+            <w:tcBorders>
+              <w:top w:val="nil"/>
+              <w:bottom w:val="nil"/>
+            </w:tcBorders>
             <w:shd w:val="clear" w:color="auto" w:fill="auto"/>
             <w:vAlign w:val="bottom"/>
           </w:tcPr>
@@ -14511,21 +15327,24 @@
         <w:tc>
           <w:tcPr>
             <w:tcW w:w="1224" w:type="dxa"/>
-            <w:shd w:val="clear" w:color="auto" w:fill="auto"/>
-          </w:tcPr>
-          <w:p>
-            <w:pPr>
-              <w:spacing w:line="240" w:lineRule="auto"/>
-              <w:jc w:val="center"/>
-              <w:rPr>
-                <w:color w:val="000000"/>
-              </w:rPr>
-            </w:pPr>
-            <w:r>
-              <w:rPr>
-                <w:color w:val="000000"/>
-              </w:rPr>
-              <w:lastRenderedPageBreak/>
+            <w:tcBorders>
+              <w:top w:val="nil"/>
+              <w:bottom w:val="nil"/>
+            </w:tcBorders>
+            <w:shd w:val="clear" w:color="auto" w:fill="auto"/>
+          </w:tcPr>
+          <w:p>
+            <w:pPr>
+              <w:spacing w:line="240" w:lineRule="auto"/>
+              <w:jc w:val="center"/>
+              <w:rPr>
+                <w:color w:val="000000"/>
+              </w:rPr>
+            </w:pPr>
+            <w:r>
+              <w:rPr>
+                <w:color w:val="000000"/>
+              </w:rPr>
               <w:t>7</w:t>
             </w:r>
           </w:p>
@@ -14533,6 +15352,10 @@
         <w:tc>
           <w:tcPr>
             <w:tcW w:w="865" w:type="dxa"/>
+            <w:tcBorders>
+              <w:top w:val="nil"/>
+              <w:bottom w:val="nil"/>
+            </w:tcBorders>
             <w:shd w:val="clear" w:color="auto" w:fill="auto"/>
             <w:vAlign w:val="bottom"/>
           </w:tcPr>
@@ -14555,6 +15378,10 @@
         <w:tc>
           <w:tcPr>
             <w:tcW w:w="864" w:type="dxa"/>
+            <w:tcBorders>
+              <w:top w:val="nil"/>
+              <w:bottom w:val="nil"/>
+            </w:tcBorders>
             <w:shd w:val="clear" w:color="auto" w:fill="auto"/>
             <w:vAlign w:val="bottom"/>
           </w:tcPr>
@@ -14577,6 +15404,10 @@
         <w:tc>
           <w:tcPr>
             <w:tcW w:w="865" w:type="dxa"/>
+            <w:tcBorders>
+              <w:top w:val="nil"/>
+              <w:bottom w:val="nil"/>
+            </w:tcBorders>
             <w:shd w:val="clear" w:color="auto" w:fill="auto"/>
             <w:vAlign w:val="bottom"/>
           </w:tcPr>
@@ -14599,6 +15430,10 @@
         <w:tc>
           <w:tcPr>
             <w:tcW w:w="864" w:type="dxa"/>
+            <w:tcBorders>
+              <w:top w:val="nil"/>
+              <w:bottom w:val="nil"/>
+            </w:tcBorders>
             <w:shd w:val="clear" w:color="auto" w:fill="auto"/>
             <w:vAlign w:val="bottom"/>
           </w:tcPr>
@@ -14621,6 +15456,10 @@
         <w:tc>
           <w:tcPr>
             <w:tcW w:w="865" w:type="dxa"/>
+            <w:tcBorders>
+              <w:top w:val="nil"/>
+              <w:bottom w:val="nil"/>
+            </w:tcBorders>
             <w:shd w:val="clear" w:color="auto" w:fill="auto"/>
             <w:vAlign w:val="bottom"/>
           </w:tcPr>
@@ -14643,6 +15482,10 @@
         <w:tc>
           <w:tcPr>
             <w:tcW w:w="864" w:type="dxa"/>
+            <w:tcBorders>
+              <w:top w:val="nil"/>
+              <w:bottom w:val="nil"/>
+            </w:tcBorders>
             <w:shd w:val="clear" w:color="auto" w:fill="auto"/>
             <w:vAlign w:val="bottom"/>
           </w:tcPr>
@@ -14665,6 +15508,10 @@
         <w:tc>
           <w:tcPr>
             <w:tcW w:w="865" w:type="dxa"/>
+            <w:tcBorders>
+              <w:top w:val="nil"/>
+              <w:bottom w:val="nil"/>
+            </w:tcBorders>
             <w:shd w:val="clear" w:color="auto" w:fill="auto"/>
             <w:vAlign w:val="bottom"/>
           </w:tcPr>
@@ -14687,6 +15534,10 @@
         <w:tc>
           <w:tcPr>
             <w:tcW w:w="864" w:type="dxa"/>
+            <w:tcBorders>
+              <w:top w:val="nil"/>
+              <w:bottom w:val="nil"/>
+            </w:tcBorders>
             <w:shd w:val="clear" w:color="auto" w:fill="auto"/>
             <w:vAlign w:val="bottom"/>
           </w:tcPr>
@@ -14709,6 +15560,10 @@
         <w:tc>
           <w:tcPr>
             <w:tcW w:w="864" w:type="dxa"/>
+            <w:tcBorders>
+              <w:top w:val="nil"/>
+              <w:bottom w:val="nil"/>
+            </w:tcBorders>
             <w:shd w:val="clear" w:color="auto" w:fill="auto"/>
             <w:vAlign w:val="bottom"/>
           </w:tcPr>
@@ -14736,6 +15591,10 @@
         <w:tc>
           <w:tcPr>
             <w:tcW w:w="1224" w:type="dxa"/>
+            <w:tcBorders>
+              <w:top w:val="nil"/>
+              <w:bottom w:val="nil"/>
+            </w:tcBorders>
             <w:shd w:val="clear" w:color="auto" w:fill="auto"/>
           </w:tcPr>
           <w:p>
@@ -14757,6 +15616,10 @@
         <w:tc>
           <w:tcPr>
             <w:tcW w:w="865" w:type="dxa"/>
+            <w:tcBorders>
+              <w:top w:val="nil"/>
+              <w:bottom w:val="nil"/>
+            </w:tcBorders>
             <w:shd w:val="clear" w:color="auto" w:fill="auto"/>
             <w:vAlign w:val="bottom"/>
           </w:tcPr>
@@ -14779,6 +15642,10 @@
         <w:tc>
           <w:tcPr>
             <w:tcW w:w="864" w:type="dxa"/>
+            <w:tcBorders>
+              <w:top w:val="nil"/>
+              <w:bottom w:val="nil"/>
+            </w:tcBorders>
             <w:shd w:val="clear" w:color="auto" w:fill="auto"/>
             <w:vAlign w:val="bottom"/>
           </w:tcPr>
@@ -14801,6 +15668,10 @@
         <w:tc>
           <w:tcPr>
             <w:tcW w:w="865" w:type="dxa"/>
+            <w:tcBorders>
+              <w:top w:val="nil"/>
+              <w:bottom w:val="nil"/>
+            </w:tcBorders>
             <w:shd w:val="clear" w:color="auto" w:fill="auto"/>
             <w:vAlign w:val="bottom"/>
           </w:tcPr>
@@ -14823,6 +15694,10 @@
         <w:tc>
           <w:tcPr>
             <w:tcW w:w="864" w:type="dxa"/>
+            <w:tcBorders>
+              <w:top w:val="nil"/>
+              <w:bottom w:val="nil"/>
+            </w:tcBorders>
             <w:shd w:val="clear" w:color="auto" w:fill="auto"/>
             <w:vAlign w:val="bottom"/>
           </w:tcPr>
@@ -14845,6 +15720,10 @@
         <w:tc>
           <w:tcPr>
             <w:tcW w:w="865" w:type="dxa"/>
+            <w:tcBorders>
+              <w:top w:val="nil"/>
+              <w:bottom w:val="nil"/>
+            </w:tcBorders>
             <w:shd w:val="clear" w:color="auto" w:fill="auto"/>
             <w:vAlign w:val="bottom"/>
           </w:tcPr>
@@ -14867,6 +15746,10 @@
         <w:tc>
           <w:tcPr>
             <w:tcW w:w="864" w:type="dxa"/>
+            <w:tcBorders>
+              <w:top w:val="nil"/>
+              <w:bottom w:val="nil"/>
+            </w:tcBorders>
             <w:shd w:val="clear" w:color="auto" w:fill="auto"/>
             <w:vAlign w:val="bottom"/>
           </w:tcPr>
@@ -14889,6 +15772,10 @@
         <w:tc>
           <w:tcPr>
             <w:tcW w:w="865" w:type="dxa"/>
+            <w:tcBorders>
+              <w:top w:val="nil"/>
+              <w:bottom w:val="nil"/>
+            </w:tcBorders>
             <w:shd w:val="clear" w:color="auto" w:fill="auto"/>
             <w:vAlign w:val="bottom"/>
           </w:tcPr>
@@ -14911,6 +15798,10 @@
         <w:tc>
           <w:tcPr>
             <w:tcW w:w="864" w:type="dxa"/>
+            <w:tcBorders>
+              <w:top w:val="nil"/>
+              <w:bottom w:val="nil"/>
+            </w:tcBorders>
             <w:shd w:val="clear" w:color="auto" w:fill="auto"/>
             <w:vAlign w:val="bottom"/>
           </w:tcPr>
@@ -14933,6 +15824,10 @@
         <w:tc>
           <w:tcPr>
             <w:tcW w:w="864" w:type="dxa"/>
+            <w:tcBorders>
+              <w:top w:val="nil"/>
+              <w:bottom w:val="nil"/>
+            </w:tcBorders>
             <w:shd w:val="clear" w:color="auto" w:fill="auto"/>
             <w:vAlign w:val="bottom"/>
           </w:tcPr>
@@ -14960,6 +15855,10 @@
         <w:tc>
           <w:tcPr>
             <w:tcW w:w="1224" w:type="dxa"/>
+            <w:tcBorders>
+              <w:top w:val="nil"/>
+              <w:bottom w:val="nil"/>
+            </w:tcBorders>
             <w:shd w:val="clear" w:color="auto" w:fill="auto"/>
           </w:tcPr>
           <w:p>
@@ -14981,6 +15880,10 @@
         <w:tc>
           <w:tcPr>
             <w:tcW w:w="865" w:type="dxa"/>
+            <w:tcBorders>
+              <w:top w:val="nil"/>
+              <w:bottom w:val="nil"/>
+            </w:tcBorders>
             <w:shd w:val="clear" w:color="auto" w:fill="auto"/>
             <w:vAlign w:val="bottom"/>
           </w:tcPr>
@@ -15003,6 +15906,10 @@
         <w:tc>
           <w:tcPr>
             <w:tcW w:w="864" w:type="dxa"/>
+            <w:tcBorders>
+              <w:top w:val="nil"/>
+              <w:bottom w:val="nil"/>
+            </w:tcBorders>
             <w:shd w:val="clear" w:color="auto" w:fill="auto"/>
             <w:vAlign w:val="bottom"/>
           </w:tcPr>
@@ -15025,6 +15932,10 @@
         <w:tc>
           <w:tcPr>
             <w:tcW w:w="865" w:type="dxa"/>
+            <w:tcBorders>
+              <w:top w:val="nil"/>
+              <w:bottom w:val="nil"/>
+            </w:tcBorders>
             <w:shd w:val="clear" w:color="auto" w:fill="auto"/>
             <w:vAlign w:val="bottom"/>
           </w:tcPr>
@@ -15047,6 +15958,10 @@
         <w:tc>
           <w:tcPr>
             <w:tcW w:w="864" w:type="dxa"/>
+            <w:tcBorders>
+              <w:top w:val="nil"/>
+              <w:bottom w:val="nil"/>
+            </w:tcBorders>
             <w:shd w:val="clear" w:color="auto" w:fill="auto"/>
             <w:vAlign w:val="bottom"/>
           </w:tcPr>
@@ -15069,6 +15984,10 @@
         <w:tc>
           <w:tcPr>
             <w:tcW w:w="865" w:type="dxa"/>
+            <w:tcBorders>
+              <w:top w:val="nil"/>
+              <w:bottom w:val="nil"/>
+            </w:tcBorders>
             <w:shd w:val="clear" w:color="auto" w:fill="auto"/>
             <w:vAlign w:val="bottom"/>
           </w:tcPr>
@@ -15091,6 +16010,10 @@
         <w:tc>
           <w:tcPr>
             <w:tcW w:w="864" w:type="dxa"/>
+            <w:tcBorders>
+              <w:top w:val="nil"/>
+              <w:bottom w:val="nil"/>
+            </w:tcBorders>
             <w:shd w:val="clear" w:color="auto" w:fill="auto"/>
             <w:vAlign w:val="bottom"/>
           </w:tcPr>
@@ -15113,6 +16036,10 @@
         <w:tc>
           <w:tcPr>
             <w:tcW w:w="865" w:type="dxa"/>
+            <w:tcBorders>
+              <w:top w:val="nil"/>
+              <w:bottom w:val="nil"/>
+            </w:tcBorders>
             <w:shd w:val="clear" w:color="auto" w:fill="auto"/>
             <w:vAlign w:val="bottom"/>
           </w:tcPr>
@@ -15135,6 +16062,10 @@
         <w:tc>
           <w:tcPr>
             <w:tcW w:w="864" w:type="dxa"/>
+            <w:tcBorders>
+              <w:top w:val="nil"/>
+              <w:bottom w:val="nil"/>
+            </w:tcBorders>
             <w:shd w:val="clear" w:color="auto" w:fill="auto"/>
             <w:vAlign w:val="bottom"/>
           </w:tcPr>
@@ -15157,6 +16088,10 @@
         <w:tc>
           <w:tcPr>
             <w:tcW w:w="864" w:type="dxa"/>
+            <w:tcBorders>
+              <w:top w:val="nil"/>
+              <w:bottom w:val="nil"/>
+            </w:tcBorders>
             <w:shd w:val="clear" w:color="auto" w:fill="auto"/>
             <w:vAlign w:val="bottom"/>
           </w:tcPr>
@@ -15184,6 +16119,10 @@
         <w:tc>
           <w:tcPr>
             <w:tcW w:w="1224" w:type="dxa"/>
+            <w:tcBorders>
+              <w:top w:val="nil"/>
+              <w:bottom w:val="nil"/>
+            </w:tcBorders>
             <w:shd w:val="clear" w:color="auto" w:fill="auto"/>
           </w:tcPr>
           <w:p>
@@ -15205,6 +16144,10 @@
         <w:tc>
           <w:tcPr>
             <w:tcW w:w="865" w:type="dxa"/>
+            <w:tcBorders>
+              <w:top w:val="nil"/>
+              <w:bottom w:val="nil"/>
+            </w:tcBorders>
             <w:shd w:val="clear" w:color="auto" w:fill="auto"/>
             <w:vAlign w:val="bottom"/>
           </w:tcPr>
@@ -15227,6 +16170,10 @@
         <w:tc>
           <w:tcPr>
             <w:tcW w:w="864" w:type="dxa"/>
+            <w:tcBorders>
+              <w:top w:val="nil"/>
+              <w:bottom w:val="nil"/>
+            </w:tcBorders>
             <w:shd w:val="clear" w:color="auto" w:fill="auto"/>
             <w:vAlign w:val="bottom"/>
           </w:tcPr>
@@ -15249,6 +16196,10 @@
         <w:tc>
           <w:tcPr>
             <w:tcW w:w="865" w:type="dxa"/>
+            <w:tcBorders>
+              <w:top w:val="nil"/>
+              <w:bottom w:val="nil"/>
+            </w:tcBorders>
             <w:shd w:val="clear" w:color="auto" w:fill="auto"/>
             <w:vAlign w:val="bottom"/>
           </w:tcPr>
@@ -15271,6 +16222,10 @@
         <w:tc>
           <w:tcPr>
             <w:tcW w:w="864" w:type="dxa"/>
+            <w:tcBorders>
+              <w:top w:val="nil"/>
+              <w:bottom w:val="nil"/>
+            </w:tcBorders>
             <w:shd w:val="clear" w:color="auto" w:fill="auto"/>
             <w:vAlign w:val="bottom"/>
           </w:tcPr>
@@ -15293,6 +16248,10 @@
         <w:tc>
           <w:tcPr>
             <w:tcW w:w="865" w:type="dxa"/>
+            <w:tcBorders>
+              <w:top w:val="nil"/>
+              <w:bottom w:val="nil"/>
+            </w:tcBorders>
             <w:shd w:val="clear" w:color="auto" w:fill="auto"/>
             <w:vAlign w:val="bottom"/>
           </w:tcPr>
@@ -15315,6 +16274,10 @@
         <w:tc>
           <w:tcPr>
             <w:tcW w:w="864" w:type="dxa"/>
+            <w:tcBorders>
+              <w:top w:val="nil"/>
+              <w:bottom w:val="nil"/>
+            </w:tcBorders>
             <w:shd w:val="clear" w:color="auto" w:fill="auto"/>
             <w:vAlign w:val="bottom"/>
           </w:tcPr>
@@ -15337,6 +16300,10 @@
         <w:tc>
           <w:tcPr>
             <w:tcW w:w="865" w:type="dxa"/>
+            <w:tcBorders>
+              <w:top w:val="nil"/>
+              <w:bottom w:val="nil"/>
+            </w:tcBorders>
             <w:shd w:val="clear" w:color="auto" w:fill="auto"/>
             <w:vAlign w:val="bottom"/>
           </w:tcPr>
@@ -15359,6 +16326,10 @@
         <w:tc>
           <w:tcPr>
             <w:tcW w:w="864" w:type="dxa"/>
+            <w:tcBorders>
+              <w:top w:val="nil"/>
+              <w:bottom w:val="nil"/>
+            </w:tcBorders>
             <w:shd w:val="clear" w:color="auto" w:fill="auto"/>
             <w:vAlign w:val="bottom"/>
           </w:tcPr>
@@ -15381,6 +16352,10 @@
         <w:tc>
           <w:tcPr>
             <w:tcW w:w="864" w:type="dxa"/>
+            <w:tcBorders>
+              <w:top w:val="nil"/>
+              <w:bottom w:val="nil"/>
+            </w:tcBorders>
             <w:shd w:val="clear" w:color="auto" w:fill="auto"/>
             <w:vAlign w:val="bottom"/>
           </w:tcPr>
@@ -15408,6 +16383,10 @@
         <w:tc>
           <w:tcPr>
             <w:tcW w:w="1224" w:type="dxa"/>
+            <w:tcBorders>
+              <w:top w:val="nil"/>
+              <w:bottom w:val="nil"/>
+            </w:tcBorders>
             <w:shd w:val="clear" w:color="auto" w:fill="auto"/>
           </w:tcPr>
           <w:p>
@@ -15429,6 +16408,10 @@
         <w:tc>
           <w:tcPr>
             <w:tcW w:w="865" w:type="dxa"/>
+            <w:tcBorders>
+              <w:top w:val="nil"/>
+              <w:bottom w:val="nil"/>
+            </w:tcBorders>
             <w:shd w:val="clear" w:color="auto" w:fill="auto"/>
             <w:vAlign w:val="bottom"/>
           </w:tcPr>
@@ -15451,6 +16434,10 @@
         <w:tc>
           <w:tcPr>
             <w:tcW w:w="864" w:type="dxa"/>
+            <w:tcBorders>
+              <w:top w:val="nil"/>
+              <w:bottom w:val="nil"/>
+            </w:tcBorders>
             <w:shd w:val="clear" w:color="auto" w:fill="auto"/>
             <w:vAlign w:val="bottom"/>
           </w:tcPr>
@@ -15473,6 +16460,10 @@
         <w:tc>
           <w:tcPr>
             <w:tcW w:w="865" w:type="dxa"/>
+            <w:tcBorders>
+              <w:top w:val="nil"/>
+              <w:bottom w:val="nil"/>
+            </w:tcBorders>
             <w:shd w:val="clear" w:color="auto" w:fill="auto"/>
             <w:vAlign w:val="bottom"/>
           </w:tcPr>
@@ -15495,6 +16486,10 @@
         <w:tc>
           <w:tcPr>
             <w:tcW w:w="864" w:type="dxa"/>
+            <w:tcBorders>
+              <w:top w:val="nil"/>
+              <w:bottom w:val="nil"/>
+            </w:tcBorders>
             <w:shd w:val="clear" w:color="auto" w:fill="auto"/>
             <w:vAlign w:val="bottom"/>
           </w:tcPr>
@@ -15517,6 +16512,10 @@
         <w:tc>
           <w:tcPr>
             <w:tcW w:w="865" w:type="dxa"/>
+            <w:tcBorders>
+              <w:top w:val="nil"/>
+              <w:bottom w:val="nil"/>
+            </w:tcBorders>
             <w:shd w:val="clear" w:color="auto" w:fill="auto"/>
             <w:vAlign w:val="bottom"/>
           </w:tcPr>
@@ -15539,6 +16538,10 @@
         <w:tc>
           <w:tcPr>
             <w:tcW w:w="864" w:type="dxa"/>
+            <w:tcBorders>
+              <w:top w:val="nil"/>
+              <w:bottom w:val="nil"/>
+            </w:tcBorders>
             <w:shd w:val="clear" w:color="auto" w:fill="auto"/>
             <w:vAlign w:val="bottom"/>
           </w:tcPr>
@@ -15561,6 +16564,10 @@
         <w:tc>
           <w:tcPr>
             <w:tcW w:w="865" w:type="dxa"/>
+            <w:tcBorders>
+              <w:top w:val="nil"/>
+              <w:bottom w:val="nil"/>
+            </w:tcBorders>
             <w:shd w:val="clear" w:color="auto" w:fill="auto"/>
             <w:vAlign w:val="bottom"/>
           </w:tcPr>
@@ -15583,6 +16590,10 @@
         <w:tc>
           <w:tcPr>
             <w:tcW w:w="864" w:type="dxa"/>
+            <w:tcBorders>
+              <w:top w:val="nil"/>
+              <w:bottom w:val="nil"/>
+            </w:tcBorders>
             <w:shd w:val="clear" w:color="auto" w:fill="auto"/>
             <w:vAlign w:val="bottom"/>
           </w:tcPr>
@@ -15605,6 +16616,10 @@
         <w:tc>
           <w:tcPr>
             <w:tcW w:w="864" w:type="dxa"/>
+            <w:tcBorders>
+              <w:top w:val="nil"/>
+              <w:bottom w:val="nil"/>
+            </w:tcBorders>
             <w:shd w:val="clear" w:color="auto" w:fill="auto"/>
             <w:vAlign w:val="bottom"/>
           </w:tcPr>
@@ -15632,6 +16647,10 @@
         <w:tc>
           <w:tcPr>
             <w:tcW w:w="1224" w:type="dxa"/>
+            <w:tcBorders>
+              <w:top w:val="nil"/>
+              <w:bottom w:val="nil"/>
+            </w:tcBorders>
             <w:shd w:val="clear" w:color="auto" w:fill="auto"/>
           </w:tcPr>
           <w:p>
@@ -15653,6 +16672,10 @@
         <w:tc>
           <w:tcPr>
             <w:tcW w:w="865" w:type="dxa"/>
+            <w:tcBorders>
+              <w:top w:val="nil"/>
+              <w:bottom w:val="nil"/>
+            </w:tcBorders>
             <w:shd w:val="clear" w:color="auto" w:fill="auto"/>
             <w:vAlign w:val="bottom"/>
           </w:tcPr>
@@ -15675,6 +16698,10 @@
         <w:tc>
           <w:tcPr>
             <w:tcW w:w="864" w:type="dxa"/>
+            <w:tcBorders>
+              <w:top w:val="nil"/>
+              <w:bottom w:val="nil"/>
+            </w:tcBorders>
             <w:shd w:val="clear" w:color="auto" w:fill="auto"/>
             <w:vAlign w:val="bottom"/>
           </w:tcPr>
@@ -15697,6 +16724,10 @@
         <w:tc>
           <w:tcPr>
             <w:tcW w:w="865" w:type="dxa"/>
+            <w:tcBorders>
+              <w:top w:val="nil"/>
+              <w:bottom w:val="nil"/>
+            </w:tcBorders>
             <w:shd w:val="clear" w:color="auto" w:fill="auto"/>
             <w:vAlign w:val="bottom"/>
           </w:tcPr>
@@ -15719,6 +16750,10 @@
         <w:tc>
           <w:tcPr>
             <w:tcW w:w="864" w:type="dxa"/>
+            <w:tcBorders>
+              <w:top w:val="nil"/>
+              <w:bottom w:val="nil"/>
+            </w:tcBorders>
             <w:shd w:val="clear" w:color="auto" w:fill="auto"/>
             <w:vAlign w:val="bottom"/>
           </w:tcPr>
@@ -15741,6 +16776,10 @@
         <w:tc>
           <w:tcPr>
             <w:tcW w:w="865" w:type="dxa"/>
+            <w:tcBorders>
+              <w:top w:val="nil"/>
+              <w:bottom w:val="nil"/>
+            </w:tcBorders>
             <w:shd w:val="clear" w:color="auto" w:fill="auto"/>
             <w:vAlign w:val="bottom"/>
           </w:tcPr>
@@ -15763,6 +16802,10 @@
         <w:tc>
           <w:tcPr>
             <w:tcW w:w="864" w:type="dxa"/>
+            <w:tcBorders>
+              <w:top w:val="nil"/>
+              <w:bottom w:val="nil"/>
+            </w:tcBorders>
             <w:shd w:val="clear" w:color="auto" w:fill="auto"/>
             <w:vAlign w:val="bottom"/>
           </w:tcPr>
@@ -15785,6 +16828,10 @@
         <w:tc>
           <w:tcPr>
             <w:tcW w:w="865" w:type="dxa"/>
+            <w:tcBorders>
+              <w:top w:val="nil"/>
+              <w:bottom w:val="nil"/>
+            </w:tcBorders>
             <w:shd w:val="clear" w:color="auto" w:fill="auto"/>
             <w:vAlign w:val="bottom"/>
           </w:tcPr>
@@ -15807,6 +16854,10 @@
         <w:tc>
           <w:tcPr>
             <w:tcW w:w="864" w:type="dxa"/>
+            <w:tcBorders>
+              <w:top w:val="nil"/>
+              <w:bottom w:val="nil"/>
+            </w:tcBorders>
             <w:shd w:val="clear" w:color="auto" w:fill="auto"/>
             <w:vAlign w:val="bottom"/>
           </w:tcPr>
@@ -15829,6 +16880,10 @@
         <w:tc>
           <w:tcPr>
             <w:tcW w:w="864" w:type="dxa"/>
+            <w:tcBorders>
+              <w:top w:val="nil"/>
+              <w:bottom w:val="nil"/>
+            </w:tcBorders>
             <w:shd w:val="clear" w:color="auto" w:fill="auto"/>
             <w:vAlign w:val="bottom"/>
           </w:tcPr>
@@ -15856,6 +16911,10 @@
         <w:tc>
           <w:tcPr>
             <w:tcW w:w="1224" w:type="dxa"/>
+            <w:tcBorders>
+              <w:top w:val="nil"/>
+              <w:bottom w:val="nil"/>
+            </w:tcBorders>
             <w:shd w:val="clear" w:color="auto" w:fill="auto"/>
           </w:tcPr>
           <w:p>
@@ -15877,6 +16936,10 @@
         <w:tc>
           <w:tcPr>
             <w:tcW w:w="865" w:type="dxa"/>
+            <w:tcBorders>
+              <w:top w:val="nil"/>
+              <w:bottom w:val="nil"/>
+            </w:tcBorders>
             <w:shd w:val="clear" w:color="auto" w:fill="auto"/>
             <w:vAlign w:val="bottom"/>
           </w:tcPr>
@@ -15899,6 +16962,10 @@
         <w:tc>
           <w:tcPr>
             <w:tcW w:w="864" w:type="dxa"/>
+            <w:tcBorders>
+              <w:top w:val="nil"/>
+              <w:bottom w:val="nil"/>
+            </w:tcBorders>
             <w:shd w:val="clear" w:color="auto" w:fill="auto"/>
             <w:vAlign w:val="bottom"/>
           </w:tcPr>
@@ -15921,6 +16988,10 @@
         <w:tc>
           <w:tcPr>
             <w:tcW w:w="865" w:type="dxa"/>
+            <w:tcBorders>
+              <w:top w:val="nil"/>
+              <w:bottom w:val="nil"/>
+            </w:tcBorders>
             <w:shd w:val="clear" w:color="auto" w:fill="auto"/>
             <w:vAlign w:val="bottom"/>
           </w:tcPr>
@@ -15943,6 +17014,10 @@
         <w:tc>
           <w:tcPr>
             <w:tcW w:w="864" w:type="dxa"/>
+            <w:tcBorders>
+              <w:top w:val="nil"/>
+              <w:bottom w:val="nil"/>
+            </w:tcBorders>
             <w:shd w:val="clear" w:color="auto" w:fill="auto"/>
             <w:vAlign w:val="bottom"/>
           </w:tcPr>
@@ -15965,6 +17040,10 @@
         <w:tc>
           <w:tcPr>
             <w:tcW w:w="865" w:type="dxa"/>
+            <w:tcBorders>
+              <w:top w:val="nil"/>
+              <w:bottom w:val="nil"/>
+            </w:tcBorders>
             <w:shd w:val="clear" w:color="auto" w:fill="auto"/>
             <w:vAlign w:val="bottom"/>
           </w:tcPr>
@@ -15987,6 +17066,10 @@
         <w:tc>
           <w:tcPr>
             <w:tcW w:w="864" w:type="dxa"/>
+            <w:tcBorders>
+              <w:top w:val="nil"/>
+              <w:bottom w:val="nil"/>
+            </w:tcBorders>
             <w:shd w:val="clear" w:color="auto" w:fill="auto"/>
             <w:vAlign w:val="bottom"/>
           </w:tcPr>
@@ -16009,6 +17092,10 @@
         <w:tc>
           <w:tcPr>
             <w:tcW w:w="865" w:type="dxa"/>
+            <w:tcBorders>
+              <w:top w:val="nil"/>
+              <w:bottom w:val="nil"/>
+            </w:tcBorders>
             <w:shd w:val="clear" w:color="auto" w:fill="auto"/>
             <w:vAlign w:val="bottom"/>
           </w:tcPr>
@@ -16031,6 +17118,10 @@
         <w:tc>
           <w:tcPr>
             <w:tcW w:w="864" w:type="dxa"/>
+            <w:tcBorders>
+              <w:top w:val="nil"/>
+              <w:bottom w:val="nil"/>
+            </w:tcBorders>
             <w:shd w:val="clear" w:color="auto" w:fill="auto"/>
             <w:vAlign w:val="bottom"/>
           </w:tcPr>
@@ -16053,6 +17144,10 @@
         <w:tc>
           <w:tcPr>
             <w:tcW w:w="864" w:type="dxa"/>
+            <w:tcBorders>
+              <w:top w:val="nil"/>
+              <w:bottom w:val="nil"/>
+            </w:tcBorders>
             <w:shd w:val="clear" w:color="auto" w:fill="auto"/>
             <w:vAlign w:val="bottom"/>
           </w:tcPr>
@@ -16080,6 +17175,10 @@
         <w:tc>
           <w:tcPr>
             <w:tcW w:w="1224" w:type="dxa"/>
+            <w:tcBorders>
+              <w:top w:val="nil"/>
+              <w:bottom w:val="nil"/>
+            </w:tcBorders>
             <w:shd w:val="clear" w:color="auto" w:fill="auto"/>
           </w:tcPr>
           <w:p>
@@ -16101,6 +17200,10 @@
         <w:tc>
           <w:tcPr>
             <w:tcW w:w="865" w:type="dxa"/>
+            <w:tcBorders>
+              <w:top w:val="nil"/>
+              <w:bottom w:val="nil"/>
+            </w:tcBorders>
             <w:shd w:val="clear" w:color="auto" w:fill="auto"/>
             <w:vAlign w:val="bottom"/>
           </w:tcPr>
@@ -16123,6 +17226,10 @@
         <w:tc>
           <w:tcPr>
             <w:tcW w:w="864" w:type="dxa"/>
+            <w:tcBorders>
+              <w:top w:val="nil"/>
+              <w:bottom w:val="nil"/>
+            </w:tcBorders>
             <w:shd w:val="clear" w:color="auto" w:fill="auto"/>
             <w:vAlign w:val="bottom"/>
           </w:tcPr>
@@ -16145,6 +17252,10 @@
         <w:tc>
           <w:tcPr>
             <w:tcW w:w="865" w:type="dxa"/>
+            <w:tcBorders>
+              <w:top w:val="nil"/>
+              <w:bottom w:val="nil"/>
+            </w:tcBorders>
             <w:shd w:val="clear" w:color="auto" w:fill="auto"/>
             <w:vAlign w:val="bottom"/>
           </w:tcPr>
@@ -16167,6 +17278,10 @@
         <w:tc>
           <w:tcPr>
             <w:tcW w:w="864" w:type="dxa"/>
+            <w:tcBorders>
+              <w:top w:val="nil"/>
+              <w:bottom w:val="nil"/>
+            </w:tcBorders>
             <w:shd w:val="clear" w:color="auto" w:fill="auto"/>
             <w:vAlign w:val="bottom"/>
           </w:tcPr>
@@ -16189,6 +17304,10 @@
         <w:tc>
           <w:tcPr>
             <w:tcW w:w="865" w:type="dxa"/>
+            <w:tcBorders>
+              <w:top w:val="nil"/>
+              <w:bottom w:val="nil"/>
+            </w:tcBorders>
             <w:shd w:val="clear" w:color="auto" w:fill="auto"/>
             <w:vAlign w:val="bottom"/>
           </w:tcPr>
@@ -16211,6 +17330,10 @@
         <w:tc>
           <w:tcPr>
             <w:tcW w:w="864" w:type="dxa"/>
+            <w:tcBorders>
+              <w:top w:val="nil"/>
+              <w:bottom w:val="nil"/>
+            </w:tcBorders>
             <w:shd w:val="clear" w:color="auto" w:fill="auto"/>
             <w:vAlign w:val="bottom"/>
           </w:tcPr>
@@ -16233,6 +17356,10 @@
         <w:tc>
           <w:tcPr>
             <w:tcW w:w="865" w:type="dxa"/>
+            <w:tcBorders>
+              <w:top w:val="nil"/>
+              <w:bottom w:val="nil"/>
+            </w:tcBorders>
             <w:shd w:val="clear" w:color="auto" w:fill="auto"/>
             <w:vAlign w:val="bottom"/>
           </w:tcPr>
@@ -16255,6 +17382,10 @@
         <w:tc>
           <w:tcPr>
             <w:tcW w:w="864" w:type="dxa"/>
+            <w:tcBorders>
+              <w:top w:val="nil"/>
+              <w:bottom w:val="nil"/>
+            </w:tcBorders>
             <w:shd w:val="clear" w:color="auto" w:fill="auto"/>
             <w:vAlign w:val="bottom"/>
           </w:tcPr>
@@ -16277,6 +17408,10 @@
         <w:tc>
           <w:tcPr>
             <w:tcW w:w="864" w:type="dxa"/>
+            <w:tcBorders>
+              <w:top w:val="nil"/>
+              <w:bottom w:val="nil"/>
+            </w:tcBorders>
             <w:shd w:val="clear" w:color="auto" w:fill="auto"/>
             <w:vAlign w:val="bottom"/>
           </w:tcPr>
@@ -16304,6 +17439,10 @@
         <w:tc>
           <w:tcPr>
             <w:tcW w:w="1224" w:type="dxa"/>
+            <w:tcBorders>
+              <w:top w:val="nil"/>
+              <w:bottom w:val="nil"/>
+            </w:tcBorders>
             <w:shd w:val="clear" w:color="auto" w:fill="auto"/>
           </w:tcPr>
           <w:p>
@@ -16325,6 +17464,10 @@
         <w:tc>
           <w:tcPr>
             <w:tcW w:w="865" w:type="dxa"/>
+            <w:tcBorders>
+              <w:top w:val="nil"/>
+              <w:bottom w:val="nil"/>
+            </w:tcBorders>
             <w:shd w:val="clear" w:color="auto" w:fill="auto"/>
             <w:vAlign w:val="bottom"/>
           </w:tcPr>
@@ -16347,6 +17490,10 @@
         <w:tc>
           <w:tcPr>
             <w:tcW w:w="864" w:type="dxa"/>
+            <w:tcBorders>
+              <w:top w:val="nil"/>
+              <w:bottom w:val="nil"/>
+            </w:tcBorders>
             <w:shd w:val="clear" w:color="auto" w:fill="auto"/>
             <w:vAlign w:val="bottom"/>
           </w:tcPr>
@@ -16369,6 +17516,10 @@
         <w:tc>
           <w:tcPr>
             <w:tcW w:w="865" w:type="dxa"/>
+            <w:tcBorders>
+              <w:top w:val="nil"/>
+              <w:bottom w:val="nil"/>
+            </w:tcBorders>
             <w:shd w:val="clear" w:color="auto" w:fill="auto"/>
             <w:vAlign w:val="bottom"/>
           </w:tcPr>
@@ -16391,6 +17542,10 @@
         <w:tc>
           <w:tcPr>
             <w:tcW w:w="864" w:type="dxa"/>
+            <w:tcBorders>
+              <w:top w:val="nil"/>
+              <w:bottom w:val="nil"/>
+            </w:tcBorders>
             <w:shd w:val="clear" w:color="auto" w:fill="auto"/>
             <w:vAlign w:val="bottom"/>
           </w:tcPr>
@@ -16413,6 +17568,10 @@
         <w:tc>
           <w:tcPr>
             <w:tcW w:w="865" w:type="dxa"/>
+            <w:tcBorders>
+              <w:top w:val="nil"/>
+              <w:bottom w:val="nil"/>
+            </w:tcBorders>
             <w:shd w:val="clear" w:color="auto" w:fill="auto"/>
             <w:vAlign w:val="bottom"/>
           </w:tcPr>
@@ -16435,6 +17594,10 @@
         <w:tc>
           <w:tcPr>
             <w:tcW w:w="864" w:type="dxa"/>
+            <w:tcBorders>
+              <w:top w:val="nil"/>
+              <w:bottom w:val="nil"/>
+            </w:tcBorders>
             <w:shd w:val="clear" w:color="auto" w:fill="auto"/>
             <w:vAlign w:val="bottom"/>
           </w:tcPr>
@@ -16457,6 +17620,10 @@
         <w:tc>
           <w:tcPr>
             <w:tcW w:w="865" w:type="dxa"/>
+            <w:tcBorders>
+              <w:top w:val="nil"/>
+              <w:bottom w:val="nil"/>
+            </w:tcBorders>
             <w:shd w:val="clear" w:color="auto" w:fill="auto"/>
             <w:vAlign w:val="bottom"/>
           </w:tcPr>
@@ -16479,6 +17646,10 @@
         <w:tc>
           <w:tcPr>
             <w:tcW w:w="864" w:type="dxa"/>
+            <w:tcBorders>
+              <w:top w:val="nil"/>
+              <w:bottom w:val="nil"/>
+            </w:tcBorders>
             <w:shd w:val="clear" w:color="auto" w:fill="auto"/>
             <w:vAlign w:val="bottom"/>
           </w:tcPr>
@@ -16501,6 +17672,10 @@
         <w:tc>
           <w:tcPr>
             <w:tcW w:w="864" w:type="dxa"/>
+            <w:tcBorders>
+              <w:top w:val="nil"/>
+              <w:bottom w:val="nil"/>
+            </w:tcBorders>
             <w:shd w:val="clear" w:color="auto" w:fill="auto"/>
             <w:vAlign w:val="bottom"/>
           </w:tcPr>
@@ -16528,6 +17703,10 @@
         <w:tc>
           <w:tcPr>
             <w:tcW w:w="1224" w:type="dxa"/>
+            <w:tcBorders>
+              <w:top w:val="nil"/>
+              <w:bottom w:val="nil"/>
+            </w:tcBorders>
             <w:shd w:val="clear" w:color="auto" w:fill="auto"/>
           </w:tcPr>
           <w:p>
@@ -16549,6 +17728,10 @@
         <w:tc>
           <w:tcPr>
             <w:tcW w:w="865" w:type="dxa"/>
+            <w:tcBorders>
+              <w:top w:val="nil"/>
+              <w:bottom w:val="nil"/>
+            </w:tcBorders>
             <w:shd w:val="clear" w:color="auto" w:fill="auto"/>
             <w:vAlign w:val="bottom"/>
           </w:tcPr>
@@ -16571,6 +17754,10 @@
         <w:tc>
           <w:tcPr>
             <w:tcW w:w="864" w:type="dxa"/>
+            <w:tcBorders>
+              <w:top w:val="nil"/>
+              <w:bottom w:val="nil"/>
+            </w:tcBorders>
             <w:shd w:val="clear" w:color="auto" w:fill="auto"/>
             <w:vAlign w:val="bottom"/>
           </w:tcPr>
@@ -16593,6 +17780,10 @@
         <w:tc>
           <w:tcPr>
             <w:tcW w:w="865" w:type="dxa"/>
+            <w:tcBorders>
+              <w:top w:val="nil"/>
+              <w:bottom w:val="nil"/>
+            </w:tcBorders>
             <w:shd w:val="clear" w:color="auto" w:fill="auto"/>
             <w:vAlign w:val="bottom"/>
           </w:tcPr>
@@ -16615,6 +17806,10 @@
         <w:tc>
           <w:tcPr>
             <w:tcW w:w="864" w:type="dxa"/>
+            <w:tcBorders>
+              <w:top w:val="nil"/>
+              <w:bottom w:val="nil"/>
+            </w:tcBorders>
             <w:shd w:val="clear" w:color="auto" w:fill="auto"/>
             <w:vAlign w:val="bottom"/>
           </w:tcPr>
@@ -16637,6 +17832,10 @@
         <w:tc>
           <w:tcPr>
             <w:tcW w:w="865" w:type="dxa"/>
+            <w:tcBorders>
+              <w:top w:val="nil"/>
+              <w:bottom w:val="nil"/>
+            </w:tcBorders>
             <w:shd w:val="clear" w:color="auto" w:fill="auto"/>
             <w:vAlign w:val="bottom"/>
           </w:tcPr>
@@ -16659,6 +17858,10 @@
         <w:tc>
           <w:tcPr>
             <w:tcW w:w="864" w:type="dxa"/>
+            <w:tcBorders>
+              <w:top w:val="nil"/>
+              <w:bottom w:val="nil"/>
+            </w:tcBorders>
             <w:shd w:val="clear" w:color="auto" w:fill="auto"/>
             <w:vAlign w:val="bottom"/>
           </w:tcPr>
@@ -16681,6 +17884,10 @@
         <w:tc>
           <w:tcPr>
             <w:tcW w:w="865" w:type="dxa"/>
+            <w:tcBorders>
+              <w:top w:val="nil"/>
+              <w:bottom w:val="nil"/>
+            </w:tcBorders>
             <w:shd w:val="clear" w:color="auto" w:fill="auto"/>
             <w:vAlign w:val="bottom"/>
           </w:tcPr>
@@ -16703,6 +17910,10 @@
         <w:tc>
           <w:tcPr>
             <w:tcW w:w="864" w:type="dxa"/>
+            <w:tcBorders>
+              <w:top w:val="nil"/>
+              <w:bottom w:val="nil"/>
+            </w:tcBorders>
             <w:shd w:val="clear" w:color="auto" w:fill="auto"/>
             <w:vAlign w:val="bottom"/>
           </w:tcPr>
@@ -16725,6 +17936,10 @@
         <w:tc>
           <w:tcPr>
             <w:tcW w:w="864" w:type="dxa"/>
+            <w:tcBorders>
+              <w:top w:val="nil"/>
+              <w:bottom w:val="nil"/>
+            </w:tcBorders>
             <w:shd w:val="clear" w:color="auto" w:fill="auto"/>
             <w:vAlign w:val="bottom"/>
           </w:tcPr>
@@ -16752,6 +17967,10 @@
         <w:tc>
           <w:tcPr>
             <w:tcW w:w="1224" w:type="dxa"/>
+            <w:tcBorders>
+              <w:top w:val="nil"/>
+              <w:bottom w:val="nil"/>
+            </w:tcBorders>
             <w:shd w:val="clear" w:color="auto" w:fill="auto"/>
           </w:tcPr>
           <w:p>
@@ -16773,6 +17992,10 @@
         <w:tc>
           <w:tcPr>
             <w:tcW w:w="865" w:type="dxa"/>
+            <w:tcBorders>
+              <w:top w:val="nil"/>
+              <w:bottom w:val="nil"/>
+            </w:tcBorders>
             <w:shd w:val="clear" w:color="auto" w:fill="auto"/>
             <w:vAlign w:val="bottom"/>
           </w:tcPr>
@@ -16795,6 +18018,10 @@
         <w:tc>
           <w:tcPr>
             <w:tcW w:w="864" w:type="dxa"/>
+            <w:tcBorders>
+              <w:top w:val="nil"/>
+              <w:bottom w:val="nil"/>
+            </w:tcBorders>
             <w:shd w:val="clear" w:color="auto" w:fill="auto"/>
             <w:vAlign w:val="bottom"/>
           </w:tcPr>
@@ -16817,6 +18044,10 @@
         <w:tc>
           <w:tcPr>
             <w:tcW w:w="865" w:type="dxa"/>
+            <w:tcBorders>
+              <w:top w:val="nil"/>
+              <w:bottom w:val="nil"/>
+            </w:tcBorders>
             <w:shd w:val="clear" w:color="auto" w:fill="auto"/>
             <w:vAlign w:val="bottom"/>
           </w:tcPr>
@@ -16839,6 +18070,10 @@
         <w:tc>
           <w:tcPr>
             <w:tcW w:w="864" w:type="dxa"/>
+            <w:tcBorders>
+              <w:top w:val="nil"/>
+              <w:bottom w:val="nil"/>
+            </w:tcBorders>
             <w:shd w:val="clear" w:color="auto" w:fill="auto"/>
             <w:vAlign w:val="bottom"/>
           </w:tcPr>
@@ -16861,6 +18096,10 @@
         <w:tc>
           <w:tcPr>
             <w:tcW w:w="865" w:type="dxa"/>
+            <w:tcBorders>
+              <w:top w:val="nil"/>
+              <w:bottom w:val="nil"/>
+            </w:tcBorders>
             <w:shd w:val="clear" w:color="auto" w:fill="auto"/>
             <w:vAlign w:val="bottom"/>
           </w:tcPr>
@@ -16883,6 +18122,10 @@
         <w:tc>
           <w:tcPr>
             <w:tcW w:w="864" w:type="dxa"/>
+            <w:tcBorders>
+              <w:top w:val="nil"/>
+              <w:bottom w:val="nil"/>
+            </w:tcBorders>
             <w:shd w:val="clear" w:color="auto" w:fill="auto"/>
             <w:vAlign w:val="bottom"/>
           </w:tcPr>
@@ -16905,6 +18148,10 @@
         <w:tc>
           <w:tcPr>
             <w:tcW w:w="865" w:type="dxa"/>
+            <w:tcBorders>
+              <w:top w:val="nil"/>
+              <w:bottom w:val="nil"/>
+            </w:tcBorders>
             <w:shd w:val="clear" w:color="auto" w:fill="auto"/>
             <w:vAlign w:val="bottom"/>
           </w:tcPr>
@@ -16927,6 +18174,10 @@
         <w:tc>
           <w:tcPr>
             <w:tcW w:w="864" w:type="dxa"/>
+            <w:tcBorders>
+              <w:top w:val="nil"/>
+              <w:bottom w:val="nil"/>
+            </w:tcBorders>
             <w:shd w:val="clear" w:color="auto" w:fill="auto"/>
             <w:vAlign w:val="bottom"/>
           </w:tcPr>
@@ -16949,6 +18200,10 @@
         <w:tc>
           <w:tcPr>
             <w:tcW w:w="864" w:type="dxa"/>
+            <w:tcBorders>
+              <w:top w:val="nil"/>
+              <w:bottom w:val="nil"/>
+            </w:tcBorders>
             <w:shd w:val="clear" w:color="auto" w:fill="auto"/>
             <w:vAlign w:val="bottom"/>
           </w:tcPr>
@@ -16976,6 +18231,10 @@
         <w:tc>
           <w:tcPr>
             <w:tcW w:w="1224" w:type="dxa"/>
+            <w:tcBorders>
+              <w:top w:val="nil"/>
+              <w:bottom w:val="nil"/>
+            </w:tcBorders>
             <w:shd w:val="clear" w:color="auto" w:fill="auto"/>
           </w:tcPr>
           <w:p>
@@ -16997,6 +18256,10 @@
         <w:tc>
           <w:tcPr>
             <w:tcW w:w="865" w:type="dxa"/>
+            <w:tcBorders>
+              <w:top w:val="nil"/>
+              <w:bottom w:val="nil"/>
+            </w:tcBorders>
             <w:shd w:val="clear" w:color="auto" w:fill="auto"/>
             <w:vAlign w:val="bottom"/>
           </w:tcPr>
@@ -17019,6 +18282,10 @@
         <w:tc>
           <w:tcPr>
             <w:tcW w:w="864" w:type="dxa"/>
+            <w:tcBorders>
+              <w:top w:val="nil"/>
+              <w:bottom w:val="nil"/>
+            </w:tcBorders>
             <w:shd w:val="clear" w:color="auto" w:fill="auto"/>
             <w:vAlign w:val="bottom"/>
           </w:tcPr>
@@ -17041,6 +18308,10 @@
         <w:tc>
           <w:tcPr>
             <w:tcW w:w="865" w:type="dxa"/>
+            <w:tcBorders>
+              <w:top w:val="nil"/>
+              <w:bottom w:val="nil"/>
+            </w:tcBorders>
             <w:shd w:val="clear" w:color="auto" w:fill="auto"/>
             <w:vAlign w:val="bottom"/>
           </w:tcPr>
@@ -17063,6 +18334,10 @@
         <w:tc>
           <w:tcPr>
             <w:tcW w:w="864" w:type="dxa"/>
+            <w:tcBorders>
+              <w:top w:val="nil"/>
+              <w:bottom w:val="nil"/>
+            </w:tcBorders>
             <w:shd w:val="clear" w:color="auto" w:fill="auto"/>
             <w:vAlign w:val="bottom"/>
           </w:tcPr>
@@ -17085,6 +18360,10 @@
         <w:tc>
           <w:tcPr>
             <w:tcW w:w="865" w:type="dxa"/>
+            <w:tcBorders>
+              <w:top w:val="nil"/>
+              <w:bottom w:val="nil"/>
+            </w:tcBorders>
             <w:shd w:val="clear" w:color="auto" w:fill="auto"/>
             <w:vAlign w:val="bottom"/>
           </w:tcPr>
@@ -17107,6 +18386,10 @@
         <w:tc>
           <w:tcPr>
             <w:tcW w:w="864" w:type="dxa"/>
+            <w:tcBorders>
+              <w:top w:val="nil"/>
+              <w:bottom w:val="nil"/>
+            </w:tcBorders>
             <w:shd w:val="clear" w:color="auto" w:fill="auto"/>
             <w:vAlign w:val="bottom"/>
           </w:tcPr>
@@ -17129,6 +18412,10 @@
         <w:tc>
           <w:tcPr>
             <w:tcW w:w="865" w:type="dxa"/>
+            <w:tcBorders>
+              <w:top w:val="nil"/>
+              <w:bottom w:val="nil"/>
+            </w:tcBorders>
             <w:shd w:val="clear" w:color="auto" w:fill="auto"/>
             <w:vAlign w:val="bottom"/>
           </w:tcPr>
@@ -17151,6 +18438,10 @@
         <w:tc>
           <w:tcPr>
             <w:tcW w:w="864" w:type="dxa"/>
+            <w:tcBorders>
+              <w:top w:val="nil"/>
+              <w:bottom w:val="nil"/>
+            </w:tcBorders>
             <w:shd w:val="clear" w:color="auto" w:fill="auto"/>
             <w:vAlign w:val="bottom"/>
           </w:tcPr>
@@ -17173,6 +18464,10 @@
         <w:tc>
           <w:tcPr>
             <w:tcW w:w="864" w:type="dxa"/>
+            <w:tcBorders>
+              <w:top w:val="nil"/>
+              <w:bottom w:val="nil"/>
+            </w:tcBorders>
             <w:shd w:val="clear" w:color="auto" w:fill="auto"/>
             <w:vAlign w:val="bottom"/>
           </w:tcPr>
@@ -17201,6 +18496,7 @@
           <w:tcPr>
             <w:tcW w:w="1224" w:type="dxa"/>
             <w:tcBorders>
+              <w:top w:val="nil"/>
               <w:bottom w:val="single" w:sz="4" w:space="0" w:color="000000"/>
             </w:tcBorders>
             <w:shd w:val="clear" w:color="auto" w:fill="auto"/>
@@ -17225,6 +18521,7 @@
           <w:tcPr>
             <w:tcW w:w="865" w:type="dxa"/>
             <w:tcBorders>
+              <w:top w:val="nil"/>
               <w:bottom w:val="single" w:sz="4" w:space="0" w:color="000000"/>
             </w:tcBorders>
             <w:shd w:val="clear" w:color="auto" w:fill="auto"/>
@@ -17250,6 +18547,7 @@
           <w:tcPr>
             <w:tcW w:w="864" w:type="dxa"/>
             <w:tcBorders>
+              <w:top w:val="nil"/>
               <w:bottom w:val="single" w:sz="4" w:space="0" w:color="000000"/>
             </w:tcBorders>
             <w:shd w:val="clear" w:color="auto" w:fill="auto"/>
@@ -17275,6 +18573,7 @@
           <w:tcPr>
             <w:tcW w:w="865" w:type="dxa"/>
             <w:tcBorders>
+              <w:top w:val="nil"/>
               <w:bottom w:val="single" w:sz="4" w:space="0" w:color="000000"/>
             </w:tcBorders>
             <w:shd w:val="clear" w:color="auto" w:fill="auto"/>
@@ -17300,6 +18599,7 @@
           <w:tcPr>
             <w:tcW w:w="864" w:type="dxa"/>
             <w:tcBorders>
+              <w:top w:val="nil"/>
               <w:bottom w:val="single" w:sz="4" w:space="0" w:color="000000"/>
             </w:tcBorders>
             <w:shd w:val="clear" w:color="auto" w:fill="auto"/>
@@ -17325,6 +18625,7 @@
           <w:tcPr>
             <w:tcW w:w="865" w:type="dxa"/>
             <w:tcBorders>
+              <w:top w:val="nil"/>
               <w:bottom w:val="single" w:sz="4" w:space="0" w:color="000000"/>
             </w:tcBorders>
             <w:shd w:val="clear" w:color="auto" w:fill="auto"/>
@@ -17350,6 +18651,7 @@
           <w:tcPr>
             <w:tcW w:w="864" w:type="dxa"/>
             <w:tcBorders>
+              <w:top w:val="nil"/>
               <w:bottom w:val="single" w:sz="4" w:space="0" w:color="000000"/>
             </w:tcBorders>
             <w:shd w:val="clear" w:color="auto" w:fill="auto"/>
@@ -17375,6 +18677,7 @@
           <w:tcPr>
             <w:tcW w:w="865" w:type="dxa"/>
             <w:tcBorders>
+              <w:top w:val="nil"/>
               <w:bottom w:val="single" w:sz="4" w:space="0" w:color="000000"/>
             </w:tcBorders>
             <w:shd w:val="clear" w:color="auto" w:fill="auto"/>
@@ -17400,6 +18703,7 @@
           <w:tcPr>
             <w:tcW w:w="864" w:type="dxa"/>
             <w:tcBorders>
+              <w:top w:val="nil"/>
               <w:bottom w:val="single" w:sz="4" w:space="0" w:color="000000"/>
             </w:tcBorders>
             <w:shd w:val="clear" w:color="auto" w:fill="auto"/>
@@ -17425,6 +18729,7 @@
           <w:tcPr>
             <w:tcW w:w="864" w:type="dxa"/>
             <w:tcBorders>
+              <w:top w:val="nil"/>
               <w:bottom w:val="single" w:sz="4" w:space="0" w:color="000000"/>
             </w:tcBorders>
             <w:shd w:val="clear" w:color="auto" w:fill="auto"/>
@@ -17452,6 +18757,10 @@
     <w:p>
       <w:pPr>
         <w:ind w:firstLine="720"/>
+        <w:rPr>
+          <w:iCs/>
+          <w:color w:val="222222"/>
+        </w:rPr>
       </w:pPr>
       <w:r>
         <w:t xml:space="preserve">The values for the critical parameters </w:t>
@@ -17496,7 +18805,14 @@
         <w:rPr>
           <w:color w:val="222222"/>
         </w:rPr>
-        <w:t xml:space="preserve">for the high imageability condition (with </w:t>
+        <w:t xml:space="preserve">for the </w:t>
+      </w:r>
+      <w:commentRangeStart w:id="33"/>
+      <w:r>
+        <w:rPr>
+          <w:color w:val="222222"/>
+        </w:rPr>
+        <w:t xml:space="preserve">high imageability condition (with </w:t>
       </w:r>
       <w:r>
         <w:rPr>
@@ -17531,18 +18847,88 @@
         <w:rPr>
           <w:color w:val="222222"/>
         </w:rPr>
-        <w:t>) are plotted against each other in Figure X.</w:t>
-      </w:r>
+        <w:t>) are plotted against each other in Figure X</w:t>
+      </w:r>
+      <w:commentRangeEnd w:id="33"/>
+      <w:r>
+        <w:rPr>
+          <w:rStyle w:val="CommentReference"/>
+        </w:rPr>
+        <w:commentReference w:id="33"/>
+      </w:r>
+      <w:r>
+        <w:rPr>
+          <w:color w:val="222222"/>
+        </w:rPr>
+        <w:t>.</w:t>
+      </w:r>
+      <w:r>
+        <w:rPr>
+          <w:color w:val="222222"/>
+        </w:rPr>
+        <w:t xml:space="preserve"> Barring two participants, </w:t>
+      </w:r>
+      <w:r>
+        <w:rPr>
+          <w:i/>
+          <w:color w:val="222222"/>
+          <w:highlight w:val="white"/>
+        </w:rPr>
+        <w:t>ρ</w:t>
+      </w:r>
+      <w:r>
+        <w:rPr>
+          <w:i/>
+          <w:color w:val="222222"/>
+        </w:rPr>
+        <w:t xml:space="preserve"> </w:t>
+      </w:r>
+      <w:r>
+        <w:rPr>
+          <w:color w:val="222222"/>
+        </w:rPr>
+        <w:t xml:space="preserve">was generally close to zero across participants, indicating that a leptokurtic distribution of drift rates was preferred when fitting the model to response error data. The precision of the diffusion process, </w:t>
+      </w:r>
+      <w:r>
+        <w:rPr>
+          <w:i/>
+          <w:color w:val="222222"/>
+          <w:highlight w:val="white"/>
+        </w:rPr>
+        <w:t>κ</w:t>
+      </w:r>
+      <w:r>
+        <w:rPr>
+          <w:iCs/>
+          <w:color w:val="222222"/>
+        </w:rPr>
+        <w:t xml:space="preserve">, varied to a greater degree between participants.  </w:t>
+      </w:r>
+    </w:p>
+    <w:p>
+      <w:pPr>
+        <w:ind w:firstLine="720"/>
+        <w:rPr>
+          <w:iCs/>
+          <w:color w:val="222222"/>
+        </w:rPr>
+      </w:pPr>
+    </w:p>
+    <w:p>
+      <w:pPr>
+        <w:ind w:firstLine="720"/>
+        <w:rPr>
+          <w:color w:val="222222"/>
+        </w:rPr>
+      </w:pPr>
     </w:p>
     <w:p/>
     <w:p>
       <w:pPr>
+        <w:keepNext/>
         <w:ind w:firstLine="143"/>
-        <w:rPr>
-          <w:b/>
-          <w:color w:val="FF0000"/>
-        </w:rPr>
       </w:pPr>
+      <w:commentRangeStart w:id="34"/>
       <w:r>
         <w:rPr>
           <w:noProof/>
@@ -17566,7 +18952,7 @@
                     </pic:cNvPicPr>
                   </pic:nvPicPr>
                   <pic:blipFill>
-                    <a:blip r:embed="rId15" cstate="print"/>
+                    <a:blip r:embed="rId17" cstate="print"/>
                     <a:stretch>
                       <a:fillRect/>
                     </a:stretch>
@@ -17586,6 +18972,106 @@
           </wp:inline>
         </w:drawing>
       </w:r>
+      <w:commentRangeEnd w:id="34"/>
+      <w:r>
+        <w:rPr>
+          <w:rStyle w:val="CommentReference"/>
+        </w:rPr>
+        <w:commentReference w:id="34"/>
+      </w:r>
+    </w:p>
+    <w:p>
+      <w:pPr>
+        <w:spacing w:line="240" w:lineRule="auto"/>
+        <w:rPr>
+          <w:iCs/>
+          <w:color w:val="222222"/>
+          <w:highlight w:val="white"/>
+        </w:rPr>
+      </w:pPr>
+      <w:r>
+        <w:rPr>
+          <w:sz w:val="22"/>
+          <w:szCs w:val="22"/>
+        </w:rPr>
+        <w:t>Figure X.</w:t>
+      </w:r>
+      <w:r>
+        <w:rPr>
+          <w:i/>
+          <w:iCs/>
+          <w:sz w:val="22"/>
+          <w:szCs w:val="22"/>
+        </w:rPr>
+        <w:t xml:space="preserve"> </w:t>
+      </w:r>
+      <w:r>
+        <w:rPr>
+          <w:sz w:val="22"/>
+          <w:szCs w:val="22"/>
+        </w:rPr>
+        <w:t xml:space="preserve">Values for parameters </w:t>
+      </w:r>
+      <w:r>
+        <w:rPr>
+          <w:i/>
+          <w:color w:val="222222"/>
+          <w:highlight w:val="white"/>
+        </w:rPr>
+        <w:t>ρ</w:t>
+      </w:r>
+      <w:r>
+        <w:rPr>
+          <w:i/>
+          <w:color w:val="222222"/>
+          <w:highlight w:val="white"/>
+        </w:rPr>
+        <w:t xml:space="preserve">, </w:t>
+      </w:r>
+      <w:r>
+        <w:rPr>
+          <w:iCs/>
+          <w:color w:val="222222"/>
+          <w:highlight w:val="white"/>
+        </w:rPr>
+        <w:t xml:space="preserve">which governs the shape of the distribution of drift rates, and </w:t>
+      </w:r>
+      <w:r>
+        <w:rPr>
+          <w:i/>
+          <w:color w:val="222222"/>
+          <w:highlight w:val="white"/>
+        </w:rPr>
+        <w:t>κ</w:t>
+      </w:r>
+      <w:r>
+        <w:rPr>
+          <w:i/>
+          <w:vertAlign w:val="subscript"/>
+        </w:rPr>
+        <w:t xml:space="preserve"> </w:t>
+      </w:r>
+      <w:r>
+        <w:rPr>
+          <w:iCs/>
+          <w:color w:val="222222"/>
+          <w:highlight w:val="white"/>
+        </w:rPr>
+        <w:t xml:space="preserve">which governs precision. </w:t>
+      </w:r>
+    </w:p>
+    <w:p>
+      <w:pPr>
+        <w:pStyle w:val="Caption"/>
+        <w:rPr>
+          <w:b/>
+          <w:i w:val="0"/>
+          <w:iCs w:val="0"/>
+          <w:color w:val="auto"/>
+          <w:sz w:val="22"/>
+          <w:szCs w:val="22"/>
+        </w:rPr>
+      </w:pPr>
     </w:p>
     <w:p>
       <w:pPr>
@@ -17595,8 +19081,8 @@
         <w:spacing w:before="480"/>
         <w:jc w:val="center"/>
       </w:pPr>
-      <w:bookmarkStart w:id="33" w:name="_2d3icgbx3l16"/>
-      <w:bookmarkEnd w:id="33"/>
+      <w:bookmarkStart w:id="35" w:name="_2d3icgbx3l16"/>
+      <w:bookmarkEnd w:id="35"/>
       <w:r>
         <w:t>Discussion</w:t>
       </w:r>
@@ -17605,39 +19091,18 @@
       <w:pPr>
         <w:ind w:firstLine="720"/>
       </w:pPr>
-      <w:commentRangeStart w:id="34"/>
+      <w:bookmarkStart w:id="36" w:name="_Hlk26630877"/>
+      <w:r>
+        <w:t xml:space="preserve">In this article, we had two main aims, one theoretical and one empirical. Our theoretical aim was to attempt to characterize performance on a continuous-report source memory task using a mathematical model of the decision process, the circular diffusion model, to ascertain whether it could predict the distributions of decision outcomes and RT from such a task. In applying the model to this kind of task, we sought to ascertain whether the conclusions of Harlow and Donaldson (2013), which were based on the distributions of decision outcomes only, would continue to hold when both outcomes and RTs were taken into account. Our empirical aim was to ascertain whether Harlow and Donaldson’s (2013) conclusion that source memory is </w:t>
+      </w:r>
+      <w:proofErr w:type="spellStart"/>
       <w:r>
         <w:lastRenderedPageBreak/>
-        <w:t>In this article, we had two main aims,</w:t>
-      </w:r>
-      <w:commentRangeEnd w:id="34"/>
-      <w:r>
-        <w:rPr>
-          <w:rStyle w:val="CommentReference"/>
-        </w:rPr>
-        <w:commentReference w:id="34"/>
-      </w:r>
-      <w:r>
-        <w:t xml:space="preserve"> one theoretical and one empirical. Our theoretical aim was to attempt to characterize performance on a continuous-report source memory task using a mathematical model of the decision process, the circular diffusion model, to ascertain whether it could predict the distributions of decision outcomes and RT from such a task. In applying the model to this kind of task, we sought to ascertain whether the conclusions of Harlow and Donaldson (2013), which were based on the distributions of decision outcomes only, would continue to hold when both outcomes and RTs were </w:t>
-      </w:r>
-      <w:proofErr w:type="gramStart"/>
-      <w:r>
-        <w:t>taken into account</w:t>
-      </w:r>
-      <w:proofErr w:type="gramEnd"/>
-      <w:r>
-        <w:t xml:space="preserve">. Our empirical aim was to ascertain whether Harlow and Donaldson’s conclusion that source memory is </w:t>
-      </w:r>
-      <w:proofErr w:type="spellStart"/>
-      <w:r>
         <w:t>thresholded</w:t>
       </w:r>
       <w:proofErr w:type="spellEnd"/>
       <w:r>
-        <w:t xml:space="preserve"> would continue to hold for memory condition on item recognitio</w:t>
-      </w:r>
-      <w:r>
-        <w:t>n.</w:t>
+        <w:t xml:space="preserve"> would continue to hold for memory when conditioned on item recognised with high confidence.</w:t>
       </w:r>
     </w:p>
     <w:p>
@@ -17645,133 +19110,48 @@
         <w:ind w:firstLine="720"/>
       </w:pPr>
       <w:r>
-        <w:t>Regarding our empirical aim, we found that s</w:t>
-      </w:r>
-      <w:r>
-        <w:t>ource accuracy for unrecognized items was uniform across all participants, which suggests that there was no source memory for trials in which recognition failed. Even with these trials excluded, a heavy-tailed pattern was present in most participants’ source responses. The simple mixture model, which incorporates a uniform distribution of response error on a proportion o</w:t>
-      </w:r>
-      <w:bookmarkStart w:id="35" w:name="_GoBack"/>
-      <w:bookmarkEnd w:id="35"/>
-      <w:r>
-        <w:t xml:space="preserve">f trials, captured this heavy-tailed property of the data well. </w:t>
-      </w:r>
-    </w:p>
-    <w:p>
-      <w:pPr>
-        <w:ind w:firstLine="720"/>
-      </w:pPr>
-      <w:r>
-        <w:t>Regarding our theoretical aim, the circular diffusion model was able to predict both performance and RT in the source memory task. C</w:t>
-      </w:r>
-      <w:r>
-        <w:t xml:space="preserve">omparison of the continuous, threshold and hybrid variants of the circular diffusion model shows a preference for the models which allow for a mixture of a positive drift and a zero-drift process, namely the threshold and hybrid models. Across-trial drift rate variability is not </w:t>
-      </w:r>
-      <w:proofErr w:type="gramStart"/>
-      <w:r>
-        <w:t>sufficient</w:t>
-      </w:r>
-      <w:proofErr w:type="gramEnd"/>
-      <w:r>
-        <w:t xml:space="preserve"> to fit the tails in the distribution of response error, and in comparing the threshold and hybrid models, the addition of drift rate variability in the latter does not improve the fit of the model to data. The heavy tails instead appear to be a product of no information being available on a proportion of trials. RT data corroborates this </w:t>
-      </w:r>
-      <w:r>
-        <w:lastRenderedPageBreak/>
-        <w:t xml:space="preserve">conclusion, as no slow error pattern was observed in the joint distribution of RT and response accuracy, which would be predicted by the continuous model that relies on trial-to-trial drift rate variability. As this pattern of response is present even when recognition is successful, it can be inferred that the no-information state is not simply due to a failure to attempt source memory retrieval, as in the </w:t>
+        <w:t xml:space="preserve">We found three pieces of convergent evidence that source memory retrieval is indeed best characterized as a </w:t>
       </w:r>
       <w:proofErr w:type="spellStart"/>
       <w:r>
-        <w:t>Hautus</w:t>
+        <w:t>thresholded</w:t>
       </w:r>
       <w:proofErr w:type="spellEnd"/>
       <w:r>
-        <w:t xml:space="preserve"> et al. (2008) model.</w:t>
-      </w:r>
-    </w:p>
-    <w:p>
-      <w:r>
-        <w:tab/>
-        <w:t xml:space="preserve">With the generalized von Mises model, we allow for non-linear scaling of source location stimuli to the representation of this information which serves as the phase angle component of drift in the evidence accumulation process. The earlier comparison of circular diffusion models suggests that a threshold underlies performance in source memory tasks. The generalized von Mises model arrives at a similar conclusion through an entirely different parameterization of </w:t>
+        <w:t xml:space="preserve"> process. Firstly, we found that even when source responses were conditioned on successful recognition, the marginal distribution of response error was well </w:t>
       </w:r>
       <w:proofErr w:type="spellStart"/>
       <w:r>
+        <w:t>characterised</w:t>
+      </w:r>
+      <w:commentRangeStart w:id="37"/>
+      <w:proofErr w:type="spellEnd"/>
+      <w:r>
+        <w:t xml:space="preserve"> with the Zhang and Luck (2008) mixture model, consisting of </w:t>
+      </w:r>
+      <w:commentRangeEnd w:id="37"/>
+      <w:r>
+        <w:rPr>
+          <w:rStyle w:val="CommentReference"/>
+        </w:rPr>
+        <w:commentReference w:id="37"/>
+      </w:r>
+      <w:r>
+        <w:t xml:space="preserve">a von Mises and a uniform distribution. This corroborates the Harlow and Donaldson (2013) finding which used a wrapped Cauchy to similarly account for a greater number of very high accuracy and very low accuracy responses, with fewer responses with moderate accuracy than in a wrapped normal distribution.  Secondly, in fulfilling our theoretical aim of predicting joint distributions of source response error and RT using the circular diffusion model, we found that the threshold and hybrid models, which both assumed a mixture of guessing and memory-based responses, fit the data better than the continuous model which did not. </w:t>
+      </w:r>
+      <w:r>
+        <w:t>Thirdly, w</w:t>
+      </w:r>
+      <w:r>
+        <w:t xml:space="preserve">ith the generalized von Mises model, we allow for non-linear scaling of source location stimuli to the representation of this information which serves as the phase angle component of drift in the evidence accumulation process. The earlier comparison of circular diffusion models suggests that a threshold underlies performance in source memory tasks. The generalized von Mises model arrives at a similar conclusion through an entirely different parameterization of </w:t>
+      </w:r>
+      <w:proofErr w:type="spellStart"/>
+      <w:r>
         <w:t>across</w:t>
       </w:r>
       <w:proofErr w:type="spellEnd"/>
       <w:r>
         <w:t xml:space="preserve">-trial variability. </w:t>
-      </w:r>
-    </w:p>
-    <w:p>
-      <w:r>
-        <w:tab/>
-        <w:t xml:space="preserve">Some qualifications must be made when drawing conclusions from this study. Firstly, the sequential presentation of item and source information may constitute a methodological bias towards the appearance of discrete failures as the temporal separation of the two parts increases the difficulty of binding the item to its supposedly associated source. The current modelling exercise is not able to distinguish between errors arising from such a failure and errors due to a retrieval threshold. The original motivation for presenting item and source information in this manner was to replicate the Harlow and Donaldson (2013) paradigm, in which these components were separated to prevent </w:t>
-      </w:r>
-      <w:r>
-        <w:rPr>
-          <w:i/>
-        </w:rPr>
-        <w:t>unitized familiarity</w:t>
-      </w:r>
-      <w:r>
-        <w:t xml:space="preserve">, meaning that unitization of source and item might allow participants to use familiarity to complete the task, making it “more difficult to isolate a recollection threshold”. This methodology assumes a </w:t>
-      </w:r>
-      <w:proofErr w:type="spellStart"/>
-      <w:r>
-        <w:t>Yonelinas</w:t>
-      </w:r>
-      <w:proofErr w:type="spellEnd"/>
-      <w:r>
-        <w:t xml:space="preserve"> (1999) dual-process framework, and potentially biases results to reflect the supposed recollection threshold it was meant to isolate. There is no reason to expect that source memory in a natural environment would operate </w:t>
-      </w:r>
-      <w:r>
-        <w:lastRenderedPageBreak/>
-        <w:t>under these conditions, and a model of source memory should be able to characterize performance when source and item information is presented simultaneously. An illuminative future experiment might be to modify the experimental paradigm so that source and item are presented simultaneously in this manner, to investigate if the models presented in this article perform similarly under simultaneous presentation.</w:t>
-      </w:r>
-    </w:p>
-    <w:p>
-      <w:pPr>
-        <w:ind w:firstLine="720"/>
-      </w:pPr>
-      <w:r>
-        <w:t xml:space="preserve">Secondly, overall performance in the source memory task was poor. Even barring the two participants whose responses did not deviate from uniformity, several participants exhibited a high rate of guessing, although their responses were not strictly uniform according to the Rayleigh test. If only a proportion of responses in the task were driven by source information, it is possible that our conclusions made </w:t>
-      </w:r>
-      <w:proofErr w:type="gramStart"/>
-      <w:r>
-        <w:t>on the basis of</w:t>
-      </w:r>
-      <w:proofErr w:type="gramEnd"/>
-      <w:r>
-        <w:t xml:space="preserve"> that proportion could change if overall performance was enhanced. This could be done by making the source memory task easier, perhaps with additional correlated source information or shorter study lists, to see if the present findings still hold with higher overall source accuracy. </w:t>
-      </w:r>
-    </w:p>
-    <w:p/>
-    <w:p>
-      <w:pPr>
-        <w:rPr>
-          <w:b/>
-        </w:rPr>
-      </w:pPr>
-      <w:r>
-        <w:rPr>
-          <w:b/>
-        </w:rPr>
-        <w:t>Implications for Models of Source Memory</w:t>
-      </w:r>
-    </w:p>
-    <w:p>
-      <w:pPr>
-        <w:ind w:firstLine="720"/>
-      </w:pPr>
-      <w:r>
-        <w:t xml:space="preserve">The present data corroborates the Harlow and Donaldson (2013) finding that performance on the source memory task is comprised of two components: informed responses made in an information-driven state, and guesses made in a no-information state. This corroboration comes with additional support from source response data conditioned on recognition, and a decision model that </w:t>
-      </w:r>
-      <w:proofErr w:type="gramStart"/>
-      <w:r>
-        <w:t>is able to</w:t>
-      </w:r>
-      <w:proofErr w:type="gramEnd"/>
-      <w:r>
-        <w:t xml:space="preserve"> account for newly collected RT data in addition to source accuracy data. Having determined that participants undertaking this task guess, it is not yet clear why these guesses arise. </w:t>
       </w:r>
     </w:p>
     <w:p>
@@ -17781,54 +19161,25 @@
     </w:p>
     <w:p>
       <w:pPr>
-        <w:ind w:firstLine="720"/>
-        <w:rPr>
-          <w:color w:val="FF0000"/>
+        <w:rPr>
+          <w:b/>
+          <w:bCs/>
         </w:rPr>
       </w:pPr>
-      <w:proofErr w:type="gramStart"/>
-      <w:r>
-        <w:rPr>
-          <w:color w:val="FF0000"/>
-        </w:rPr>
-        <w:lastRenderedPageBreak/>
-        <w:t>SAM model,</w:t>
-      </w:r>
-      <w:proofErr w:type="gramEnd"/>
-      <w:r>
-        <w:rPr>
-          <w:color w:val="FF0000"/>
-        </w:rPr>
-        <w:t xml:space="preserve"> recall works by given a cue and you use to sample memories, memory strengths have to exceed a certain threshold to be output. Underlying strength is continuous. Location on circle is retrieved, with continuous strength,</w:t>
-      </w:r>
-    </w:p>
-    <w:p>
-      <w:pPr>
-        <w:ind w:firstLine="720"/>
-        <w:rPr>
-          <w:color w:val="FF0000"/>
-        </w:rPr>
-      </w:pPr>
-    </w:p>
-    <w:p>
-      <w:pPr>
-        <w:ind w:firstLine="720"/>
-        <w:rPr>
-          <w:color w:val="FF0000"/>
-        </w:rPr>
-      </w:pPr>
-    </w:p>
-    <w:p>
-      <w:pPr>
+      <w:commentRangeStart w:id="38"/>
+      <w:r>
         <w:rPr>
           <w:b/>
-        </w:rPr>
-      </w:pPr>
-      <w:r>
-        <w:rPr>
-          <w:b/>
-        </w:rPr>
-        <w:t>Application of the Circular Diffusion Model</w:t>
+          <w:bCs/>
+        </w:rPr>
+        <w:t>Response Time Modelling</w:t>
+      </w:r>
+      <w:commentRangeEnd w:id="38"/>
+      <w:r>
+        <w:rPr>
+          <w:rStyle w:val="CommentReference"/>
+        </w:rPr>
+        <w:commentReference w:id="38"/>
       </w:r>
     </w:p>
     <w:p>
@@ -17836,29 +19187,412 @@
         <w:ind w:firstLine="720"/>
       </w:pPr>
       <w:r>
-        <w:t xml:space="preserve">In its first application modelling performance in a continuous report memory task, the circular diffusion was successful in providing a quantitative account of both RTs and response accuracy. Continuous report tasks are more informative than two-choice alternatives because they allow insight into the precision with which a response is made, rather than categorizing responses as correct or incorrect. The circular diffusion model </w:t>
-      </w:r>
-      <w:proofErr w:type="gramStart"/>
-      <w:r>
-        <w:t>is able to</w:t>
-      </w:r>
-      <w:proofErr w:type="gramEnd"/>
-      <w:r>
-        <w:t xml:space="preserve"> capitalize on the additional information continuous report affords to investigate the properties of decision-making in cognitive tasks. By characterizing the decision processes when response outcomes are continuous, the circular diffusion model represents the latest development in tools with which to investigate cognitive processes underlying performance, through understanding the properties of decision-making that ultimately translate cognition into a response.</w:t>
+        <w:t xml:space="preserve">In this paper we present a novel application of the circular diffusion model to memory data. </w:t>
+      </w:r>
+      <w:r>
+        <w:t xml:space="preserve">(Van den berg, 2014) </w:t>
+      </w:r>
+      <w:r>
+        <w:t>plateaus</w:t>
+      </w:r>
+      <w:r>
+        <w:t xml:space="preserve"> in memory, such as the uniform distribution in a response error distribution,</w:t>
+      </w:r>
+      <w:r>
+        <w:t xml:space="preserve"> are statistically meaningless. </w:t>
+      </w:r>
+      <w:r>
+        <w:t>L</w:t>
+      </w:r>
+      <w:r>
+        <w:t xml:space="preserve">ooking at RT distribution alleviates this by </w:t>
+      </w:r>
+      <w:r>
+        <w:lastRenderedPageBreak/>
+        <w:t>providing richer data for more constrained models. Because the model has to account for both jointly, including RT distributions in the analysis becomes a more stringent test of the model.</w:t>
       </w:r>
     </w:p>
     <w:p>
-      <w:r>
-        <w:t xml:space="preserve"> </w:t>
+      <w:pPr>
+        <w:ind w:firstLine="720"/>
+        <w:rPr>
+          <w:b/>
+          <w:bCs/>
+        </w:rPr>
+      </w:pPr>
+      <w:r>
+        <w:rPr>
+          <w:b/>
+          <w:bCs/>
+        </w:rPr>
+        <w:t>Implications for Models of Memory</w:t>
       </w:r>
     </w:p>
-    <w:p/>
     <w:p>
       <w:pPr>
+        <w:ind w:firstLine="720"/>
+      </w:pPr>
+      <w:r>
         <w:rPr>
           <w:b/>
+          <w:bCs/>
+        </w:rPr>
+        <w:tab/>
+      </w:r>
+      <w:r>
+        <w:t xml:space="preserve">In our study, jointly modelling RT along with response error provided evidence for a </w:t>
+      </w:r>
+      <w:proofErr w:type="spellStart"/>
+      <w:r>
+        <w:t>thresholded</w:t>
+      </w:r>
+      <w:proofErr w:type="spellEnd"/>
+      <w:r>
+        <w:t xml:space="preserve"> model of source memory. Our findings fall within the growing body of work in memory research that suggests the architecture of memory involves a memory strength threshold. Retrieval from memory fails discretely when strength is below this threshold, but precision is variable for responses where retrieval was successful (</w:t>
+      </w:r>
+      <w:proofErr w:type="spellStart"/>
+      <w:r>
+        <w:t>Onyper</w:t>
+      </w:r>
+      <w:proofErr w:type="spellEnd"/>
+      <w:r>
+        <w:t>, Zhang, &amp; Howard, 2010). A long-standing debate in the working memory literature is whether memory capacity is better described as a number of discrete slots or by a continuous shared resource</w:t>
+      </w:r>
+      <w:r>
+        <w:t xml:space="preserve"> </w:t>
+      </w:r>
+      <w:r>
+        <w:t>(</w:t>
+      </w:r>
+      <w:r>
+        <w:t xml:space="preserve">Bays, </w:t>
+      </w:r>
+      <w:proofErr w:type="spellStart"/>
+      <w:r>
+        <w:t>Catalao</w:t>
+      </w:r>
+      <w:proofErr w:type="spellEnd"/>
+      <w:r>
+        <w:t xml:space="preserve">, &amp; Husain, 2009; Luck &amp; Vogel, 1997; </w:t>
+      </w:r>
+      <w:proofErr w:type="spellStart"/>
+      <w:r>
+        <w:t>Pashler</w:t>
+      </w:r>
+      <w:proofErr w:type="spellEnd"/>
+      <w:r>
+        <w:t>, 1988; Wilken &amp; Ma, 2004; Zhang &amp; Luck, 2008)</w:t>
+      </w:r>
+      <w:r>
+        <w:t xml:space="preserve">. Adam, Vogel and </w:t>
+      </w:r>
+      <w:proofErr w:type="spellStart"/>
+      <w:r>
+        <w:t>Awh</w:t>
+      </w:r>
+      <w:proofErr w:type="spellEnd"/>
+      <w:r>
+        <w:t xml:space="preserve"> (2017) found evidence for a discrete item limit, using a whole report paradigm in which participants performed increasingly worse over three to four items in a six item list, and subsequent responses were best characterized as guesses. In the change detection literature, Donkin and </w:t>
+      </w:r>
+      <w:proofErr w:type="spellStart"/>
+      <w:r>
+        <w:t>Nosofsky</w:t>
+      </w:r>
+      <w:proofErr w:type="spellEnd"/>
+      <w:r>
+        <w:t xml:space="preserve"> (2016) found RT evidence supporting a hybrid model of visual working memory consisting of a mixture of guessing and memory-driven states. These models fall in a general family of models akin to the Zhang and Luck (2008) “slots + resources” model where a continuous resource is divided among slots, much like performance in our task can be described as variable but </w:t>
+      </w:r>
+      <w:proofErr w:type="spellStart"/>
+      <w:r>
+        <w:t>thresholded</w:t>
+      </w:r>
+      <w:proofErr w:type="spellEnd"/>
+      <w:r>
+        <w:t>.</w:t>
+      </w:r>
+    </w:p>
+    <w:p>
+      <w:pPr>
+        <w:ind w:firstLine="720"/>
+        <w:rPr>
+          <w:b/>
+          <w:bCs/>
+          <w:color w:val="FF0000"/>
         </w:rPr>
       </w:pPr>
+      <w:commentRangeStart w:id="39"/>
+      <w:r>
+        <w:rPr>
+          <w:b/>
+          <w:bCs/>
+          <w:color w:val="FF0000"/>
+        </w:rPr>
+        <w:t>Applications of the Circular Diffusion Model</w:t>
+      </w:r>
+      <w:commentRangeEnd w:id="39"/>
+      <w:r>
+        <w:rPr>
+          <w:rStyle w:val="CommentReference"/>
+        </w:rPr>
+        <w:commentReference w:id="39"/>
+      </w:r>
+    </w:p>
+    <w:p>
+      <w:pPr>
+        <w:ind w:firstLine="720"/>
+      </w:pPr>
+      <w:r>
+        <w:t xml:space="preserve">This study presents the first application of the circular diffusion model to continuous report memory data. The model was successful in providing a quantitative account of both RTs and response accuracy. Continuous report tasks are more informative than two-choice </w:t>
+      </w:r>
+      <w:r>
+        <w:lastRenderedPageBreak/>
+        <w:t>alternatives because they allow insight into the precision with which a response is made, rather than categorizing responses as correct or incorrect. The circular diffusion model is able to capitalize on the additional information continuous report affords to investigate the properties of decision-making in cognitive tasks. By characterizing the decision processes when response outcomes are continuous, the circular diffusion model represents the latest development in tools with which to investigate cognitive processes underlying performance, through understanding the properties of decision-making that ultimately translate cognition into a response.</w:t>
+      </w:r>
+    </w:p>
+    <w:p>
+      <w:pPr>
+        <w:rPr>
+          <w:b/>
+          <w:bCs/>
+        </w:rPr>
+      </w:pPr>
+      <w:commentRangeStart w:id="40"/>
+      <w:r>
+        <w:rPr>
+          <w:b/>
+          <w:bCs/>
+        </w:rPr>
+        <w:t>Fast Error Pattern in Group Level Data</w:t>
+      </w:r>
+      <w:commentRangeEnd w:id="40"/>
+      <w:r>
+        <w:rPr>
+          <w:rStyle w:val="CommentReference"/>
+        </w:rPr>
+        <w:commentReference w:id="40"/>
+      </w:r>
+    </w:p>
+    <w:p>
+      <w:pPr>
+        <w:ind w:firstLine="720"/>
+      </w:pPr>
+      <w:r>
+        <w:t xml:space="preserve">When we </w:t>
+      </w:r>
+      <w:proofErr w:type="spellStart"/>
+      <w:r>
+        <w:t>analysed</w:t>
+      </w:r>
+      <w:proofErr w:type="spellEnd"/>
+      <w:r>
+        <w:t xml:space="preserve"> group level data, we found a fast error pattern in the joint distribution of RTs and error (i.e. less accurate responses were associated with shorter RTs). The diffusion model is able to account for a fast error pattern by allowing trial-to-trial variability in the criterion (a) of the diffusion process, and so we incorporated this into all of the models. At an individual level however, there was no fast error pattern (refer to flat quantiles in quantile-quantile plot).</w:t>
+      </w:r>
+    </w:p>
+    <w:p>
+      <w:pPr>
+        <w:rPr>
+          <w:b/>
+          <w:bCs/>
+        </w:rPr>
+      </w:pPr>
+      <w:commentRangeStart w:id="41"/>
+      <w:r>
+        <w:rPr>
+          <w:b/>
+          <w:bCs/>
+        </w:rPr>
+        <w:t>Imageability</w:t>
+      </w:r>
+      <w:commentRangeEnd w:id="41"/>
+      <w:r>
+        <w:rPr>
+          <w:rStyle w:val="CommentReference"/>
+        </w:rPr>
+        <w:commentReference w:id="41"/>
+      </w:r>
+    </w:p>
+    <w:p>
+      <w:r>
+        <w:tab/>
+      </w:r>
+    </w:p>
+    <w:p>
+      <w:pPr>
+        <w:rPr>
+          <w:b/>
+          <w:bCs/>
+        </w:rPr>
+      </w:pPr>
+      <w:commentRangeStart w:id="42"/>
+      <w:r>
+        <w:rPr>
+          <w:b/>
+          <w:bCs/>
+        </w:rPr>
+        <w:t>Individual Differences</w:t>
+      </w:r>
+      <w:r>
+        <w:rPr>
+          <w:b/>
+          <w:bCs/>
+        </w:rPr>
+        <w:t xml:space="preserve"> </w:t>
+      </w:r>
+      <w:commentRangeEnd w:id="42"/>
+      <w:r>
+        <w:rPr>
+          <w:rStyle w:val="CommentReference"/>
+        </w:rPr>
+        <w:commentReference w:id="42"/>
+      </w:r>
+    </w:p>
+    <w:p>
+      <w:pPr>
+        <w:ind w:firstLine="720"/>
+        <w:rPr>
+          <w:color w:val="FF0000"/>
+        </w:rPr>
+      </w:pPr>
+      <w:r>
+        <w:t xml:space="preserve">Participants varied greatly in how they responded to the task. There appear to be three distinct groups of participants based on responses to the task. Some participants (1, 9, 13, 15) have very low memory precision (response error for 1 and 13 don’t significantly deviate from uniformity), and are not very diagnostic of model performance. On the other extreme, participant 10 is also qualitatively distinct from the rest of the participants, with a pattern of extremely precise responses with very long RTs (on the order of 3-5s- compare medians?). For this </w:t>
+      </w:r>
+      <w:r>
+        <w:lastRenderedPageBreak/>
+        <w:t>participant, all models struggle to account for the peak of the response error distribution, because they are trying to simultaneously capture the slow RTs</w:t>
+      </w:r>
+      <w:r>
+        <w:rPr>
+          <w:color w:val="FF0000"/>
+        </w:rPr>
+        <w:t xml:space="preserve">. </w:t>
+      </w:r>
+      <w:r>
+        <w:t xml:space="preserve">Performance also varies between the remaining 14 participants, but they are at least engaging with the task at similar latencies and with non-zero precision.  </w:t>
+      </w:r>
+    </w:p>
+    <w:p>
+      <w:pPr>
+        <w:rPr>
+          <w:b/>
+          <w:bCs/>
+        </w:rPr>
+      </w:pPr>
+      <w:commentRangeStart w:id="43"/>
+      <w:r>
+        <w:rPr>
+          <w:b/>
+          <w:bCs/>
+        </w:rPr>
+        <w:t>Future Work</w:t>
+      </w:r>
+      <w:commentRangeEnd w:id="43"/>
+      <w:r>
+        <w:rPr>
+          <w:rStyle w:val="CommentReference"/>
+        </w:rPr>
+        <w:commentReference w:id="43"/>
+      </w:r>
+    </w:p>
+    <w:p>
+      <w:pPr>
+        <w:ind w:firstLine="720"/>
+        <w:rPr>
+          <w:b/>
+          <w:bCs/>
+        </w:rPr>
+      </w:pPr>
+      <w:r>
+        <w:rPr>
+          <w:b/>
+          <w:bCs/>
+        </w:rPr>
+        <w:t>Sequential Presentation of Stimuli</w:t>
+      </w:r>
+    </w:p>
+    <w:p>
+      <w:pPr>
+        <w:ind w:firstLine="720"/>
+      </w:pPr>
+      <w:r>
+        <w:t xml:space="preserve">Some qualifications must be made when drawing conclusions from this study. Firstly, the sequential presentation of item and source information may constitute a methodological bias towards the appearance of discrete failures as the temporal separation of the two parts increases the difficulty of binding the item to its supposedly associated source. The current modelling exercise is not able to distinguish between errors arising from such a failure and errors due to a retrieval threshold. The original motivation for presenting item and source information in this manner was to replicate the Harlow and Donaldson (2013) paradigm, in which these components were separated to prevent </w:t>
+      </w:r>
+      <w:r>
+        <w:rPr>
+          <w:i/>
+        </w:rPr>
+        <w:t>unitized familiarity</w:t>
+      </w:r>
+      <w:r>
+        <w:t xml:space="preserve">, meaning that unitization of source and item might allow participants to use familiarity to complete the task, making it “more difficult to isolate a recollection threshold”. This methodology assumes a </w:t>
+      </w:r>
+      <w:proofErr w:type="spellStart"/>
+      <w:r>
+        <w:t>Yonelinas</w:t>
+      </w:r>
+      <w:proofErr w:type="spellEnd"/>
+      <w:r>
+        <w:t xml:space="preserve"> (1999) dual-process framework, and potentially biases results to reflect the supposed recollection threshold it was meant to isolate. There is no reason to expect that source memory in a natural environment would operate under these conditions, and a model of source memory should be able to characterize performance when source and item information is presented simultaneously. A useful future experiment would be to modify the experimental paradigm so that source and item are presented simultaneously to investigate if the models presented in this article perform similarly under these circumstances.</w:t>
+      </w:r>
+    </w:p>
+    <w:p>
+      <w:pPr>
+        <w:ind w:firstLine="720"/>
+        <w:rPr>
+          <w:b/>
+          <w:bCs/>
+        </w:rPr>
+      </w:pPr>
+      <w:commentRangeStart w:id="44"/>
+      <w:r>
+        <w:rPr>
+          <w:b/>
+          <w:bCs/>
+        </w:rPr>
+        <w:lastRenderedPageBreak/>
+        <w:t>Generalizing to other source modalities</w:t>
+      </w:r>
+      <w:commentRangeEnd w:id="44"/>
+      <w:r>
+        <w:rPr>
+          <w:rStyle w:val="CommentReference"/>
+        </w:rPr>
+        <w:commentReference w:id="44"/>
+      </w:r>
+    </w:p>
+    <w:p>
+      <w:r>
+        <w:rPr>
+          <w:b/>
+          <w:bCs/>
+        </w:rPr>
+        <w:tab/>
+      </w:r>
+      <w:r>
+        <w:t xml:space="preserve">Work in the source memory literature has used a variety of source modalities aside from location. This includes color, the gender of the voice of a speaker. </w:t>
+      </w:r>
+    </w:p>
+    <w:bookmarkEnd w:id="36"/>
+    <w:p>
+      <w:pPr>
+        <w:rPr>
+          <w:b/>
+          <w:bCs/>
+        </w:rPr>
+      </w:pPr>
+    </w:p>
+    <w:p>
+      <w:pPr>
+        <w:rPr>
+          <w:b/>
+        </w:rPr>
+      </w:pPr>
+      <w:r>
+        <w:rPr>
+          <w:b/>
+          <w:bCs/>
+        </w:rPr>
+        <w:t>Conclusion</w:t>
+      </w:r>
       <w:r>
         <w:br w:type="page"/>
       </w:r>
@@ -20418,13 +22152,11 @@
     </w:p>
     <w:p>
       <w:pPr>
-        <w:snapToGrid w:val="0"/>
-        <w:ind w:left="720" w:hanging="720"/>
-        <w:jc w:val="center"/>
-        <w:rPr>
-          <w:b/>
-        </w:rPr>
+        <w:spacing w:line="240" w:lineRule="auto"/>
       </w:pPr>
+      <w:r>
+        <w:br w:type="page"/>
+      </w:r>
     </w:p>
     <w:tbl>
       <w:tblPr>
@@ -20455,6 +22187,7 @@
               <w:spacing w:line="240" w:lineRule="auto"/>
             </w:pPr>
             <w:r>
+              <w:lastRenderedPageBreak/>
               <w:t>Table X</w:t>
             </w:r>
           </w:p>
@@ -20526,6 +22259,7 @@
               <w:spacing w:line="240" w:lineRule="auto"/>
               <w:jc w:val="center"/>
             </w:pPr>
+            <w:commentRangeStart w:id="45"/>
             <w:r>
               <w:t>Low Imageability</w:t>
             </w:r>
@@ -20549,6 +22283,13 @@
             </w:pPr>
             <w:r>
               <w:t>High Imageability</w:t>
+            </w:r>
+            <w:commentRangeEnd w:id="45"/>
+            <w:r>
+              <w:rPr>
+                <w:rStyle w:val="CommentReference"/>
+              </w:rPr>
+              <w:commentReference w:id="45"/>
             </w:r>
           </w:p>
         </w:tc>
@@ -22939,6 +24680,14 @@
       </w:tr>
     </w:tbl>
     <w:p/>
+    <w:p>
+      <w:pPr>
+        <w:spacing w:line="240" w:lineRule="auto"/>
+      </w:pPr>
+      <w:r>
+        <w:br w:type="page"/>
+      </w:r>
+    </w:p>
     <w:tbl>
       <w:tblPr>
         <w:tblW w:w="9518" w:type="dxa"/>
@@ -22959,7 +24708,7 @@
         </w:trPr>
         <w:tc>
           <w:tcPr>
-            <w:tcW w:w="9517" w:type="dxa"/>
+            <w:tcW w:w="9518" w:type="dxa"/>
             <w:gridSpan w:val="6"/>
             <w:shd w:val="clear" w:color="auto" w:fill="auto"/>
           </w:tcPr>
@@ -22968,6 +24717,7 @@
               <w:spacing w:line="240" w:lineRule="auto"/>
             </w:pPr>
             <w:r>
+              <w:lastRenderedPageBreak/>
               <w:t>Table X</w:t>
             </w:r>
           </w:p>
@@ -22979,7 +24729,7 @@
         </w:trPr>
         <w:tc>
           <w:tcPr>
-            <w:tcW w:w="9517" w:type="dxa"/>
+            <w:tcW w:w="9518" w:type="dxa"/>
             <w:gridSpan w:val="6"/>
             <w:tcBorders>
               <w:bottom w:val="single" w:sz="4" w:space="0" w:color="000000"/>
@@ -23025,7 +24775,7 @@
         </w:tc>
         <w:tc>
           <w:tcPr>
-            <w:tcW w:w="3399" w:type="dxa"/>
+            <w:tcW w:w="3400" w:type="dxa"/>
             <w:gridSpan w:val="2"/>
             <w:tcBorders>
               <w:top w:val="single" w:sz="4" w:space="0" w:color="000000"/>
@@ -23155,7 +24905,7 @@
         </w:tc>
         <w:tc>
           <w:tcPr>
-            <w:tcW w:w="1690" w:type="dxa"/>
+            <w:tcW w:w="1691" w:type="dxa"/>
             <w:tcBorders>
               <w:top w:val="single" w:sz="4" w:space="0" w:color="000000"/>
             </w:tcBorders>
@@ -23252,7 +25002,7 @@
         </w:tc>
         <w:tc>
           <w:tcPr>
-            <w:tcW w:w="1690" w:type="dxa"/>
+            <w:tcW w:w="1691" w:type="dxa"/>
             <w:shd w:val="clear" w:color="auto" w:fill="auto"/>
             <w:vAlign w:val="bottom"/>
           </w:tcPr>
@@ -23355,7 +25105,7 @@
         </w:tc>
         <w:tc>
           <w:tcPr>
-            <w:tcW w:w="1690" w:type="dxa"/>
+            <w:tcW w:w="1691" w:type="dxa"/>
             <w:shd w:val="clear" w:color="auto" w:fill="auto"/>
             <w:vAlign w:val="bottom"/>
           </w:tcPr>
@@ -23464,7 +25214,7 @@
         </w:tc>
         <w:tc>
           <w:tcPr>
-            <w:tcW w:w="1690" w:type="dxa"/>
+            <w:tcW w:w="1691" w:type="dxa"/>
             <w:shd w:val="clear" w:color="auto" w:fill="auto"/>
             <w:vAlign w:val="bottom"/>
           </w:tcPr>
@@ -23573,7 +25323,7 @@
         </w:tc>
         <w:tc>
           <w:tcPr>
-            <w:tcW w:w="1690" w:type="dxa"/>
+            <w:tcW w:w="1691" w:type="dxa"/>
             <w:shd w:val="clear" w:color="auto" w:fill="auto"/>
             <w:vAlign w:val="bottom"/>
           </w:tcPr>
@@ -23682,7 +25432,7 @@
         </w:tc>
         <w:tc>
           <w:tcPr>
-            <w:tcW w:w="1690" w:type="dxa"/>
+            <w:tcW w:w="1691" w:type="dxa"/>
             <w:shd w:val="clear" w:color="auto" w:fill="auto"/>
             <w:vAlign w:val="bottom"/>
           </w:tcPr>
@@ -23791,7 +25541,7 @@
         </w:tc>
         <w:tc>
           <w:tcPr>
-            <w:tcW w:w="1690" w:type="dxa"/>
+            <w:tcW w:w="1691" w:type="dxa"/>
             <w:shd w:val="clear" w:color="auto" w:fill="auto"/>
             <w:vAlign w:val="bottom"/>
           </w:tcPr>
@@ -23900,7 +25650,7 @@
         </w:tc>
         <w:tc>
           <w:tcPr>
-            <w:tcW w:w="1690" w:type="dxa"/>
+            <w:tcW w:w="1691" w:type="dxa"/>
             <w:shd w:val="clear" w:color="auto" w:fill="auto"/>
             <w:vAlign w:val="bottom"/>
           </w:tcPr>
@@ -24009,7 +25759,7 @@
         </w:tc>
         <w:tc>
           <w:tcPr>
-            <w:tcW w:w="1690" w:type="dxa"/>
+            <w:tcW w:w="1691" w:type="dxa"/>
             <w:shd w:val="clear" w:color="auto" w:fill="auto"/>
             <w:vAlign w:val="bottom"/>
           </w:tcPr>
@@ -24118,7 +25868,7 @@
         </w:tc>
         <w:tc>
           <w:tcPr>
-            <w:tcW w:w="1690" w:type="dxa"/>
+            <w:tcW w:w="1691" w:type="dxa"/>
             <w:shd w:val="clear" w:color="auto" w:fill="auto"/>
             <w:vAlign w:val="bottom"/>
           </w:tcPr>
@@ -24227,7 +25977,7 @@
         </w:tc>
         <w:tc>
           <w:tcPr>
-            <w:tcW w:w="1690" w:type="dxa"/>
+            <w:tcW w:w="1691" w:type="dxa"/>
             <w:shd w:val="clear" w:color="auto" w:fill="auto"/>
             <w:vAlign w:val="bottom"/>
           </w:tcPr>
@@ -24336,7 +26086,7 @@
         </w:tc>
         <w:tc>
           <w:tcPr>
-            <w:tcW w:w="1690" w:type="dxa"/>
+            <w:tcW w:w="1691" w:type="dxa"/>
             <w:shd w:val="clear" w:color="auto" w:fill="auto"/>
             <w:vAlign w:val="bottom"/>
           </w:tcPr>
@@ -24445,7 +26195,7 @@
         </w:tc>
         <w:tc>
           <w:tcPr>
-            <w:tcW w:w="1690" w:type="dxa"/>
+            <w:tcW w:w="1691" w:type="dxa"/>
             <w:shd w:val="clear" w:color="auto" w:fill="auto"/>
             <w:vAlign w:val="bottom"/>
           </w:tcPr>
@@ -24554,7 +26304,7 @@
         </w:tc>
         <w:tc>
           <w:tcPr>
-            <w:tcW w:w="1690" w:type="dxa"/>
+            <w:tcW w:w="1691" w:type="dxa"/>
             <w:shd w:val="clear" w:color="auto" w:fill="auto"/>
             <w:vAlign w:val="bottom"/>
           </w:tcPr>
@@ -24663,7 +26413,7 @@
         </w:tc>
         <w:tc>
           <w:tcPr>
-            <w:tcW w:w="1690" w:type="dxa"/>
+            <w:tcW w:w="1691" w:type="dxa"/>
             <w:shd w:val="clear" w:color="auto" w:fill="auto"/>
             <w:vAlign w:val="bottom"/>
           </w:tcPr>
@@ -24772,7 +26522,7 @@
         </w:tc>
         <w:tc>
           <w:tcPr>
-            <w:tcW w:w="1690" w:type="dxa"/>
+            <w:tcW w:w="1691" w:type="dxa"/>
             <w:shd w:val="clear" w:color="auto" w:fill="auto"/>
             <w:vAlign w:val="bottom"/>
           </w:tcPr>
@@ -24881,7 +26631,7 @@
         </w:tc>
         <w:tc>
           <w:tcPr>
-            <w:tcW w:w="1690" w:type="dxa"/>
+            <w:tcW w:w="1691" w:type="dxa"/>
             <w:shd w:val="clear" w:color="auto" w:fill="auto"/>
             <w:vAlign w:val="bottom"/>
           </w:tcPr>
@@ -24990,7 +26740,7 @@
         </w:tc>
         <w:tc>
           <w:tcPr>
-            <w:tcW w:w="1690" w:type="dxa"/>
+            <w:tcW w:w="1691" w:type="dxa"/>
             <w:shd w:val="clear" w:color="auto" w:fill="auto"/>
             <w:vAlign w:val="bottom"/>
           </w:tcPr>
@@ -25099,7 +26849,7 @@
         </w:tc>
         <w:tc>
           <w:tcPr>
-            <w:tcW w:w="1690" w:type="dxa"/>
+            <w:tcW w:w="1691" w:type="dxa"/>
             <w:shd w:val="clear" w:color="auto" w:fill="auto"/>
             <w:vAlign w:val="bottom"/>
           </w:tcPr>
@@ -25196,7 +26946,7 @@
         </w:tc>
         <w:tc>
           <w:tcPr>
-            <w:tcW w:w="1690" w:type="dxa"/>
+            <w:tcW w:w="1691" w:type="dxa"/>
             <w:shd w:val="clear" w:color="auto" w:fill="auto"/>
             <w:vAlign w:val="bottom"/>
           </w:tcPr>
@@ -25305,7 +27055,7 @@
         </w:tc>
         <w:tc>
           <w:tcPr>
-            <w:tcW w:w="1690" w:type="dxa"/>
+            <w:tcW w:w="1691" w:type="dxa"/>
             <w:shd w:val="clear" w:color="auto" w:fill="auto"/>
             <w:vAlign w:val="bottom"/>
           </w:tcPr>
@@ -25429,7 +27179,7 @@
         </w:tc>
         <w:tc>
           <w:tcPr>
-            <w:tcW w:w="1690" w:type="dxa"/>
+            <w:tcW w:w="1691" w:type="dxa"/>
             <w:tcBorders>
               <w:bottom w:val="single" w:sz="4" w:space="0" w:color="000000"/>
             </w:tcBorders>
@@ -25453,14 +27203,252 @@
     </w:tbl>
     <w:p/>
     <w:p/>
-    <w:p/>
+    <w:p>
+      <w:bookmarkStart w:id="46" w:name="_GoBack"/>
+      <w:bookmarkEnd w:id="46"/>
+    </w:p>
+    <w:p>
+      <w:pPr>
+        <w:spacing w:line="240" w:lineRule="auto"/>
+      </w:pPr>
+    </w:p>
+    <w:p>
+      <w:pPr>
+        <w:spacing w:line="240" w:lineRule="auto"/>
+      </w:pPr>
+      <w:commentRangeStart w:id="47"/>
+      <w:r>
+        <w:rPr>
+          <w:noProof/>
+        </w:rPr>
+        <w:lastRenderedPageBreak/>
+        <w:drawing>
+          <wp:inline distT="0" distB="0" distL="0" distR="0" wp14:anchorId="7114EA14" wp14:editId="4B81BFA1">
+            <wp:extent cx="5943600" cy="6696710"/>
+            <wp:effectExtent l="0" t="0" r="0" b="8890"/>
+            <wp:docPr id="11" name="Picture 11"/>
+            <wp:cNvGraphicFramePr>
+              <a:graphicFrameLocks xmlns:a="http://schemas.openxmlformats.org/drawingml/2006/main" noChangeAspect="1"/>
+            </wp:cNvGraphicFramePr>
+            <a:graphic xmlns:a="http://schemas.openxmlformats.org/drawingml/2006/main">
+              <a:graphicData uri="http://schemas.openxmlformats.org/drawingml/2006/picture">
+                <pic:pic xmlns:pic="http://schemas.openxmlformats.org/drawingml/2006/picture">
+                  <pic:nvPicPr>
+                    <pic:cNvPr id="1" name=""/>
+                    <pic:cNvPicPr/>
+                  </pic:nvPicPr>
+                  <pic:blipFill>
+                    <a:blip r:embed="rId18"/>
+                    <a:stretch>
+                      <a:fillRect/>
+                    </a:stretch>
+                  </pic:blipFill>
+                  <pic:spPr>
+                    <a:xfrm>
+                      <a:off x="0" y="0"/>
+                      <a:ext cx="5943600" cy="6696710"/>
+                    </a:xfrm>
+                    <a:prstGeom prst="rect">
+                      <a:avLst/>
+                    </a:prstGeom>
+                  </pic:spPr>
+                </pic:pic>
+              </a:graphicData>
+            </a:graphic>
+          </wp:inline>
+        </w:drawing>
+      </w:r>
+      <w:commentRangeEnd w:id="47"/>
+      <w:r>
+        <w:rPr>
+          <w:rStyle w:val="CommentReference"/>
+        </w:rPr>
+        <w:commentReference w:id="47"/>
+      </w:r>
+    </w:p>
+    <w:p>
+      <w:pPr>
+        <w:spacing w:line="240" w:lineRule="auto"/>
+      </w:pPr>
+    </w:p>
+    <w:p>
+      <w:pPr>
+        <w:snapToGrid w:val="0"/>
+        <w:ind w:left="720" w:hanging="720"/>
+        <w:jc w:val="center"/>
+        <w:rPr>
+          <w:b/>
+        </w:rPr>
+      </w:pPr>
+      <w:r>
+        <w:rPr>
+          <w:noProof/>
+        </w:rPr>
+        <w:lastRenderedPageBreak/>
+        <w:drawing>
+          <wp:inline distT="0" distB="0" distL="0" distR="0" wp14:anchorId="7E386CCC" wp14:editId="25E8BB40">
+            <wp:extent cx="5943600" cy="6696710"/>
+            <wp:effectExtent l="0" t="0" r="0" b="8890"/>
+            <wp:docPr id="10" name="Picture 10"/>
+            <wp:cNvGraphicFramePr>
+              <a:graphicFrameLocks xmlns:a="http://schemas.openxmlformats.org/drawingml/2006/main" noChangeAspect="1"/>
+            </wp:cNvGraphicFramePr>
+            <a:graphic xmlns:a="http://schemas.openxmlformats.org/drawingml/2006/main">
+              <a:graphicData uri="http://schemas.openxmlformats.org/drawingml/2006/picture">
+                <pic:pic xmlns:pic="http://schemas.openxmlformats.org/drawingml/2006/picture">
+                  <pic:nvPicPr>
+                    <pic:cNvPr id="1" name=""/>
+                    <pic:cNvPicPr/>
+                  </pic:nvPicPr>
+                  <pic:blipFill>
+                    <a:blip r:embed="rId19"/>
+                    <a:stretch>
+                      <a:fillRect/>
+                    </a:stretch>
+                  </pic:blipFill>
+                  <pic:spPr>
+                    <a:xfrm>
+                      <a:off x="0" y="0"/>
+                      <a:ext cx="5943600" cy="6696710"/>
+                    </a:xfrm>
+                    <a:prstGeom prst="rect">
+                      <a:avLst/>
+                    </a:prstGeom>
+                  </pic:spPr>
+                </pic:pic>
+              </a:graphicData>
+            </a:graphic>
+          </wp:inline>
+        </w:drawing>
+      </w:r>
+    </w:p>
+    <w:p>
+      <w:pPr>
+        <w:snapToGrid w:val="0"/>
+        <w:ind w:left="720" w:hanging="720"/>
+        <w:jc w:val="center"/>
+        <w:rPr>
+          <w:b/>
+        </w:rPr>
+      </w:pPr>
+      <w:r>
+        <w:rPr>
+          <w:noProof/>
+        </w:rPr>
+        <w:lastRenderedPageBreak/>
+        <w:drawing>
+          <wp:inline distT="0" distB="0" distL="0" distR="0" wp14:anchorId="3D66FFE5" wp14:editId="0375EB37">
+            <wp:extent cx="5943600" cy="6696710"/>
+            <wp:effectExtent l="0" t="0" r="0" b="8890"/>
+            <wp:docPr id="12" name="Picture 12"/>
+            <wp:cNvGraphicFramePr>
+              <a:graphicFrameLocks xmlns:a="http://schemas.openxmlformats.org/drawingml/2006/main" noChangeAspect="1"/>
+            </wp:cNvGraphicFramePr>
+            <a:graphic xmlns:a="http://schemas.openxmlformats.org/drawingml/2006/main">
+              <a:graphicData uri="http://schemas.openxmlformats.org/drawingml/2006/picture">
+                <pic:pic xmlns:pic="http://schemas.openxmlformats.org/drawingml/2006/picture">
+                  <pic:nvPicPr>
+                    <pic:cNvPr id="1" name=""/>
+                    <pic:cNvPicPr/>
+                  </pic:nvPicPr>
+                  <pic:blipFill>
+                    <a:blip r:embed="rId20"/>
+                    <a:stretch>
+                      <a:fillRect/>
+                    </a:stretch>
+                  </pic:blipFill>
+                  <pic:spPr>
+                    <a:xfrm>
+                      <a:off x="0" y="0"/>
+                      <a:ext cx="5943600" cy="6696710"/>
+                    </a:xfrm>
+                    <a:prstGeom prst="rect">
+                      <a:avLst/>
+                    </a:prstGeom>
+                  </pic:spPr>
+                </pic:pic>
+              </a:graphicData>
+            </a:graphic>
+          </wp:inline>
+        </w:drawing>
+      </w:r>
+    </w:p>
+    <w:p>
+      <w:pPr>
+        <w:snapToGrid w:val="0"/>
+        <w:ind w:left="720" w:hanging="720"/>
+        <w:jc w:val="center"/>
+        <w:rPr>
+          <w:b/>
+        </w:rPr>
+      </w:pPr>
+      <w:r>
+        <w:rPr>
+          <w:noProof/>
+        </w:rPr>
+        <w:lastRenderedPageBreak/>
+        <w:drawing>
+          <wp:inline distT="0" distB="0" distL="0" distR="0" wp14:anchorId="379F650C" wp14:editId="1CD9060A">
+            <wp:extent cx="5943600" cy="6696710"/>
+            <wp:effectExtent l="0" t="0" r="0" b="8890"/>
+            <wp:docPr id="9" name="Picture 9"/>
+            <wp:cNvGraphicFramePr>
+              <a:graphicFrameLocks xmlns:a="http://schemas.openxmlformats.org/drawingml/2006/main" noChangeAspect="1"/>
+            </wp:cNvGraphicFramePr>
+            <a:graphic xmlns:a="http://schemas.openxmlformats.org/drawingml/2006/main">
+              <a:graphicData uri="http://schemas.openxmlformats.org/drawingml/2006/picture">
+                <pic:pic xmlns:pic="http://schemas.openxmlformats.org/drawingml/2006/picture">
+                  <pic:nvPicPr>
+                    <pic:cNvPr id="1" name=""/>
+                    <pic:cNvPicPr/>
+                  </pic:nvPicPr>
+                  <pic:blipFill>
+                    <a:blip r:embed="rId21"/>
+                    <a:stretch>
+                      <a:fillRect/>
+                    </a:stretch>
+                  </pic:blipFill>
+                  <pic:spPr>
+                    <a:xfrm>
+                      <a:off x="0" y="0"/>
+                      <a:ext cx="5943600" cy="6696710"/>
+                    </a:xfrm>
+                    <a:prstGeom prst="rect">
+                      <a:avLst/>
+                    </a:prstGeom>
+                  </pic:spPr>
+                </pic:pic>
+              </a:graphicData>
+            </a:graphic>
+          </wp:inline>
+        </w:drawing>
+      </w:r>
+    </w:p>
+    <w:p>
+      <w:pPr>
+        <w:spacing w:line="240" w:lineRule="auto"/>
+        <w:rPr>
+          <w:b/>
+        </w:rPr>
+      </w:pPr>
+      <w:r>
+        <w:rPr>
+          <w:b/>
+        </w:rPr>
+        <w:br w:type="page"/>
+      </w:r>
+    </w:p>
+    <w:p>
+      <w:pPr>
+        <w:spacing w:line="240" w:lineRule="auto"/>
+      </w:pPr>
+    </w:p>
     <w:p>
       <w:pPr>
         <w:ind w:firstLine="720"/>
         <w:jc w:val="center"/>
       </w:pPr>
       <w:r>
-        <w:lastRenderedPageBreak/>
         <w:t>References</w:t>
       </w:r>
     </w:p>
@@ -26294,23 +28282,7 @@
           <w:color w:val="222222"/>
           <w:shd w:val="clear" w:color="auto" w:fill="FFFFFF"/>
         </w:rPr>
-        <w:t>, S. V., Zhang, Y. X., &amp; Howard, M. W. (2010). Some-or-</w:t>
-      </w:r>
-      <w:proofErr w:type="gramStart"/>
-      <w:r>
-        <w:rPr>
-          <w:color w:val="222222"/>
-          <w:shd w:val="clear" w:color="auto" w:fill="FFFFFF"/>
-        </w:rPr>
-        <w:t>none</w:t>
-      </w:r>
-      <w:proofErr w:type="gramEnd"/>
-      <w:r>
-        <w:rPr>
-          <w:color w:val="222222"/>
-          <w:shd w:val="clear" w:color="auto" w:fill="FFFFFF"/>
-        </w:rPr>
-        <w:t xml:space="preserve"> recollection: Evidence from item and source memory.</w:t>
+        <w:t>, S. V., Zhang, Y. X., &amp; Howard, M. W. (2010). Some-or-none recollection: Evidence from item and source memory.</w:t>
       </w:r>
       <w:r>
         <w:rPr>
@@ -26864,23 +28836,7 @@
           <w:color w:val="222222"/>
           <w:shd w:val="clear" w:color="auto" w:fill="FFFFFF"/>
         </w:rPr>
-        <w:t>, S. D., &amp; Dodson, C. S. (2005). Support for a continuous (</w:t>
-      </w:r>
-      <w:proofErr w:type="gramStart"/>
-      <w:r>
-        <w:rPr>
-          <w:color w:val="222222"/>
-          <w:shd w:val="clear" w:color="auto" w:fill="FFFFFF"/>
-        </w:rPr>
-        <w:t>single-process</w:t>
-      </w:r>
-      <w:proofErr w:type="gramEnd"/>
-      <w:r>
-        <w:rPr>
-          <w:color w:val="222222"/>
-          <w:shd w:val="clear" w:color="auto" w:fill="FFFFFF"/>
-        </w:rPr>
-        <w:t>) model of recognition memory and source memory.</w:t>
+        <w:t>, S. D., &amp; Dodson, C. S. (2005). Support for a continuous (single-process) model of recognition memory and source memory.</w:t>
       </w:r>
       <w:r>
         <w:rPr>
@@ -27079,62 +29035,23 @@
           <w:bCs/>
           <w:kern w:val="2"/>
         </w:rPr>
-        <w:t xml:space="preserve"> decisions: Metric and categorical effects. </w:t>
-      </w:r>
+        <w:t xml:space="preserve"> decisions: Metric and categorical effects. Paper presented at the  </w:t>
+      </w:r>
+      <w:proofErr w:type="spellStart"/>
       <w:r>
         <w:rPr>
           <w:bCs/>
           <w:kern w:val="2"/>
         </w:rPr>
-        <w:t xml:space="preserve">Paper presented at </w:t>
-      </w:r>
-      <w:proofErr w:type="gramStart"/>
+        <w:t>The</w:t>
+      </w:r>
+      <w:proofErr w:type="spellEnd"/>
       <w:r>
         <w:rPr>
           <w:bCs/>
           <w:kern w:val="2"/>
         </w:rPr>
-        <w:t xml:space="preserve">the </w:t>
-      </w:r>
-      <w:commentRangeStart w:id="36"/>
-      <w:commentRangeEnd w:id="36"/>
-      <w:r>
-        <w:rPr>
-          <w:bCs/>
-          <w:kern w:val="2"/>
-        </w:rPr>
-        <w:t xml:space="preserve"> </w:t>
-      </w:r>
-      <w:proofErr w:type="spellStart"/>
-      <w:r>
-        <w:rPr>
-          <w:bCs/>
-          <w:kern w:val="2"/>
-        </w:rPr>
-        <w:t>The</w:t>
-      </w:r>
-      <w:proofErr w:type="spellEnd"/>
-      <w:proofErr w:type="gramEnd"/>
-      <w:r>
-        <w:rPr>
-          <w:bCs/>
-          <w:kern w:val="2"/>
-        </w:rPr>
-        <w:t xml:space="preserve"> Australian Mathematical Psychology Conference, Melbourne, Australia</w:t>
-      </w:r>
-      <w:r>
-        <w:rPr>
-          <w:bCs/>
-          <w:kern w:val="2"/>
-        </w:rPr>
-        <w:t>, February.</w:t>
-      </w:r>
-      <w:r>
-        <w:rPr>
-          <w:bCs/>
-          <w:kern w:val="2"/>
-        </w:rPr>
-        <w:t>. Abstract retrieved from: http://mathpsy.ch/abstracts/smith-26/</w:t>
+        <w:t xml:space="preserve"> Australian Mathematical Psychology Conference, Melbourne, Australia, February.. Abstract retrieved from: http://mathpsy.ch/abstracts/smith-26/</w:t>
       </w:r>
     </w:p>
     <w:p>
@@ -27486,8 +29403,8 @@
     </w:p>
     <w:p/>
     <w:sectPr>
-      <w:headerReference w:type="default" r:id="rId16"/>
-      <w:headerReference w:type="first" r:id="rId17"/>
+      <w:headerReference w:type="default" r:id="rId22"/>
+      <w:headerReference w:type="first" r:id="rId23"/>
       <w:pgSz w:w="12240" w:h="15840"/>
       <w:pgMar w:top="1440" w:right="1440" w:bottom="1440" w:left="1440" w:header="720" w:footer="0" w:gutter="0"/>
       <w:pgNumType w:start="1"/>
@@ -27653,7 +29570,7 @@
       </w:r>
     </w:p>
   </w:comment>
-  <w:comment w:id="27" w:author="Jason Zhou" w:date="2019-10-24T15:15:00Z" w:initials="JZ">
+  <w:comment w:id="28" w:author="Jason Zhou" w:date="2019-11-27T11:22:00Z" w:initials="JZ">
     <w:p>
       <w:pPr>
         <w:pStyle w:val="CommentText"/>
@@ -27665,11 +29582,31 @@
         <w:annotationRef/>
       </w:r>
       <w:r>
-        <w:t>[PLS: Nicely expressed.]</w:t>
+        <w:rPr>
+          <w:color w:val="FF0000"/>
+          <w:shd w:val="clear" w:color="auto" w:fill="FFFFFF"/>
+        </w:rPr>
+        <w:t>This is weird right??</w:t>
       </w:r>
     </w:p>
   </w:comment>
-  <w:comment w:id="28" w:author="Jason Zhou" w:date="2019-04-08T11:40:00Z" w:initials="JZ">
+  <w:comment w:id="29" w:author="Jason Zhou" w:date="2019-10-24T15:15:00Z" w:initials="JZ">
+    <w:p>
+      <w:pPr>
+        <w:pStyle w:val="CommentText"/>
+      </w:pPr>
+      <w:r>
+        <w:rPr>
+          <w:rStyle w:val="CommentReference"/>
+        </w:rPr>
+        <w:annotationRef/>
+      </w:r>
+      <w:r>
+        <w:t>[PLS: Nicely expressed.]</w:t>
+      </w:r>
+    </w:p>
+  </w:comment>
+  <w:comment w:id="30" w:author="Jason Zhou" w:date="2019-04-08T11:40:00Z" w:initials="JZ">
     <w:p>
       <w:r>
         <w:rPr>
@@ -27680,7 +29617,7 @@
       </w:r>
     </w:p>
   </w:comment>
-  <w:comment w:id="29" w:author="Jason Zhou" w:date="2019-04-03T15:07:00Z" w:initials="">
+  <w:comment w:id="31" w:author="Jason Zhou" w:date="2019-04-03T15:07:00Z" w:initials="">
     <w:p>
       <w:r>
         <w:rPr>
@@ -27694,7 +29631,18 @@
       </w:r>
     </w:p>
   </w:comment>
-  <w:comment w:id="30" w:author="Jason Zhou" w:date="2019-10-24T15:15:00Z" w:initials="JZ">
+  <w:comment w:id="32" w:author="Jason Zhou" w:date="2019-04-07T20:22:00Z" w:initials="JZ">
+    <w:p>
+      <w:r>
+        <w:rPr>
+          <w:rFonts w:ascii="Liberation Serif" w:eastAsia="DejaVu Sans" w:hAnsi="Liberation Serif" w:cs="DejaVu Sans"/>
+          <w:lang w:eastAsia="en-US" w:bidi="en-US"/>
+        </w:rPr>
+        <w:t>TODO: note about why Ter is allowed to be negative.</w:t>
+      </w:r>
+    </w:p>
+  </w:comment>
+  <w:comment w:id="33" w:author="Jason Zhou" w:date="2019-12-07T20:49:00Z" w:initials="JZ">
     <w:p>
       <w:pPr>
         <w:pStyle w:val="CommentText"/>
@@ -27706,58 +29654,52 @@
         <w:annotationRef/>
       </w:r>
       <w:r>
-        <w:rPr>
+        <w:t>Put low imageability in appendix?</w:t>
+      </w:r>
+    </w:p>
+  </w:comment>
+  <w:comment w:id="34" w:author="Jason Zhou" w:date="2019-12-07T20:45:00Z" w:initials="JZ">
+    <w:p>
+      <w:pPr>
+        <w:pStyle w:val="CommentText"/>
+        <w:rPr>
+          <w:iCs/>
+        </w:rPr>
+      </w:pPr>
+      <w:r>
+        <w:rPr>
+          <w:rStyle w:val="CommentReference"/>
+        </w:rPr>
+        <w:annotationRef/>
+      </w:r>
+      <w:r>
+        <w:t xml:space="preserve">I thought </w:t>
+      </w:r>
+      <w:r>
+        <w:rPr>
+          <w:i/>
           <w:color w:val="222222"/>
           <w:highlight w:val="white"/>
         </w:rPr>
-        <w:t xml:space="preserve">[PLS: We </w:t>
-      </w:r>
-      <w:proofErr w:type="gramStart"/>
-      <w:r>
-        <w:rPr>
+        <w:t>ρ</w:t>
+      </w:r>
+      <w:r>
+        <w:rPr>
+          <w:i/>
           <w:color w:val="222222"/>
-          <w:highlight w:val="white"/>
-        </w:rPr>
-        <w:t>actually ended</w:t>
-      </w:r>
-      <w:proofErr w:type="gramEnd"/>
-      <w:r>
-        <w:rPr>
+        </w:rPr>
+        <w:t xml:space="preserve"> </w:t>
+      </w:r>
+      <w:r>
+        <w:rPr>
+          <w:iCs/>
           <w:color w:val="222222"/>
-          <w:highlight w:val="white"/>
-        </w:rPr>
-        <w:t xml:space="preserve"> up using something different. You can use the text I sent you on the generalized von Mises verbatim if you wish. It won’t be plagiarizing from anywhere! I’ll wait until you include it before I try to work on the text.]</w:t>
+        </w:rPr>
+        <w:t>had a maximum value of one, need to check participant 1.</w:t>
       </w:r>
     </w:p>
   </w:comment>
-  <w:comment w:id="32" w:author="Jason Zhou" w:date="2019-04-07T20:22:00Z" w:initials="JZ">
-    <w:p>
-      <w:r>
-        <w:rPr>
-          <w:rFonts w:ascii="Liberation Serif" w:eastAsia="DejaVu Sans" w:hAnsi="Liberation Serif" w:cs="DejaVu Sans"/>
-          <w:lang w:eastAsia="en-US" w:bidi="en-US"/>
-        </w:rPr>
-        <w:t xml:space="preserve">TODO: note about why Ter </w:t>
-      </w:r>
-      <w:proofErr w:type="gramStart"/>
-      <w:r>
-        <w:rPr>
-          <w:rFonts w:ascii="Liberation Serif" w:eastAsia="DejaVu Sans" w:hAnsi="Liberation Serif" w:cs="DejaVu Sans"/>
-          <w:lang w:eastAsia="en-US" w:bidi="en-US"/>
-        </w:rPr>
-        <w:t>is allowed to</w:t>
-      </w:r>
-      <w:proofErr w:type="gramEnd"/>
-      <w:r>
-        <w:rPr>
-          <w:rFonts w:ascii="Liberation Serif" w:eastAsia="DejaVu Sans" w:hAnsi="Liberation Serif" w:cs="DejaVu Sans"/>
-          <w:lang w:eastAsia="en-US" w:bidi="en-US"/>
-        </w:rPr>
-        <w:t xml:space="preserve"> be negative.</w:t>
-      </w:r>
-    </w:p>
-  </w:comment>
-  <w:comment w:id="34" w:author="Jason Zhou" w:date="2019-10-24T15:17:00Z" w:initials="JZ">
+  <w:comment w:id="37" w:author="Jason Zhou" w:date="2019-11-27T11:40:00Z" w:initials="JZ">
     <w:p>
       <w:pPr>
         <w:pStyle w:val="CommentText"/>
@@ -27769,8 +29711,382 @@
         <w:annotationRef/>
       </w:r>
       <w:r>
-        <w:t>PLS – In some ways, I think the application of a formal decision model that can predict RT as well as accuracy is the more novel contribution, and I would be tempted to put it first – or at least equal.</w:t>
-      </w:r>
+        <w:t>But we didn’t compare it to just a von Mises distribution I don’t think?</w:t>
+      </w:r>
+    </w:p>
+  </w:comment>
+  <w:comment w:id="38" w:author="Jason Zhou" w:date="2019-12-01T10:41:00Z" w:initials="JZ">
+    <w:p>
+      <w:pPr>
+        <w:rPr>
+          <w:color w:val="FF0000"/>
+        </w:rPr>
+      </w:pPr>
+      <w:r>
+        <w:rPr>
+          <w:rStyle w:val="CommentReference"/>
+        </w:rPr>
+        <w:annotationRef/>
+      </w:r>
+      <w:r>
+        <w:rPr>
+          <w:color w:val="FF0000"/>
+        </w:rPr>
+        <w:t xml:space="preserve">Highlighting fact that what I am doing represents theoretical and methodical innovation simultaneously using error and RT to test models, </w:t>
+      </w:r>
+    </w:p>
+    <w:p>
+      <w:pPr>
+        <w:ind w:firstLine="720"/>
+        <w:rPr>
+          <w:color w:val="FF0000"/>
+        </w:rPr>
+      </w:pPr>
+      <w:r>
+        <w:rPr>
+          <w:color w:val="FF0000"/>
+        </w:rPr>
+        <w:t>Talking about future work using this in visual working memory work.</w:t>
+      </w:r>
+    </w:p>
+    <w:p>
+      <w:pPr>
+        <w:pStyle w:val="CommentText"/>
+      </w:pPr>
+    </w:p>
+  </w:comment>
+  <w:comment w:id="39" w:author="Jason Zhou" w:date="2019-12-07T16:58:00Z" w:initials="JZ">
+    <w:p>
+      <w:pPr>
+        <w:ind w:firstLine="720"/>
+        <w:rPr>
+          <w:b/>
+          <w:bCs/>
+          <w:color w:val="FF0000"/>
+        </w:rPr>
+      </w:pPr>
+      <w:r>
+        <w:rPr>
+          <w:rStyle w:val="CommentReference"/>
+        </w:rPr>
+        <w:annotationRef/>
+      </w:r>
+      <w:r>
+        <w:rPr>
+          <w:b/>
+          <w:bCs/>
+          <w:color w:val="FF0000"/>
+        </w:rPr>
+        <w:t>“</w:t>
+      </w:r>
+      <w:r>
+        <w:t xml:space="preserve">A </w:t>
+      </w:r>
+      <w:r>
+        <w:t>decision model</w:t>
+      </w:r>
+      <w:r>
+        <w:t xml:space="preserve"> which </w:t>
+      </w:r>
+      <w:r>
+        <w:t>has been</w:t>
+      </w:r>
+      <w:r>
+        <w:t xml:space="preserve"> applied to continuous outcomes and shown to giv</w:t>
+      </w:r>
+      <w:r>
+        <w:t>e</w:t>
+      </w:r>
+      <w:r>
+        <w:t xml:space="preserve"> a good ac</w:t>
+      </w:r>
+      <w:r>
+        <w:t>co</w:t>
+      </w:r>
+      <w:r>
+        <w:t>un</w:t>
+      </w:r>
+      <w:r>
+        <w:t>t</w:t>
+      </w:r>
+      <w:r>
+        <w:t xml:space="preserve"> of continuous response times and outcomes.</w:t>
+      </w:r>
+      <w:r>
+        <w:t>”</w:t>
+      </w:r>
+    </w:p>
+    <w:p>
+      <w:pPr>
+        <w:ind w:firstLine="720"/>
+        <w:rPr>
+          <w:b/>
+          <w:bCs/>
+          <w:color w:val="FF0000"/>
+        </w:rPr>
+      </w:pPr>
+    </w:p>
+    <w:p>
+      <w:pPr>
+        <w:ind w:firstLine="720"/>
+        <w:rPr>
+          <w:b/>
+          <w:bCs/>
+          <w:color w:val="FF0000"/>
+        </w:rPr>
+      </w:pPr>
+      <w:r>
+        <w:rPr>
+          <w:b/>
+          <w:bCs/>
+          <w:color w:val="FF0000"/>
+        </w:rPr>
+        <w:t>Note applications on the way through previous para?</w:t>
+      </w:r>
+    </w:p>
+    <w:p>
+      <w:pPr>
+        <w:pStyle w:val="CommentText"/>
+      </w:pPr>
+    </w:p>
+    <w:p>
+      <w:proofErr w:type="spellStart"/>
+      <w:r>
+        <w:rPr>
+          <w:b/>
+          <w:bCs/>
+          <w:color w:val="FF0000"/>
+        </w:rPr>
+        <w:t>Colour</w:t>
+      </w:r>
+      <w:proofErr w:type="spellEnd"/>
+      <w:r>
+        <w:rPr>
+          <w:b/>
+          <w:bCs/>
+          <w:color w:val="FF0000"/>
+        </w:rPr>
+        <w:t xml:space="preserve"> naming </w:t>
+      </w:r>
+      <w:r>
+        <w:rPr>
+          <w:b/>
+          <w:bCs/>
+          <w:color w:val="FF0000"/>
+        </w:rPr>
+        <w:t xml:space="preserve">task can be cited </w:t>
+      </w:r>
+      <w:r>
+        <w:rPr>
+          <w:b/>
+          <w:bCs/>
+          <w:color w:val="FF0000"/>
+        </w:rPr>
+        <w:br/>
+      </w:r>
+    </w:p>
+    <w:p>
+      <w:pPr>
+        <w:pStyle w:val="CommentText"/>
+      </w:pPr>
+    </w:p>
+  </w:comment>
+  <w:comment w:id="40" w:author="Jason Zhou" w:date="2019-12-07T17:02:00Z" w:initials="JZ">
+    <w:p>
+      <w:pPr>
+        <w:pStyle w:val="CommentText"/>
+      </w:pPr>
+      <w:r>
+        <w:rPr>
+          <w:rStyle w:val="CommentReference"/>
+        </w:rPr>
+        <w:annotationRef/>
+      </w:r>
+      <w:r>
+        <w:t>Floating paragraph- not sure about what to say about this or where to say it.</w:t>
+      </w:r>
+    </w:p>
+  </w:comment>
+  <w:comment w:id="41" w:author="Jason Zhou" w:date="2019-12-07T17:06:00Z" w:initials="JZ">
+    <w:p>
+      <w:pPr>
+        <w:pStyle w:val="CommentText"/>
+      </w:pPr>
+      <w:r>
+        <w:rPr>
+          <w:rStyle w:val="CommentReference"/>
+        </w:rPr>
+        <w:annotationRef/>
+      </w:r>
+      <w:r>
+        <w:t>TODO: Imageability manipulation didn’t seem to do much to performance, check and compare parameter estimates.</w:t>
+      </w:r>
+    </w:p>
+  </w:comment>
+  <w:comment w:id="42" w:author="Jason Zhou" w:date="2019-12-01T10:54:00Z" w:initials="JZ">
+    <w:p>
+      <w:r>
+        <w:rPr>
+          <w:rStyle w:val="CommentReference"/>
+        </w:rPr>
+        <w:annotationRef/>
+      </w:r>
+      <w:r>
+        <w:t xml:space="preserve">Inferences about better fit come to fits to individual subjects. Large individual differences when you disaggregate  </w:t>
+      </w:r>
+    </w:p>
+    <w:p>
+      <w:pPr>
+        <w:pStyle w:val="CommentText"/>
+      </w:pPr>
+    </w:p>
+  </w:comment>
+  <w:comment w:id="43" w:author="Jason Zhou" w:date="2019-12-07T17:13:00Z" w:initials="JZ">
+    <w:p>
+      <w:pPr>
+        <w:ind w:firstLine="720"/>
+      </w:pPr>
+      <w:r>
+        <w:rPr>
+          <w:rStyle w:val="CommentReference"/>
+        </w:rPr>
+        <w:annotationRef/>
+      </w:r>
+      <w:r>
+        <w:t xml:space="preserve">Overall performance in the source memory task was poor. Even barring the two participants whose responses did not deviate from uniformity, several participants exhibited a high rate of guessing, although their responses were not strictly uniform according to the Rayleigh test. If only a proportion of responses in the task were driven by source information, it is possible that our conclusions made on the basis of that proportion could change if overall performance was enhanced. This could be done by making the source memory task easier, perhaps with additional correlated source information or shorter study lists, to see if the present findings still hold with higher overall source accuracy. </w:t>
+      </w:r>
+    </w:p>
+    <w:p>
+      <w:pPr>
+        <w:pStyle w:val="CommentText"/>
+      </w:pPr>
+    </w:p>
+  </w:comment>
+  <w:comment w:id="44" w:author="Jason Zhou" w:date="2019-12-03T12:22:00Z" w:initials="JZ">
+    <w:p>
+      <w:pPr>
+        <w:rPr>
+          <w:color w:val="FF0000"/>
+        </w:rPr>
+      </w:pPr>
+      <w:r>
+        <w:rPr>
+          <w:rStyle w:val="CommentReference"/>
+        </w:rPr>
+        <w:annotationRef/>
+      </w:r>
+      <w:r>
+        <w:rPr>
+          <w:color w:val="FF0000"/>
+        </w:rPr>
+        <w:t xml:space="preserve">Quick paragraph its possible work may be different with other source modalities, people have done voices, </w:t>
+      </w:r>
+      <w:proofErr w:type="spellStart"/>
+      <w:r>
+        <w:rPr>
+          <w:color w:val="FF0000"/>
+        </w:rPr>
+        <w:t>colour</w:t>
+      </w:r>
+      <w:proofErr w:type="spellEnd"/>
+      <w:r>
+        <w:rPr>
+          <w:color w:val="FF0000"/>
+        </w:rPr>
+        <w:t>. “limitations” suggesting interesting way of doing this. An interesting future direction not a limitation.</w:t>
+      </w:r>
+    </w:p>
+    <w:p>
+      <w:pPr>
+        <w:pStyle w:val="CommentText"/>
+      </w:pPr>
+    </w:p>
+    <w:p>
+      <w:pPr>
+        <w:pStyle w:val="CommentText"/>
+      </w:pPr>
+      <w:r>
+        <w:t xml:space="preserve">Additionally suggest binding as another step in the chain of processes where this thresholding phenomenon might occur (as opposed to at the stage of retrieval). Investigate how </w:t>
+      </w:r>
+      <w:proofErr w:type="spellStart"/>
+      <w:r>
+        <w:t>misbinding</w:t>
+      </w:r>
+      <w:proofErr w:type="spellEnd"/>
+      <w:r>
+        <w:t xml:space="preserve"> works in a continuous report task.</w:t>
+      </w:r>
+    </w:p>
+  </w:comment>
+  <w:comment w:id="45" w:author="Jason Zhou" w:date="2019-12-07T20:34:00Z" w:initials="JZ">
+    <w:p>
+      <w:pPr>
+        <w:pStyle w:val="CommentText"/>
+      </w:pPr>
+      <w:r>
+        <w:rPr>
+          <w:rStyle w:val="CommentReference"/>
+        </w:rPr>
+        <w:annotationRef/>
+      </w:r>
+      <w:r>
+        <w:t>Imageability manipulation seems to affect precision parameter, not the mixing parameter</w:t>
+      </w:r>
+    </w:p>
+  </w:comment>
+  <w:comment w:id="47" w:author="Jason Zhou" w:date="2019-11-26T09:40:00Z" w:initials="JZ">
+    <w:p>
+      <w:pPr>
+        <w:pStyle w:val="CommentText"/>
+      </w:pPr>
+      <w:r>
+        <w:rPr>
+          <w:rStyle w:val="CommentReference"/>
+        </w:rPr>
+        <w:annotationRef/>
+      </w:r>
+      <w:r>
+        <w:t>Missing legend!</w:t>
+      </w:r>
+    </w:p>
+    <w:p>
+      <w:pPr>
+        <w:pStyle w:val="CommentText"/>
+      </w:pPr>
+    </w:p>
+    <w:p>
+      <w:pPr>
+        <w:pStyle w:val="CommentText"/>
+      </w:pPr>
+      <w:r>
+        <w:t>Continuous dotted</w:t>
+      </w:r>
+    </w:p>
+    <w:p>
+      <w:pPr>
+        <w:pStyle w:val="CommentText"/>
+      </w:pPr>
+      <w:r>
+        <w:t>Threshold solid</w:t>
+      </w:r>
+    </w:p>
+    <w:p>
+      <w:pPr>
+        <w:pStyle w:val="CommentText"/>
+      </w:pPr>
+      <w:r>
+        <w:t xml:space="preserve">Hybrid </w:t>
+      </w:r>
+      <w:proofErr w:type="spellStart"/>
+      <w:r>
+        <w:t>dotdash</w:t>
+      </w:r>
+      <w:proofErr w:type="spellEnd"/>
+    </w:p>
+    <w:p>
+      <w:pPr>
+        <w:pStyle w:val="CommentText"/>
+      </w:pPr>
     </w:p>
   </w:comment>
 </w:comments>
@@ -27786,12 +30102,23 @@
   <w15:commentEx w15:paraId="56709502" w15:done="0"/>
   <w15:commentEx w15:paraId="6B1BBE63" w15:done="0"/>
   <w15:commentEx w15:paraId="24C1CF61" w15:done="0"/>
+  <w15:commentEx w15:paraId="0BF56583" w15:done="0"/>
   <w15:commentEx w15:paraId="4C7494B4" w15:done="0"/>
   <w15:commentEx w15:paraId="38115B33" w15:done="0"/>
   <w15:commentEx w15:paraId="0CE47578" w15:done="0"/>
-  <w15:commentEx w15:paraId="30760B18" w15:done="0"/>
   <w15:commentEx w15:paraId="337B2A14" w15:done="0"/>
-  <w15:commentEx w15:paraId="51BB3D07" w15:done="0"/>
+  <w15:commentEx w15:paraId="6B298577" w15:done="0"/>
+  <w15:commentEx w15:paraId="45CB1394" w15:done="0"/>
+  <w15:commentEx w15:paraId="7957DF6B" w15:done="0"/>
+  <w15:commentEx w15:paraId="678BD9F6" w15:done="0"/>
+  <w15:commentEx w15:paraId="73CAFA55" w15:done="0"/>
+  <w15:commentEx w15:paraId="4CF28112" w15:done="0"/>
+  <w15:commentEx w15:paraId="0E4E627D" w15:done="0"/>
+  <w15:commentEx w15:paraId="5842D918" w15:done="0"/>
+  <w15:commentEx w15:paraId="0C65A353" w15:done="0"/>
+  <w15:commentEx w15:paraId="6D93D7CF" w15:done="0"/>
+  <w15:commentEx w15:paraId="2E55AA3B" w15:done="0"/>
+  <w15:commentEx w15:paraId="4213A6B7" w15:done="0"/>
 </w15:commentsEx>
 </file>
 
@@ -27805,12 +30132,23 @@
   <w16cid:commentId w16cid:paraId="56709502" w16cid:durableId="215C3B65"/>
   <w16cid:commentId w16cid:paraId="6B1BBE63" w16cid:durableId="215C3E38"/>
   <w16cid:commentId w16cid:paraId="24C1CF61" w16cid:durableId="215C3E71"/>
+  <w16cid:commentId w16cid:paraId="0BF56583" w16cid:durableId="2188DAE1"/>
   <w16cid:commentId w16cid:paraId="4C7494B4" w16cid:durableId="215C3E8B"/>
   <w16cid:commentId w16cid:paraId="38115B33" w16cid:durableId="215C3B66"/>
   <w16cid:commentId w16cid:paraId="0CE47578" w16cid:durableId="215C3B67"/>
-  <w16cid:commentId w16cid:paraId="30760B18" w16cid:durableId="215C3EA8"/>
   <w16cid:commentId w16cid:paraId="337B2A14" w16cid:durableId="215C3B68"/>
-  <w16cid:commentId w16cid:paraId="51BB3D07" w16cid:durableId="215C3EF4"/>
+  <w16cid:commentId w16cid:paraId="6B298577" w16cid:durableId="21968EE5"/>
+  <w16cid:commentId w16cid:paraId="45CB1394" w16cid:durableId="21968DE7"/>
+  <w16cid:commentId w16cid:paraId="7957DF6B" w16cid:durableId="2188DF27"/>
+  <w16cid:commentId w16cid:paraId="678BD9F6" w16cid:durableId="218E1759"/>
+  <w16cid:commentId w16cid:paraId="73CAFA55" w16cid:durableId="219658CB"/>
+  <w16cid:commentId w16cid:paraId="4CF28112" w16cid:durableId="21965998"/>
+  <w16cid:commentId w16cid:paraId="0E4E627D" w16cid:durableId="21965A9B"/>
+  <w16cid:commentId w16cid:paraId="5842D918" w16cid:durableId="218E1A5C"/>
+  <w16cid:commentId w16cid:paraId="0C65A353" w16cid:durableId="21965C2A"/>
+  <w16cid:commentId w16cid:paraId="6D93D7CF" w16cid:durableId="2190D20E"/>
+  <w16cid:commentId w16cid:paraId="2E55AA3B" w16cid:durableId="21968B6D"/>
+  <w16cid:commentId w16cid:paraId="4213A6B7" w16cid:durableId="2187718E"/>
 </w16cid:commentsIds>
 </file>
 
@@ -27964,7 +30302,7 @@
     </w:rPrDefault>
     <w:pPrDefault/>
   </w:docDefaults>
-  <w:latentStyles w:defLockedState="0" w:defUIPriority="99" w:defSemiHidden="0" w:defUnhideWhenUsed="0" w:defQFormat="0" w:count="377">
+  <w:latentStyles w:defLockedState="0" w:defUIPriority="99" w:defSemiHidden="0" w:defUnhideWhenUsed="0" w:defQFormat="0" w:count="376">
     <w:lsdException w:name="Normal" w:uiPriority="0" w:qFormat="1"/>
     <w:lsdException w:name="heading 1" w:uiPriority="9" w:qFormat="1"/>
     <w:lsdException w:name="heading 2" w:semiHidden="1" w:uiPriority="9" w:unhideWhenUsed="1" w:qFormat="1"/>
@@ -27995,7 +30333,7 @@
     <w:lsdException w:name="toc 9" w:semiHidden="1" w:uiPriority="39" w:unhideWhenUsed="1"/>
     <w:lsdException w:name="Normal Indent" w:semiHidden="1" w:unhideWhenUsed="1"/>
     <w:lsdException w:name="footnote text" w:semiHidden="1" w:unhideWhenUsed="1"/>
-    <w:lsdException w:name="annotation text" w:semiHidden="1" w:unhideWhenUsed="1"/>
+    <w:lsdException w:name="annotation text" w:semiHidden="1" w:unhideWhenUsed="1" w:qFormat="1"/>
     <w:lsdException w:name="header" w:semiHidden="1" w:unhideWhenUsed="1"/>
     <w:lsdException w:name="footer" w:semiHidden="1" w:unhideWhenUsed="1"/>
     <w:lsdException w:name="index heading" w:semiHidden="1" w:unhideWhenUsed="1"/>
@@ -28004,7 +30342,7 @@
     <w:lsdException w:name="envelope address" w:semiHidden="1" w:unhideWhenUsed="1"/>
     <w:lsdException w:name="envelope return" w:semiHidden="1" w:unhideWhenUsed="1"/>
     <w:lsdException w:name="footnote reference" w:semiHidden="1" w:unhideWhenUsed="1"/>
-    <w:lsdException w:name="annotation reference" w:semiHidden="1" w:unhideWhenUsed="1"/>
+    <w:lsdException w:name="annotation reference" w:semiHidden="1" w:unhideWhenUsed="1" w:qFormat="1"/>
     <w:lsdException w:name="line number" w:semiHidden="1" w:unhideWhenUsed="1"/>
     <w:lsdException w:name="page number" w:semiHidden="1" w:unhideWhenUsed="1"/>
     <w:lsdException w:name="endnote reference" w:semiHidden="1" w:unhideWhenUsed="1"/>
@@ -28119,7 +30457,7 @@
     <w:lsdException w:name="Table Web 2" w:semiHidden="1" w:unhideWhenUsed="1"/>
     <w:lsdException w:name="Table Web 3" w:semiHidden="1" w:unhideWhenUsed="1"/>
     <w:lsdException w:name="Balloon Text" w:semiHidden="1" w:unhideWhenUsed="1"/>
-    <w:lsdException w:name="Table Grid" w:semiHidden="1" w:uiPriority="39" w:unhideWhenUsed="1"/>
+    <w:lsdException w:name="Table Grid" w:uiPriority="39"/>
     <w:lsdException w:name="Table Theme" w:semiHidden="1" w:unhideWhenUsed="1"/>
     <w:lsdException w:name="Placeholder Text" w:semiHidden="1"/>
     <w:lsdException w:name="No Spacing" w:uiPriority="1" w:qFormat="1"/>
@@ -28341,7 +30679,6 @@
     <w:lsdException w:name="Hashtag" w:semiHidden="1" w:unhideWhenUsed="1"/>
     <w:lsdException w:name="Unresolved Mention" w:semiHidden="1" w:unhideWhenUsed="1"/>
     <w:lsdException w:name="Smart Link" w:semiHidden="1" w:unhideWhenUsed="1"/>
-    <w:lsdException w:name="Smart Link Error" w:semiHidden="1" w:unhideWhenUsed="1"/>
   </w:latentStyles>
   <w:style w:type="paragraph" w:default="1" w:styleId="Normal">
     <w:name w:val="Normal"/>
@@ -29197,7 +31534,7 @@
 </file>
 
 <file path=customXml/itemProps1.xml><?xml version="1.0" encoding="utf-8"?>
-<ds:datastoreItem xmlns:ds="http://schemas.openxmlformats.org/officeDocument/2006/customXml" ds:itemID="{277355A1-4E5E-4F32-B1D7-79AF6AA6D91D}">
+<ds:datastoreItem xmlns:ds="http://schemas.openxmlformats.org/officeDocument/2006/customXml" ds:itemID="{FE09FC85-A923-404F-99F8-0EB3A8FCC593}">
   <ds:schemaRefs>
     <ds:schemaRef ds:uri="http://schemas.openxmlformats.org/officeDocument/2006/bibliography"/>
   </ds:schemaRefs>
